--- a/Simulation Report.docx
+++ b/Simulation Report.docx
@@ -1,6 +1,6 @@
 
 <file path=word/document.xml><?xml version="1.0" encoding="utf-8"?>
-<w:document xmlns:wpc="http://schemas.microsoft.com/office/word/2010/wordprocessingCanvas" xmlns:cx="http://schemas.microsoft.com/office/drawing/2014/chartex" xmlns:cx1="http://schemas.microsoft.com/office/drawing/2015/9/8/chartex" xmlns:cx2="http://schemas.microsoft.com/office/drawing/2015/10/21/chartex" xmlns:cx3="http://schemas.microsoft.com/office/drawing/2016/5/9/chartex" xmlns:cx4="http://schemas.microsoft.com/office/drawing/2016/5/10/chartex" xmlns:cx5="http://schemas.microsoft.com/office/drawing/2016/5/11/chartex" xmlns:cx6="http://schemas.microsoft.com/office/drawing/2016/5/12/chartex" xmlns:cx7="http://schemas.microsoft.com/office/drawing/2016/5/13/chartex" xmlns:cx8="http://schemas.microsoft.com/office/drawing/2016/5/14/chartex" xmlns:mc="http://schemas.openxmlformats.org/markup-compatibility/2006" xmlns:aink="http://schemas.microsoft.com/office/drawing/2016/ink" xmlns:am3d="http://schemas.microsoft.com/office/drawing/2017/model3d" xmlns:o="urn:schemas-microsoft-com:office:office" xmlns:r="http://schemas.openxmlformats.org/officeDocument/2006/relationships" xmlns:m="http://schemas.openxmlformats.org/officeDocument/2006/math" xmlns:v="urn:schemas-microsoft-com:vml" xmlns:wp14="http://schemas.microsoft.com/office/word/2010/wordprocessingDrawing" xmlns:wp="http://schemas.openxmlformats.org/drawingml/2006/wordprocessingDrawing" xmlns:w10="urn:schemas-microsoft-com:office:word" xmlns:w="http://schemas.openxmlformats.org/wordprocessingml/2006/main" xmlns:w14="http://schemas.microsoft.com/office/word/2010/wordml" xmlns:w15="http://schemas.microsoft.com/office/word/2012/wordml" xmlns:w16cex="http://schemas.microsoft.com/office/word/2018/wordml/cex" xmlns:w16cid="http://schemas.microsoft.com/office/word/2016/wordml/cid" xmlns:w16="http://schemas.microsoft.com/office/word/2018/wordml" xmlns:w16sdtdh="http://schemas.microsoft.com/office/word/2020/wordml/sdtdatahash" xmlns:w16se="http://schemas.microsoft.com/office/word/2015/wordml/symex" xmlns:wpg="http://schemas.microsoft.com/office/word/2010/wordprocessingGroup" xmlns:wpi="http://schemas.microsoft.com/office/word/2010/wordprocessingInk" xmlns:wne="http://schemas.microsoft.com/office/word/2006/wordml" xmlns:wps="http://schemas.microsoft.com/office/word/2010/wordprocessingShape" mc:Ignorable="w14 w15 w16se w16cid w16 w16cex w16sdtdh wp14">
+<w:document xmlns:wpc="http://schemas.microsoft.com/office/word/2010/wordprocessingCanvas" xmlns:cx="http://schemas.microsoft.com/office/drawing/2014/chartex" xmlns:cx1="http://schemas.microsoft.com/office/drawing/2015/9/8/chartex" xmlns:cx2="http://schemas.microsoft.com/office/drawing/2015/10/21/chartex" xmlns:cx3="http://schemas.microsoft.com/office/drawing/2016/5/9/chartex" xmlns:cx4="http://schemas.microsoft.com/office/drawing/2016/5/10/chartex" xmlns:cx5="http://schemas.microsoft.com/office/drawing/2016/5/11/chartex" xmlns:cx6="http://schemas.microsoft.com/office/drawing/2016/5/12/chartex" xmlns:cx7="http://schemas.microsoft.com/office/drawing/2016/5/13/chartex" xmlns:cx8="http://schemas.microsoft.com/office/drawing/2016/5/14/chartex" xmlns:mc="http://schemas.openxmlformats.org/markup-compatibility/2006" xmlns:aink="http://schemas.microsoft.com/office/drawing/2016/ink" xmlns:am3d="http://schemas.microsoft.com/office/drawing/2017/model3d" xmlns:o="urn:schemas-microsoft-com:office:office" xmlns:oel="http://schemas.microsoft.com/office/2019/extlst" xmlns:r="http://schemas.openxmlformats.org/officeDocument/2006/relationships" xmlns:m="http://schemas.openxmlformats.org/officeDocument/2006/math" xmlns:v="urn:schemas-microsoft-com:vml" xmlns:wp14="http://schemas.microsoft.com/office/word/2010/wordprocessingDrawing" xmlns:wp="http://schemas.openxmlformats.org/drawingml/2006/wordprocessingDrawing" xmlns:w10="urn:schemas-microsoft-com:office:word" xmlns:w="http://schemas.openxmlformats.org/wordprocessingml/2006/main" xmlns:w14="http://schemas.microsoft.com/office/word/2010/wordml" xmlns:w15="http://schemas.microsoft.com/office/word/2012/wordml" xmlns:w16cex="http://schemas.microsoft.com/office/word/2018/wordml/cex" xmlns:w16cid="http://schemas.microsoft.com/office/word/2016/wordml/cid" xmlns:w16="http://schemas.microsoft.com/office/word/2018/wordml" xmlns:w16sdtdh="http://schemas.microsoft.com/office/word/2020/wordml/sdtdatahash" xmlns:w16se="http://schemas.microsoft.com/office/word/2015/wordml/symex" xmlns:wpg="http://schemas.microsoft.com/office/word/2010/wordprocessingGroup" xmlns:wpi="http://schemas.microsoft.com/office/word/2010/wordprocessingInk" xmlns:wne="http://schemas.microsoft.com/office/word/2006/wordml" xmlns:wps="http://schemas.microsoft.com/office/word/2010/wordprocessingShape" mc:Ignorable="w14 w15 w16se w16cid w16 w16cex w16sdtdh wp14">
   <w:body>
     <w:p>
       <w:pPr>
@@ -244,47 +244,7 @@
           <w:sz w:val="40"/>
           <w:szCs w:val="40"/>
         </w:rPr>
-        <w:t xml:space="preserve"> </w:t>
-      </w:r>
-      <w:proofErr w:type="spellStart"/>
-      <w:r>
-        <w:rPr>
-          <w:b/>
-          <w:bCs/>
-          <w:sz w:val="40"/>
-          <w:szCs w:val="40"/>
-        </w:rPr>
-        <w:t>Oğuz</w:t>
-      </w:r>
-      <w:proofErr w:type="spellEnd"/>
-      <w:r>
-        <w:rPr>
-          <w:b/>
-          <w:bCs/>
-          <w:sz w:val="40"/>
-          <w:szCs w:val="40"/>
-        </w:rPr>
-        <w:t xml:space="preserve"> </w:t>
-      </w:r>
-      <w:proofErr w:type="spellStart"/>
-      <w:r>
-        <w:rPr>
-          <w:b/>
-          <w:bCs/>
-          <w:sz w:val="40"/>
-          <w:szCs w:val="40"/>
-        </w:rPr>
-        <w:t>Yorgancılar</w:t>
-      </w:r>
-      <w:proofErr w:type="spellEnd"/>
-      <w:r>
-        <w:rPr>
-          <w:b/>
-          <w:bCs/>
-          <w:sz w:val="40"/>
-          <w:szCs w:val="40"/>
-        </w:rPr>
-        <w:t xml:space="preserve"> &amp; </w:t>
+        <w:t xml:space="preserve"> Oğuz Yorgancılar &amp; </w:t>
       </w:r>
     </w:p>
     <w:p>
@@ -571,16 +531,7 @@
           <w:sz w:val="28"/>
           <w:szCs w:val="28"/>
         </w:rPr>
-        <w:t>Disa</w:t>
-      </w:r>
-      <w:r>
-        <w:rPr>
-          <w:b/>
-          <w:bCs/>
-          <w:sz w:val="28"/>
-          <w:szCs w:val="28"/>
-        </w:rPr>
-        <w:t>dvantages</w:t>
+        <w:t>Disadvantages</w:t>
       </w:r>
     </w:p>
     <w:p>
@@ -1916,6 +1867,32 @@
     </w:p>
     <w:p>
       <w:pPr>
+        <w:jc w:val="center"/>
+        <w:rPr>
+          <w:rFonts w:eastAsiaTheme="minorEastAsia"/>
+          <w:sz w:val="24"/>
+          <w:szCs w:val="24"/>
+        </w:rPr>
+      </w:pPr>
+      <w:r>
+        <w:rPr>
+          <w:rFonts w:eastAsiaTheme="minorEastAsia"/>
+          <w:sz w:val="24"/>
+          <w:szCs w:val="24"/>
+        </w:rPr>
+        <w:t xml:space="preserve">Figure-1: The properties of </w:t>
+      </w:r>
+      <w:r>
+        <w:rPr>
+          <w:rFonts w:eastAsiaTheme="minorEastAsia"/>
+          <w:sz w:val="24"/>
+          <w:szCs w:val="24"/>
+        </w:rPr>
+        <w:t>B66335G0000X187 magnetic core</w:t>
+      </w:r>
+    </w:p>
+    <w:p>
+      <w:pPr>
         <w:ind w:firstLine="708"/>
         <w:jc w:val="both"/>
         <w:rPr>
@@ -2168,7 +2145,7 @@
           <w:szCs w:val="24"/>
         </w:rPr>
         <w:tab/>
-        <w:t>In the simulation, maximum current is 2.2 A for input, 3.3 A for the output. Also, our core has more window area. So, we decided to use directly a litz cable which has 0.3 mm^2 area. Then, when we calculate the fill factor, we obtained the following calculation</w:t>
+        <w:t>In the simulation, maximum current is 2.2 A for input, 3.3 A for the output. Also, our core has more window area. So, we decided to use directly a litz cable which has 3 mm^2 area. Then, when we calculate the fill factor, we obtained the following calculation</w:t>
       </w:r>
     </w:p>
     <w:p>
@@ -2230,7 +2207,7 @@
                   <w:sz w:val="24"/>
                   <w:szCs w:val="24"/>
                 </w:rPr>
-                <m:t>*0.3</m:t>
+                <m:t>*3</m:t>
               </m:r>
             </m:num>
             <m:den>
@@ -2279,16 +2256,6 @@
     </w:p>
     <w:p>
       <w:pPr>
-        <w:jc w:val="both"/>
-        <w:rPr>
-          <w:rFonts w:eastAsiaTheme="minorEastAsia"/>
-          <w:sz w:val="24"/>
-          <w:szCs w:val="24"/>
-        </w:rPr>
-      </w:pPr>
-    </w:p>
-    <w:p>
-      <w:pPr>
         <w:pStyle w:val="Balk1"/>
         <w:tabs>
           <w:tab w:val="left" w:pos="2796"/>
@@ -2319,8 +2286,22 @@
         <w:tab/>
       </w:r>
     </w:p>
-    <w:p/>
-    <w:p/>
+    <w:p>
+      <w:pPr>
+        <w:rPr>
+          <w:sz w:val="24"/>
+          <w:szCs w:val="24"/>
+        </w:rPr>
+      </w:pPr>
+    </w:p>
+    <w:p>
+      <w:pPr>
+        <w:rPr>
+          <w:sz w:val="24"/>
+          <w:szCs w:val="24"/>
+        </w:rPr>
+      </w:pPr>
+    </w:p>
     <w:p>
       <w:pPr>
         <w:pStyle w:val="Balk1"/>
@@ -2344,7 +2325,532 @@
         <w:t>Preliminary Results</w:t>
       </w:r>
     </w:p>
-    <w:p/>
+    <w:p>
+      <w:pPr>
+        <w:jc w:val="both"/>
+        <w:rPr>
+          <w:noProof/>
+        </w:rPr>
+      </w:pPr>
+      <w:r>
+        <w:rPr>
+          <w:sz w:val="24"/>
+          <w:szCs w:val="24"/>
+        </w:rPr>
+        <w:tab/>
+        <w:t xml:space="preserve">In order to verify our transformer and inductor design, </w:t>
+      </w:r>
+      <w:r>
+        <w:rPr>
+          <w:sz w:val="24"/>
+          <w:szCs w:val="24"/>
+        </w:rPr>
+        <w:t>we should measure the magnetizing inductance and leakage inductance of the transformer, and the inductance of the inductor.</w:t>
+      </w:r>
+      <w:r>
+        <w:rPr>
+          <w:sz w:val="24"/>
+          <w:szCs w:val="24"/>
+        </w:rPr>
+        <w:t xml:space="preserve"> </w:t>
+      </w:r>
+      <w:r>
+        <w:rPr>
+          <w:sz w:val="24"/>
+          <w:szCs w:val="24"/>
+        </w:rPr>
+        <w:t>Also, primary and secondary resistances are obtained.</w:t>
+      </w:r>
+      <w:r>
+        <w:rPr>
+          <w:sz w:val="24"/>
+          <w:szCs w:val="24"/>
+        </w:rPr>
+        <w:t xml:space="preserve"> These values are measured </w:t>
+      </w:r>
+      <w:r>
+        <w:rPr>
+          <w:sz w:val="24"/>
+          <w:szCs w:val="24"/>
+        </w:rPr>
+        <w:t>using LCR meter as seen in Figure-2&amp;3. The magnetizing inductance seen from primary i</w:t>
+      </w:r>
+      <w:r>
+        <w:rPr>
+          <w:sz w:val="24"/>
+          <w:szCs w:val="24"/>
+        </w:rPr>
+        <w:t xml:space="preserve">s </w:t>
+      </w:r>
+      <w:r>
+        <w:rPr>
+          <w:sz w:val="24"/>
+          <w:szCs w:val="24"/>
+        </w:rPr>
+        <w:t>103.3</w:t>
+      </w:r>
+      <w:r>
+        <w:rPr>
+          <w:rFonts w:cstheme="minorHAnsi"/>
+          <w:sz w:val="24"/>
+          <w:szCs w:val="24"/>
+        </w:rPr>
+        <w:t>µ</w:t>
+      </w:r>
+      <w:r>
+        <w:rPr>
+          <w:sz w:val="24"/>
+          <w:szCs w:val="24"/>
+        </w:rPr>
+        <w:t>H, the leakage inductance is 3.83</w:t>
+      </w:r>
+      <w:r>
+        <w:rPr>
+          <w:rFonts w:cstheme="minorHAnsi"/>
+          <w:sz w:val="24"/>
+          <w:szCs w:val="24"/>
+        </w:rPr>
+        <w:t>µ</w:t>
+      </w:r>
+      <w:r>
+        <w:rPr>
+          <w:rFonts w:cstheme="minorHAnsi"/>
+          <w:sz w:val="24"/>
+          <w:szCs w:val="24"/>
+        </w:rPr>
+        <w:t>H</w:t>
+      </w:r>
+      <w:r>
+        <w:rPr>
+          <w:rFonts w:cstheme="minorHAnsi"/>
+          <w:sz w:val="24"/>
+          <w:szCs w:val="24"/>
+        </w:rPr>
+        <w:t>, and resistance is 1.02Ω.</w:t>
+      </w:r>
+      <w:r>
+        <w:rPr>
+          <w:rFonts w:cstheme="minorHAnsi"/>
+          <w:sz w:val="24"/>
+          <w:szCs w:val="24"/>
+        </w:rPr>
+        <w:t xml:space="preserve"> In a</w:t>
+      </w:r>
+      <w:r>
+        <w:rPr>
+          <w:rFonts w:cstheme="minorHAnsi"/>
+          <w:sz w:val="24"/>
+          <w:szCs w:val="24"/>
+        </w:rPr>
+        <w:t xml:space="preserve">ddition, </w:t>
+      </w:r>
+      <w:r>
+        <w:rPr>
+          <w:rFonts w:cstheme="minorHAnsi"/>
+          <w:sz w:val="24"/>
+          <w:szCs w:val="24"/>
+        </w:rPr>
+        <w:t xml:space="preserve">the inductance of the </w:t>
+      </w:r>
+      <w:r>
+        <w:rPr>
+          <w:rFonts w:cstheme="minorHAnsi"/>
+          <w:sz w:val="24"/>
+          <w:szCs w:val="24"/>
+        </w:rPr>
+        <w:t>output inductor is measured as 43</w:t>
+      </w:r>
+      <w:r>
+        <w:rPr>
+          <w:rFonts w:cstheme="minorHAnsi"/>
+          <w:sz w:val="24"/>
+          <w:szCs w:val="24"/>
+        </w:rPr>
+        <w:t>µ</w:t>
+      </w:r>
+      <w:r>
+        <w:rPr>
+          <w:sz w:val="24"/>
+          <w:szCs w:val="24"/>
+        </w:rPr>
+        <w:t>H</w:t>
+      </w:r>
+      <w:r>
+        <w:rPr>
+          <w:sz w:val="24"/>
+          <w:szCs w:val="24"/>
+        </w:rPr>
+        <w:t xml:space="preserve"> with an ESR of 245m</w:t>
+      </w:r>
+      <w:r>
+        <w:rPr>
+          <w:rFonts w:cstheme="minorHAnsi"/>
+          <w:sz w:val="24"/>
+          <w:szCs w:val="24"/>
+        </w:rPr>
+        <w:t>Ω</w:t>
+      </w:r>
+      <w:r>
+        <w:rPr>
+          <w:rFonts w:cstheme="minorHAnsi"/>
+          <w:sz w:val="24"/>
+          <w:szCs w:val="24"/>
+        </w:rPr>
+        <w:t xml:space="preserve"> as seen in Figure-4</w:t>
+      </w:r>
+      <w:r>
+        <w:rPr>
+          <w:sz w:val="24"/>
+          <w:szCs w:val="24"/>
+        </w:rPr>
+        <w:t>.</w:t>
+      </w:r>
+    </w:p>
+    <w:p>
+      <w:pPr>
+        <w:jc w:val="both"/>
+        <w:rPr>
+          <w:noProof/>
+        </w:rPr>
+      </w:pPr>
+    </w:p>
+    <w:p>
+      <w:pPr>
+        <w:jc w:val="center"/>
+        <w:rPr>
+          <w:sz w:val="24"/>
+          <w:szCs w:val="24"/>
+        </w:rPr>
+      </w:pPr>
+      <w:r>
+        <w:rPr>
+          <w:noProof/>
+        </w:rPr>
+        <w:drawing>
+          <wp:inline distT="0" distB="0" distL="0" distR="0" wp14:anchorId="475CA794" wp14:editId="646E8023">
+            <wp:extent cx="2784392" cy="3630571"/>
+            <wp:effectExtent l="0" t="4128" r="0" b="0"/>
+            <wp:docPr id="3" name="Resim 3"/>
+            <wp:cNvGraphicFramePr>
+              <a:graphicFrameLocks xmlns:a="http://schemas.openxmlformats.org/drawingml/2006/main" noChangeAspect="1"/>
+            </wp:cNvGraphicFramePr>
+            <a:graphic xmlns:a="http://schemas.openxmlformats.org/drawingml/2006/main">
+              <a:graphicData uri="http://schemas.openxmlformats.org/drawingml/2006/picture">
+                <pic:pic xmlns:pic="http://schemas.openxmlformats.org/drawingml/2006/picture">
+                  <pic:nvPicPr>
+                    <pic:cNvPr id="0" name="Picture 1"/>
+                    <pic:cNvPicPr>
+                      <a:picLocks noChangeAspect="1" noChangeArrowheads="1"/>
+                    </pic:cNvPicPr>
+                  </pic:nvPicPr>
+                  <pic:blipFill rotWithShape="1">
+                    <a:blip r:embed="rId9" cstate="print">
+                      <a:extLst>
+                        <a:ext uri="{28A0092B-C50C-407E-A947-70E740481C1C}">
+                          <a14:useLocalDpi xmlns:a14="http://schemas.microsoft.com/office/drawing/2010/main" val="0"/>
+                        </a:ext>
+                      </a:extLst>
+                    </a:blip>
+                    <a:srcRect l="44401" t="21254" r="31172" b="22177"/>
+                    <a:stretch/>
+                  </pic:blipFill>
+                  <pic:spPr bwMode="auto">
+                    <a:xfrm rot="5400000">
+                      <a:off x="0" y="0"/>
+                      <a:ext cx="2796421" cy="3646256"/>
+                    </a:xfrm>
+                    <a:prstGeom prst="rect">
+                      <a:avLst/>
+                    </a:prstGeom>
+                    <a:noFill/>
+                    <a:ln>
+                      <a:noFill/>
+                    </a:ln>
+                    <a:extLst>
+                      <a:ext uri="{53640926-AAD7-44D8-BBD7-CCE9431645EC}">
+                        <a14:shadowObscured xmlns:a14="http://schemas.microsoft.com/office/drawing/2010/main"/>
+                      </a:ext>
+                    </a:extLst>
+                  </pic:spPr>
+                </pic:pic>
+              </a:graphicData>
+            </a:graphic>
+          </wp:inline>
+        </w:drawing>
+      </w:r>
+    </w:p>
+    <w:p>
+      <w:pPr>
+        <w:jc w:val="center"/>
+        <w:rPr>
+          <w:sz w:val="24"/>
+          <w:szCs w:val="24"/>
+        </w:rPr>
+      </w:pPr>
+      <w:r>
+        <w:rPr>
+          <w:rFonts w:eastAsiaTheme="minorEastAsia"/>
+          <w:sz w:val="24"/>
+          <w:szCs w:val="24"/>
+        </w:rPr>
+        <w:t>Figure-</w:t>
+      </w:r>
+      <w:r>
+        <w:rPr>
+          <w:rFonts w:eastAsiaTheme="minorEastAsia"/>
+          <w:sz w:val="24"/>
+          <w:szCs w:val="24"/>
+        </w:rPr>
+        <w:t>2</w:t>
+      </w:r>
+      <w:r>
+        <w:rPr>
+          <w:rFonts w:eastAsiaTheme="minorEastAsia"/>
+          <w:sz w:val="24"/>
+          <w:szCs w:val="24"/>
+        </w:rPr>
+        <w:t xml:space="preserve">: </w:t>
+      </w:r>
+      <w:r>
+        <w:rPr>
+          <w:rFonts w:eastAsiaTheme="minorEastAsia"/>
+          <w:sz w:val="24"/>
+          <w:szCs w:val="24"/>
+        </w:rPr>
+        <w:t>Magnetizing inductance and primary resistance</w:t>
+      </w:r>
+    </w:p>
+    <w:p>
+      <w:pPr>
+        <w:jc w:val="center"/>
+        <w:rPr>
+          <w:sz w:val="24"/>
+          <w:szCs w:val="24"/>
+        </w:rPr>
+      </w:pPr>
+      <w:r>
+        <w:rPr>
+          <w:noProof/>
+        </w:rPr>
+        <w:lastRenderedPageBreak/>
+        <w:drawing>
+          <wp:inline distT="0" distB="0" distL="0" distR="0" wp14:anchorId="3609A677" wp14:editId="5E77E216">
+            <wp:extent cx="2681865" cy="3566160"/>
+            <wp:effectExtent l="0" t="4127" r="317" b="318"/>
+            <wp:docPr id="4" name="Resim 4" descr="metin, iç mekan içeren bir resim&#10;&#10;Açıklama otomatik olarak oluşturuldu"/>
+            <wp:cNvGraphicFramePr>
+              <a:graphicFrameLocks xmlns:a="http://schemas.openxmlformats.org/drawingml/2006/main" noChangeAspect="1"/>
+            </wp:cNvGraphicFramePr>
+            <a:graphic xmlns:a="http://schemas.openxmlformats.org/drawingml/2006/main">
+              <a:graphicData uri="http://schemas.openxmlformats.org/drawingml/2006/picture">
+                <pic:pic xmlns:pic="http://schemas.openxmlformats.org/drawingml/2006/picture">
+                  <pic:nvPicPr>
+                    <pic:cNvPr id="4" name="Resim 4" descr="metin, iç mekan içeren bir resim&#10;&#10;Açıklama otomatik olarak oluşturuldu"/>
+                    <pic:cNvPicPr>
+                      <a:picLocks noChangeAspect="1" noChangeArrowheads="1"/>
+                    </pic:cNvPicPr>
+                  </pic:nvPicPr>
+                  <pic:blipFill rotWithShape="1">
+                    <a:blip r:embed="rId10" cstate="print">
+                      <a:extLst>
+                        <a:ext uri="{28A0092B-C50C-407E-A947-70E740481C1C}">
+                          <a14:useLocalDpi xmlns:a14="http://schemas.microsoft.com/office/drawing/2010/main" val="0"/>
+                        </a:ext>
+                      </a:extLst>
+                    </a:blip>
+                    <a:srcRect l="42246" t="15246" r="33333" b="27080"/>
+                    <a:stretch/>
+                  </pic:blipFill>
+                  <pic:spPr bwMode="auto">
+                    <a:xfrm rot="5400000">
+                      <a:off x="0" y="0"/>
+                      <a:ext cx="2689215" cy="3575934"/>
+                    </a:xfrm>
+                    <a:prstGeom prst="rect">
+                      <a:avLst/>
+                    </a:prstGeom>
+                    <a:noFill/>
+                    <a:ln>
+                      <a:noFill/>
+                    </a:ln>
+                    <a:extLst>
+                      <a:ext uri="{53640926-AAD7-44D8-BBD7-CCE9431645EC}">
+                        <a14:shadowObscured xmlns:a14="http://schemas.microsoft.com/office/drawing/2010/main"/>
+                      </a:ext>
+                    </a:extLst>
+                  </pic:spPr>
+                </pic:pic>
+              </a:graphicData>
+            </a:graphic>
+          </wp:inline>
+        </w:drawing>
+      </w:r>
+    </w:p>
+    <w:p>
+      <w:pPr>
+        <w:jc w:val="center"/>
+        <w:rPr>
+          <w:rFonts w:eastAsiaTheme="minorEastAsia"/>
+          <w:sz w:val="24"/>
+          <w:szCs w:val="24"/>
+        </w:rPr>
+      </w:pPr>
+      <w:r>
+        <w:rPr>
+          <w:rFonts w:eastAsiaTheme="minorEastAsia"/>
+          <w:sz w:val="24"/>
+          <w:szCs w:val="24"/>
+        </w:rPr>
+        <w:t>Figure-</w:t>
+      </w:r>
+      <w:r>
+        <w:rPr>
+          <w:rFonts w:eastAsiaTheme="minorEastAsia"/>
+          <w:sz w:val="24"/>
+          <w:szCs w:val="24"/>
+        </w:rPr>
+        <w:t>3</w:t>
+      </w:r>
+      <w:r>
+        <w:rPr>
+          <w:rFonts w:eastAsiaTheme="minorEastAsia"/>
+          <w:sz w:val="24"/>
+          <w:szCs w:val="24"/>
+        </w:rPr>
+        <w:t xml:space="preserve">: </w:t>
+      </w:r>
+      <w:r>
+        <w:rPr>
+          <w:rFonts w:eastAsiaTheme="minorEastAsia"/>
+          <w:sz w:val="24"/>
+          <w:szCs w:val="24"/>
+        </w:rPr>
+        <w:t>Leakage</w:t>
+      </w:r>
+      <w:r>
+        <w:rPr>
+          <w:rFonts w:eastAsiaTheme="minorEastAsia"/>
+          <w:sz w:val="24"/>
+          <w:szCs w:val="24"/>
+        </w:rPr>
+        <w:t xml:space="preserve"> inductance</w:t>
+      </w:r>
+      <w:r>
+        <w:rPr>
+          <w:rFonts w:eastAsiaTheme="minorEastAsia"/>
+          <w:sz w:val="24"/>
+          <w:szCs w:val="24"/>
+        </w:rPr>
+        <w:t>,</w:t>
+      </w:r>
+    </w:p>
+    <w:p>
+      <w:pPr>
+        <w:jc w:val="center"/>
+        <w:rPr>
+          <w:sz w:val="24"/>
+          <w:szCs w:val="24"/>
+        </w:rPr>
+      </w:pPr>
+      <w:r>
+        <w:rPr>
+          <w:noProof/>
+        </w:rPr>
+        <w:drawing>
+          <wp:inline distT="0" distB="0" distL="0" distR="0" wp14:anchorId="2F108432" wp14:editId="60FC89C0">
+            <wp:extent cx="3060672" cy="3611121"/>
+            <wp:effectExtent l="0" t="8572" r="0" b="0"/>
+            <wp:docPr id="5" name="Resim 5" descr="metin, iç mekan, elektronik eşyalar içeren bir resim&#10;&#10;Açıklama otomatik olarak oluşturuldu"/>
+            <wp:cNvGraphicFramePr>
+              <a:graphicFrameLocks xmlns:a="http://schemas.openxmlformats.org/drawingml/2006/main" noChangeAspect="1"/>
+            </wp:cNvGraphicFramePr>
+            <a:graphic xmlns:a="http://schemas.openxmlformats.org/drawingml/2006/main">
+              <a:graphicData uri="http://schemas.openxmlformats.org/drawingml/2006/picture">
+                <pic:pic xmlns:pic="http://schemas.openxmlformats.org/drawingml/2006/picture">
+                  <pic:nvPicPr>
+                    <pic:cNvPr id="5" name="Resim 5" descr="metin, iç mekan, elektronik eşyalar içeren bir resim&#10;&#10;Açıklama otomatik olarak oluşturuldu"/>
+                    <pic:cNvPicPr>
+                      <a:picLocks noChangeAspect="1" noChangeArrowheads="1"/>
+                    </pic:cNvPicPr>
+                  </pic:nvPicPr>
+                  <pic:blipFill rotWithShape="1">
+                    <a:blip r:embed="rId11" cstate="print">
+                      <a:extLst>
+                        <a:ext uri="{28A0092B-C50C-407E-A947-70E740481C1C}">
+                          <a14:useLocalDpi xmlns:a14="http://schemas.microsoft.com/office/drawing/2010/main" val="0"/>
+                        </a:ext>
+                      </a:extLst>
+                    </a:blip>
+                    <a:srcRect l="13503" t="4175" r="48892" b="17026"/>
+                    <a:stretch/>
+                  </pic:blipFill>
+                  <pic:spPr bwMode="auto">
+                    <a:xfrm rot="5400000">
+                      <a:off x="0" y="0"/>
+                      <a:ext cx="3082402" cy="3636759"/>
+                    </a:xfrm>
+                    <a:prstGeom prst="rect">
+                      <a:avLst/>
+                    </a:prstGeom>
+                    <a:noFill/>
+                    <a:ln>
+                      <a:noFill/>
+                    </a:ln>
+                    <a:extLst>
+                      <a:ext uri="{53640926-AAD7-44D8-BBD7-CCE9431645EC}">
+                        <a14:shadowObscured xmlns:a14="http://schemas.microsoft.com/office/drawing/2010/main"/>
+                      </a:ext>
+                    </a:extLst>
+                  </pic:spPr>
+                </pic:pic>
+              </a:graphicData>
+            </a:graphic>
+          </wp:inline>
+        </w:drawing>
+      </w:r>
+    </w:p>
+    <w:p>
+      <w:pPr>
+        <w:jc w:val="center"/>
+        <w:rPr>
+          <w:rFonts w:eastAsiaTheme="minorEastAsia"/>
+          <w:sz w:val="24"/>
+          <w:szCs w:val="24"/>
+        </w:rPr>
+      </w:pPr>
+      <w:r>
+        <w:rPr>
+          <w:rFonts w:eastAsiaTheme="minorEastAsia"/>
+          <w:sz w:val="24"/>
+          <w:szCs w:val="24"/>
+        </w:rPr>
+        <w:t>Figure-</w:t>
+      </w:r>
+      <w:r>
+        <w:rPr>
+          <w:rFonts w:eastAsiaTheme="minorEastAsia"/>
+          <w:sz w:val="24"/>
+          <w:szCs w:val="24"/>
+        </w:rPr>
+        <w:t>4</w:t>
+      </w:r>
+      <w:r>
+        <w:rPr>
+          <w:rFonts w:eastAsiaTheme="minorEastAsia"/>
+          <w:sz w:val="24"/>
+          <w:szCs w:val="24"/>
+        </w:rPr>
+        <w:t xml:space="preserve">: </w:t>
+      </w:r>
+      <w:r>
+        <w:rPr>
+          <w:rFonts w:eastAsiaTheme="minorEastAsia"/>
+          <w:sz w:val="24"/>
+          <w:szCs w:val="24"/>
+        </w:rPr>
+        <w:t>Inductance of output inductor</w:t>
+      </w:r>
+    </w:p>
     <w:p>
       <w:pPr>
         <w:pStyle w:val="Balk1"/>
@@ -2370,6 +2876,22 @@
     </w:p>
     <w:p>
       <w:pPr>
+        <w:rPr>
+          <w:sz w:val="24"/>
+          <w:szCs w:val="24"/>
+        </w:rPr>
+      </w:pPr>
+    </w:p>
+    <w:p>
+      <w:pPr>
+        <w:rPr>
+          <w:sz w:val="24"/>
+          <w:szCs w:val="24"/>
+        </w:rPr>
+      </w:pPr>
+    </w:p>
+    <w:p>
+      <w:pPr>
         <w:pStyle w:val="Balk1"/>
         <w:tabs>
           <w:tab w:val="left" w:pos="2796"/>
@@ -2391,21 +2913,19 @@
         <w:t>Component Selection</w:t>
       </w:r>
     </w:p>
-    <w:p/>
-    <w:p/>
-    <w:p>
-      <w:pPr>
-        <w:rPr>
-          <w:rFonts w:eastAsiaTheme="minorEastAsia"/>
-          <w:sz w:val="24"/>
-          <w:szCs w:val="24"/>
-        </w:rPr>
-      </w:pPr>
-    </w:p>
-    <w:p>
-      <w:pPr>
-        <w:rPr>
-          <w:rFonts w:eastAsiaTheme="minorEastAsia"/>
+    <w:p>
+      <w:pPr>
+        <w:rPr>
+          <w:sz w:val="24"/>
+          <w:szCs w:val="24"/>
+        </w:rPr>
+      </w:pPr>
+    </w:p>
+    <w:p>
+      <w:pPr>
+        <w:rPr>
+          <w:sz w:val="24"/>
+          <w:szCs w:val="24"/>
         </w:rPr>
       </w:pPr>
     </w:p>
@@ -2427,7 +2947,7 @@
 </file>
 
 <file path=word/numbering.xml><?xml version="1.0" encoding="utf-8"?>
-<w:numbering xmlns:wpc="http://schemas.microsoft.com/office/word/2010/wordprocessingCanvas" xmlns:cx="http://schemas.microsoft.com/office/drawing/2014/chartex" xmlns:cx1="http://schemas.microsoft.com/office/drawing/2015/9/8/chartex" xmlns:cx2="http://schemas.microsoft.com/office/drawing/2015/10/21/chartex" xmlns:cx3="http://schemas.microsoft.com/office/drawing/2016/5/9/chartex" xmlns:cx4="http://schemas.microsoft.com/office/drawing/2016/5/10/chartex" xmlns:cx5="http://schemas.microsoft.com/office/drawing/2016/5/11/chartex" xmlns:cx6="http://schemas.microsoft.com/office/drawing/2016/5/12/chartex" xmlns:cx7="http://schemas.microsoft.com/office/drawing/2016/5/13/chartex" xmlns:cx8="http://schemas.microsoft.com/office/drawing/2016/5/14/chartex" xmlns:mc="http://schemas.openxmlformats.org/markup-compatibility/2006" xmlns:aink="http://schemas.microsoft.com/office/drawing/2016/ink" xmlns:am3d="http://schemas.microsoft.com/office/drawing/2017/model3d" xmlns:o="urn:schemas-microsoft-com:office:office" xmlns:r="http://schemas.openxmlformats.org/officeDocument/2006/relationships" xmlns:m="http://schemas.openxmlformats.org/officeDocument/2006/math" xmlns:v="urn:schemas-microsoft-com:vml" xmlns:wp14="http://schemas.microsoft.com/office/word/2010/wordprocessingDrawing" xmlns:wp="http://schemas.openxmlformats.org/drawingml/2006/wordprocessingDrawing" xmlns:w10="urn:schemas-microsoft-com:office:word" xmlns:w="http://schemas.openxmlformats.org/wordprocessingml/2006/main" xmlns:w14="http://schemas.microsoft.com/office/word/2010/wordml" xmlns:w15="http://schemas.microsoft.com/office/word/2012/wordml" xmlns:w16cex="http://schemas.microsoft.com/office/word/2018/wordml/cex" xmlns:w16cid="http://schemas.microsoft.com/office/word/2016/wordml/cid" xmlns:w16="http://schemas.microsoft.com/office/word/2018/wordml" xmlns:w16sdtdh="http://schemas.microsoft.com/office/word/2020/wordml/sdtdatahash" xmlns:w16se="http://schemas.microsoft.com/office/word/2015/wordml/symex" xmlns:wpg="http://schemas.microsoft.com/office/word/2010/wordprocessingGroup" xmlns:wpi="http://schemas.microsoft.com/office/word/2010/wordprocessingInk" xmlns:wne="http://schemas.microsoft.com/office/word/2006/wordml" xmlns:wps="http://schemas.microsoft.com/office/word/2010/wordprocessingShape" mc:Ignorable="w14 w15 w16se w16cid w16 w16cex w16sdtdh wp14">
+<w:numbering xmlns:wpc="http://schemas.microsoft.com/office/word/2010/wordprocessingCanvas" xmlns:cx="http://schemas.microsoft.com/office/drawing/2014/chartex" xmlns:cx1="http://schemas.microsoft.com/office/drawing/2015/9/8/chartex" xmlns:cx2="http://schemas.microsoft.com/office/drawing/2015/10/21/chartex" xmlns:cx3="http://schemas.microsoft.com/office/drawing/2016/5/9/chartex" xmlns:cx4="http://schemas.microsoft.com/office/drawing/2016/5/10/chartex" xmlns:cx5="http://schemas.microsoft.com/office/drawing/2016/5/11/chartex" xmlns:cx6="http://schemas.microsoft.com/office/drawing/2016/5/12/chartex" xmlns:cx7="http://schemas.microsoft.com/office/drawing/2016/5/13/chartex" xmlns:cx8="http://schemas.microsoft.com/office/drawing/2016/5/14/chartex" xmlns:mc="http://schemas.openxmlformats.org/markup-compatibility/2006" xmlns:aink="http://schemas.microsoft.com/office/drawing/2016/ink" xmlns:am3d="http://schemas.microsoft.com/office/drawing/2017/model3d" xmlns:o="urn:schemas-microsoft-com:office:office" xmlns:oel="http://schemas.microsoft.com/office/2019/extlst" xmlns:r="http://schemas.openxmlformats.org/officeDocument/2006/relationships" xmlns:m="http://schemas.openxmlformats.org/officeDocument/2006/math" xmlns:v="urn:schemas-microsoft-com:vml" xmlns:wp14="http://schemas.microsoft.com/office/word/2010/wordprocessingDrawing" xmlns:wp="http://schemas.openxmlformats.org/drawingml/2006/wordprocessingDrawing" xmlns:w10="urn:schemas-microsoft-com:office:word" xmlns:w="http://schemas.openxmlformats.org/wordprocessingml/2006/main" xmlns:w14="http://schemas.microsoft.com/office/word/2010/wordml" xmlns:w15="http://schemas.microsoft.com/office/word/2012/wordml" xmlns:w16cex="http://schemas.microsoft.com/office/word/2018/wordml/cex" xmlns:w16cid="http://schemas.microsoft.com/office/word/2016/wordml/cid" xmlns:w16="http://schemas.microsoft.com/office/word/2018/wordml" xmlns:w16sdtdh="http://schemas.microsoft.com/office/word/2020/wordml/sdtdatahash" xmlns:w16se="http://schemas.microsoft.com/office/word/2015/wordml/symex" xmlns:wpg="http://schemas.microsoft.com/office/word/2010/wordprocessingGroup" xmlns:wpi="http://schemas.microsoft.com/office/word/2010/wordprocessingInk" xmlns:wne="http://schemas.microsoft.com/office/word/2006/wordml" xmlns:wps="http://schemas.microsoft.com/office/word/2010/wordprocessingShape" mc:Ignorable="w14 w15 w16se w16cid w16 w16cex w16sdtdh wp14">
   <w:abstractNum w:abstractNumId="0" w15:restartNumberingAfterBreak="0">
     <w:nsid w:val="332C6E2B"/>
     <w:multiLevelType w:val="hybridMultilevel"/>
@@ -2654,10 +3174,10 @@
       </w:rPr>
     </w:lvl>
   </w:abstractNum>
-  <w:num w:numId="1">
+  <w:num w:numId="1" w16cid:durableId="1309170586">
     <w:abstractNumId w:val="1"/>
   </w:num>
-  <w:num w:numId="2">
+  <w:num w:numId="2" w16cid:durableId="304242137">
     <w:abstractNumId w:val="0"/>
   </w:num>
 </w:numbering>

--- a/Simulation Report.docx
+++ b/Simulation Report.docx
@@ -244,18 +244,19 @@
           <w:sz w:val="40"/>
           <w:szCs w:val="40"/>
         </w:rPr>
-        <w:t xml:space="preserve"> Oğuz Yorgancılar &amp; </w:t>
-      </w:r>
-    </w:p>
-    <w:p>
-      <w:pPr>
+        <w:t xml:space="preserve"> </w:t>
+      </w:r>
+      <w:proofErr w:type="spellStart"/>
+      <w:r>
         <w:rPr>
           <w:b/>
           <w:bCs/>
           <w:sz w:val="40"/>
           <w:szCs w:val="40"/>
         </w:rPr>
-      </w:pPr>
+        <w:t>Oğuz</w:t>
+      </w:r>
+      <w:proofErr w:type="spellEnd"/>
       <w:r>
         <w:rPr>
           <w:b/>
@@ -263,7 +264,7 @@
           <w:sz w:val="40"/>
           <w:szCs w:val="40"/>
         </w:rPr>
-        <w:t xml:space="preserve">Student 3 &amp; ID: </w:t>
+        <w:t xml:space="preserve"> </w:t>
       </w:r>
       <w:proofErr w:type="spellStart"/>
       <w:r>
@@ -273,7 +274,7 @@
           <w:sz w:val="40"/>
           <w:szCs w:val="40"/>
         </w:rPr>
-        <w:t>Göktuğ</w:t>
+        <w:t>Yorgancılar</w:t>
       </w:r>
       <w:proofErr w:type="spellEnd"/>
       <w:r>
@@ -283,7 +284,26 @@
           <w:sz w:val="40"/>
           <w:szCs w:val="40"/>
         </w:rPr>
-        <w:t xml:space="preserve"> </w:t>
+        <w:t xml:space="preserve"> &amp; </w:t>
+      </w:r>
+    </w:p>
+    <w:p>
+      <w:pPr>
+        <w:rPr>
+          <w:b/>
+          <w:bCs/>
+          <w:sz w:val="40"/>
+          <w:szCs w:val="40"/>
+        </w:rPr>
+      </w:pPr>
+      <w:r>
+        <w:rPr>
+          <w:b/>
+          <w:bCs/>
+          <w:sz w:val="40"/>
+          <w:szCs w:val="40"/>
+        </w:rPr>
+        <w:t xml:space="preserve">Student 3 &amp; ID: Göktuğ </w:t>
       </w:r>
       <w:proofErr w:type="spellStart"/>
       <w:r>
@@ -568,12 +588,21 @@
           <w:szCs w:val="24"/>
         </w:rPr>
       </w:pPr>
-      <w:r>
-        <w:rPr>
-          <w:sz w:val="24"/>
-          <w:szCs w:val="24"/>
-        </w:rPr>
-        <w:t>Asymmetric  switch signals cause a flux walking in the core</w:t>
+      <w:proofErr w:type="gramStart"/>
+      <w:r>
+        <w:rPr>
+          <w:sz w:val="24"/>
+          <w:szCs w:val="24"/>
+        </w:rPr>
+        <w:t>Asymmetric  switch</w:t>
+      </w:r>
+      <w:proofErr w:type="gramEnd"/>
+      <w:r>
+        <w:rPr>
+          <w:sz w:val="24"/>
+          <w:szCs w:val="24"/>
+        </w:rPr>
+        <w:t xml:space="preserve"> signals cause a flux walking in the core</w:t>
       </w:r>
     </w:p>
     <w:p>
@@ -644,13 +673,23 @@
           <w:szCs w:val="24"/>
         </w:rPr>
       </w:pPr>
-      <w:r>
-        <w:rPr>
-          <w:rFonts w:eastAsiaTheme="minorEastAsia"/>
-          <w:sz w:val="24"/>
-          <w:szCs w:val="24"/>
-        </w:rPr>
-        <w:t>In order to determine the turn ratio of the transformer</w:t>
+      <w:proofErr w:type="gramStart"/>
+      <w:r>
+        <w:rPr>
+          <w:rFonts w:eastAsiaTheme="minorEastAsia"/>
+          <w:sz w:val="24"/>
+          <w:szCs w:val="24"/>
+        </w:rPr>
+        <w:t>In order to</w:t>
+      </w:r>
+      <w:proofErr w:type="gramEnd"/>
+      <w:r>
+        <w:rPr>
+          <w:rFonts w:eastAsiaTheme="minorEastAsia"/>
+          <w:sz w:val="24"/>
+          <w:szCs w:val="24"/>
+        </w:rPr>
+        <w:t xml:space="preserve"> determine the turn ratio of the transformer</w:t>
       </w:r>
       <w:r>
         <w:rPr>
@@ -923,15 +962,33 @@
           <w:sz w:val="24"/>
           <w:szCs w:val="24"/>
         </w:rPr>
-        <w:t xml:space="preserve"> the necessary  </w:t>
-      </w:r>
-      <w:r>
-        <w:rPr>
-          <w:rFonts w:eastAsiaTheme="minorEastAsia"/>
-          <w:sz w:val="24"/>
-          <w:szCs w:val="24"/>
-        </w:rPr>
-        <w:t>turn ratio</w:t>
+        <w:t xml:space="preserve"> the </w:t>
+      </w:r>
+      <w:proofErr w:type="gramStart"/>
+      <w:r>
+        <w:rPr>
+          <w:rFonts w:eastAsiaTheme="minorEastAsia"/>
+          <w:sz w:val="24"/>
+          <w:szCs w:val="24"/>
+        </w:rPr>
+        <w:t xml:space="preserve">necessary  </w:t>
+      </w:r>
+      <w:r>
+        <w:rPr>
+          <w:rFonts w:eastAsiaTheme="minorEastAsia"/>
+          <w:sz w:val="24"/>
+          <w:szCs w:val="24"/>
+        </w:rPr>
+        <w:t>turn</w:t>
+      </w:r>
+      <w:proofErr w:type="gramEnd"/>
+      <w:r>
+        <w:rPr>
+          <w:rFonts w:eastAsiaTheme="minorEastAsia"/>
+          <w:sz w:val="24"/>
+          <w:szCs w:val="24"/>
+        </w:rPr>
+        <w:t xml:space="preserve"> ratio</w:t>
       </w:r>
     </w:p>
     <w:p>
@@ -1741,6 +1798,7 @@
         </w:rPr>
         <w:t>is the TDK Electronics B66335G0000X187 magnetic core. Its effective cross-sectional area is 354 mm</w:t>
       </w:r>
+      <w:proofErr w:type="gramStart"/>
       <w:r>
         <w:rPr>
           <w:rFonts w:eastAsiaTheme="minorEastAsia"/>
@@ -1758,6 +1816,7 @@
         </w:rPr>
         <w:t xml:space="preserve"> .</w:t>
       </w:r>
+      <w:proofErr w:type="gramEnd"/>
     </w:p>
     <w:p>
       <w:pPr>
@@ -1880,15 +1939,7 @@
           <w:sz w:val="24"/>
           <w:szCs w:val="24"/>
         </w:rPr>
-        <w:t xml:space="preserve">Figure-1: The properties of </w:t>
-      </w:r>
-      <w:r>
-        <w:rPr>
-          <w:rFonts w:eastAsiaTheme="minorEastAsia"/>
-          <w:sz w:val="24"/>
-          <w:szCs w:val="24"/>
-        </w:rPr>
-        <w:t>B66335G0000X187 magnetic core</w:t>
+        <w:t>Figure-1: The properties of B66335G0000X187 magnetic core</w:t>
       </w:r>
     </w:p>
     <w:p>
@@ -2338,7 +2389,22 @@
           <w:szCs w:val="24"/>
         </w:rPr>
         <w:tab/>
-        <w:t xml:space="preserve">In order to verify our transformer and inductor design, </w:t>
+      </w:r>
+      <w:proofErr w:type="gramStart"/>
+      <w:r>
+        <w:rPr>
+          <w:sz w:val="24"/>
+          <w:szCs w:val="24"/>
+        </w:rPr>
+        <w:t>In order to</w:t>
+      </w:r>
+      <w:proofErr w:type="gramEnd"/>
+      <w:r>
+        <w:rPr>
+          <w:sz w:val="24"/>
+          <w:szCs w:val="24"/>
+        </w:rPr>
+        <w:t xml:space="preserve"> verify our transformer and inductor design, </w:t>
       </w:r>
       <w:r>
         <w:rPr>
@@ -2352,14 +2418,23 @@
           <w:sz w:val="24"/>
           <w:szCs w:val="24"/>
         </w:rPr>
-        <w:t xml:space="preserve"> </w:t>
-      </w:r>
-      <w:r>
-        <w:rPr>
-          <w:sz w:val="24"/>
-          <w:szCs w:val="24"/>
-        </w:rPr>
-        <w:t>Also, primary and secondary resistances are obtained.</w:t>
+        <w:t xml:space="preserve"> Also, </w:t>
+      </w:r>
+      <w:proofErr w:type="gramStart"/>
+      <w:r>
+        <w:rPr>
+          <w:sz w:val="24"/>
+          <w:szCs w:val="24"/>
+        </w:rPr>
+        <w:t>primary</w:t>
+      </w:r>
+      <w:proofErr w:type="gramEnd"/>
+      <w:r>
+        <w:rPr>
+          <w:sz w:val="24"/>
+          <w:szCs w:val="24"/>
+        </w:rPr>
+        <w:t xml:space="preserve"> and secondary resistances are obtained.</w:t>
       </w:r>
       <w:r>
         <w:rPr>
@@ -2410,7 +2485,7 @@
           <w:sz w:val="24"/>
           <w:szCs w:val="24"/>
         </w:rPr>
-        <w:t>µ</w:t>
+        <w:t>µH</w:t>
       </w:r>
       <w:r>
         <w:rPr>
@@ -2418,7 +2493,7 @@
           <w:sz w:val="24"/>
           <w:szCs w:val="24"/>
         </w:rPr>
-        <w:t>H</w:t>
+        <w:t>, and resistance is 1.02Ω.</w:t>
       </w:r>
       <w:r>
         <w:rPr>
@@ -2426,7 +2501,7 @@
           <w:sz w:val="24"/>
           <w:szCs w:val="24"/>
         </w:rPr>
-        <w:t>, and resistance is 1.02Ω.</w:t>
+        <w:t xml:space="preserve"> In a</w:t>
       </w:r>
       <w:r>
         <w:rPr>
@@ -2434,7 +2509,7 @@
           <w:sz w:val="24"/>
           <w:szCs w:val="24"/>
         </w:rPr>
-        <w:t xml:space="preserve"> In a</w:t>
+        <w:t xml:space="preserve">ddition, </w:t>
       </w:r>
       <w:r>
         <w:rPr>
@@ -2442,7 +2517,7 @@
           <w:sz w:val="24"/>
           <w:szCs w:val="24"/>
         </w:rPr>
-        <w:t xml:space="preserve">ddition, </w:t>
+        <w:t xml:space="preserve">the inductance of the </w:t>
       </w:r>
       <w:r>
         <w:rPr>
@@ -2450,37 +2525,14 @@
           <w:sz w:val="24"/>
           <w:szCs w:val="24"/>
         </w:rPr>
-        <w:t xml:space="preserve">the inductance of the </w:t>
-      </w:r>
-      <w:r>
-        <w:rPr>
-          <w:rFonts w:cstheme="minorHAnsi"/>
-          <w:sz w:val="24"/>
-          <w:szCs w:val="24"/>
-        </w:rPr>
-        <w:t>output inductor is measured as 43</w:t>
-      </w:r>
-      <w:r>
-        <w:rPr>
-          <w:rFonts w:cstheme="minorHAnsi"/>
-          <w:sz w:val="24"/>
-          <w:szCs w:val="24"/>
-        </w:rPr>
-        <w:t>µ</w:t>
-      </w:r>
-      <w:r>
-        <w:rPr>
-          <w:sz w:val="24"/>
-          <w:szCs w:val="24"/>
-        </w:rPr>
-        <w:t>H</w:t>
-      </w:r>
-      <w:r>
-        <w:rPr>
-          <w:sz w:val="24"/>
-          <w:szCs w:val="24"/>
-        </w:rPr>
-        <w:t xml:space="preserve"> with an ESR of 245m</w:t>
+        <w:t>output inductor is measured as 43µ</w:t>
+      </w:r>
+      <w:r>
+        <w:rPr>
+          <w:sz w:val="24"/>
+          <w:szCs w:val="24"/>
+        </w:rPr>
+        <w:t>H with an ESR of 245m</w:t>
       </w:r>
       <w:r>
         <w:rPr>
@@ -2593,23 +2645,7 @@
           <w:sz w:val="24"/>
           <w:szCs w:val="24"/>
         </w:rPr>
-        <w:t>Figure-</w:t>
-      </w:r>
-      <w:r>
-        <w:rPr>
-          <w:rFonts w:eastAsiaTheme="minorEastAsia"/>
-          <w:sz w:val="24"/>
-          <w:szCs w:val="24"/>
-        </w:rPr>
-        <w:t>2</w:t>
-      </w:r>
-      <w:r>
-        <w:rPr>
-          <w:rFonts w:eastAsiaTheme="minorEastAsia"/>
-          <w:sz w:val="24"/>
-          <w:szCs w:val="24"/>
-        </w:rPr>
-        <w:t xml:space="preserve">: </w:t>
+        <w:t xml:space="preserve">Figure-2: </w:t>
       </w:r>
       <w:r>
         <w:rPr>
@@ -2701,47 +2737,7 @@
           <w:sz w:val="24"/>
           <w:szCs w:val="24"/>
         </w:rPr>
-        <w:t>Figure-</w:t>
-      </w:r>
-      <w:r>
-        <w:rPr>
-          <w:rFonts w:eastAsiaTheme="minorEastAsia"/>
-          <w:sz w:val="24"/>
-          <w:szCs w:val="24"/>
-        </w:rPr>
-        <w:t>3</w:t>
-      </w:r>
-      <w:r>
-        <w:rPr>
-          <w:rFonts w:eastAsiaTheme="minorEastAsia"/>
-          <w:sz w:val="24"/>
-          <w:szCs w:val="24"/>
-        </w:rPr>
-        <w:t xml:space="preserve">: </w:t>
-      </w:r>
-      <w:r>
-        <w:rPr>
-          <w:rFonts w:eastAsiaTheme="minorEastAsia"/>
-          <w:sz w:val="24"/>
-          <w:szCs w:val="24"/>
-        </w:rPr>
-        <w:t>Leakage</w:t>
-      </w:r>
-      <w:r>
-        <w:rPr>
-          <w:rFonts w:eastAsiaTheme="minorEastAsia"/>
-          <w:sz w:val="24"/>
-          <w:szCs w:val="24"/>
-        </w:rPr>
-        <w:t xml:space="preserve"> inductance</w:t>
-      </w:r>
-      <w:r>
-        <w:rPr>
-          <w:rFonts w:eastAsiaTheme="minorEastAsia"/>
-          <w:sz w:val="24"/>
-          <w:szCs w:val="24"/>
-        </w:rPr>
-        <w:t>,</w:t>
+        <w:t>Figure-3: Leakage inductance,</w:t>
       </w:r>
     </w:p>
     <w:p>
@@ -2824,31 +2820,7 @@
           <w:sz w:val="24"/>
           <w:szCs w:val="24"/>
         </w:rPr>
-        <w:t>Figure-</w:t>
-      </w:r>
-      <w:r>
-        <w:rPr>
-          <w:rFonts w:eastAsiaTheme="minorEastAsia"/>
-          <w:sz w:val="24"/>
-          <w:szCs w:val="24"/>
-        </w:rPr>
-        <w:t>4</w:t>
-      </w:r>
-      <w:r>
-        <w:rPr>
-          <w:rFonts w:eastAsiaTheme="minorEastAsia"/>
-          <w:sz w:val="24"/>
-          <w:szCs w:val="24"/>
-        </w:rPr>
-        <w:t xml:space="preserve">: </w:t>
-      </w:r>
-      <w:r>
-        <w:rPr>
-          <w:rFonts w:eastAsiaTheme="minorEastAsia"/>
-          <w:sz w:val="24"/>
-          <w:szCs w:val="24"/>
-        </w:rPr>
-        <w:t>Inductance of output inductor</w:t>
+        <w:t>Figure-4: Inductance of output inductor</w:t>
       </w:r>
     </w:p>
     <w:p>
@@ -2928,11 +2900,680 @@
           <w:szCs w:val="24"/>
         </w:rPr>
       </w:pPr>
-    </w:p>
-    <w:p>
-      <w:pPr>
-        <w:rPr>
-          <w:rFonts w:eastAsiaTheme="minorEastAsia"/>
+      <w:r>
+        <w:rPr>
+          <w:sz w:val="24"/>
+          <w:szCs w:val="24"/>
+        </w:rPr>
+        <w:t xml:space="preserve">In a push-pull converter, we mainly need a controller, transistors for switching, transformer, diode for rectification and inductor for filtering. We already discussed about inductor and </w:t>
+      </w:r>
+      <w:r>
+        <w:rPr>
+          <w:sz w:val="24"/>
+          <w:szCs w:val="24"/>
+        </w:rPr>
+        <w:lastRenderedPageBreak/>
+        <w:t>transformer in this report. We will start with the discussing about component selection with controller for our converter.</w:t>
+      </w:r>
+    </w:p>
+    <w:p>
+      <w:pPr>
+        <w:rPr>
+          <w:sz w:val="24"/>
+          <w:szCs w:val="24"/>
+        </w:rPr>
+      </w:pPr>
+      <w:r>
+        <w:rPr>
+          <w:sz w:val="24"/>
+          <w:szCs w:val="24"/>
+        </w:rPr>
+        <w:t xml:space="preserve">As already mentioned about in the topology selection part, push pull converter has some disadvantages. First and main one is, asymmetry due to manufacturing errors and tolerances, cause flux walking in the core. </w:t>
+      </w:r>
+      <w:r>
+        <w:rPr>
+          <w:sz w:val="24"/>
+          <w:szCs w:val="24"/>
+        </w:rPr>
+        <w:t xml:space="preserve">Flux walking can be defined as accumulation of the flux in the core due to non-zero net flux in a cycle. This non-zero net flux will be </w:t>
+      </w:r>
+      <w:proofErr w:type="gramStart"/>
+      <w:r>
+        <w:rPr>
+          <w:sz w:val="24"/>
+          <w:szCs w:val="24"/>
+        </w:rPr>
+        <w:t>add</w:t>
+      </w:r>
+      <w:proofErr w:type="gramEnd"/>
+      <w:r>
+        <w:rPr>
+          <w:sz w:val="24"/>
+          <w:szCs w:val="24"/>
+        </w:rPr>
+        <w:t xml:space="preserve"> up in the time and will cause saturation of the core. There will be constantly increasing DC component of the flux of the core. </w:t>
+      </w:r>
+      <w:r>
+        <w:rPr>
+          <w:sz w:val="24"/>
+          <w:szCs w:val="24"/>
+        </w:rPr>
+        <w:t xml:space="preserve">In the low frequency transformers like in the mains transformers, resistive components of the windings control this problem. However, in a high frequency transformer in our case, resistive component of the winding is not enough to solve. This means that in a realistic push-pull converter will create a non-zero net flux in the core every cycle which add up with the previous one. If we plot the flux in the core, it will look like it is walking or in a stair shape. To solve this problem, </w:t>
+      </w:r>
+      <w:r>
+        <w:rPr>
+          <w:sz w:val="24"/>
+          <w:szCs w:val="24"/>
+        </w:rPr>
+        <w:t xml:space="preserve">current control can be used. In current mode control, duty cycle of the switched will be controlled according to the current passing through each switch. Average or peak current can be used to control. </w:t>
+      </w:r>
+    </w:p>
+    <w:p>
+      <w:pPr>
+        <w:rPr>
+          <w:sz w:val="24"/>
+          <w:szCs w:val="24"/>
+        </w:rPr>
+      </w:pPr>
+      <w:r>
+        <w:rPr>
+          <w:sz w:val="24"/>
+          <w:szCs w:val="24"/>
+        </w:rPr>
+        <w:t xml:space="preserve">Due to that problem, our controller must have current mode control. </w:t>
+      </w:r>
+      <w:r>
+        <w:rPr>
+          <w:sz w:val="24"/>
+          <w:szCs w:val="24"/>
+        </w:rPr>
+        <w:t xml:space="preserve">With that input we searched for controllers and find two options. </w:t>
+      </w:r>
+    </w:p>
+    <w:p>
+      <w:pPr>
+        <w:pStyle w:val="ListeParagraf"/>
+        <w:numPr>
+          <w:ilvl w:val="0"/>
+          <w:numId w:val="3"/>
+        </w:numPr>
+        <w:rPr>
+          <w:b/>
+          <w:bCs/>
+          <w:sz w:val="24"/>
+          <w:szCs w:val="24"/>
+        </w:rPr>
+      </w:pPr>
+      <w:r>
+        <w:rPr>
+          <w:b/>
+          <w:bCs/>
+          <w:sz w:val="24"/>
+          <w:szCs w:val="24"/>
+        </w:rPr>
+        <w:t>UC3846N</w:t>
+      </w:r>
+      <w:r>
+        <w:rPr>
+          <w:b/>
+          <w:bCs/>
+          <w:sz w:val="24"/>
+          <w:szCs w:val="24"/>
+        </w:rPr>
+        <w:t>:</w:t>
+      </w:r>
+    </w:p>
+    <w:p>
+      <w:pPr>
+        <w:ind w:left="708"/>
+        <w:rPr>
+          <w:rFonts w:eastAsiaTheme="minorEastAsia"/>
+        </w:rPr>
+      </w:pPr>
+      <w:r>
+        <w:rPr>
+          <w:rFonts w:eastAsiaTheme="minorEastAsia"/>
+        </w:rPr>
+        <w:t>Basic structure of this controller can be seen below</w:t>
+      </w:r>
+      <w:r>
+        <w:rPr>
+          <w:rFonts w:eastAsiaTheme="minorEastAsia"/>
+        </w:rPr>
+        <w:t>.</w:t>
+      </w:r>
+    </w:p>
+    <w:p>
+      <w:pPr>
+        <w:ind w:left="708"/>
+        <w:rPr>
+          <w:rFonts w:eastAsiaTheme="minorEastAsia"/>
+        </w:rPr>
+      </w:pPr>
+      <w:r>
+        <w:rPr>
+          <w:noProof/>
+        </w:rPr>
+        <w:drawing>
+          <wp:inline distT="0" distB="0" distL="0" distR="0" wp14:anchorId="27825A87" wp14:editId="219D7912">
+            <wp:extent cx="5760720" cy="3917315"/>
+            <wp:effectExtent l="0" t="0" r="0" b="6985"/>
+            <wp:docPr id="6" name="Resim 6"/>
+            <wp:cNvGraphicFramePr>
+              <a:graphicFrameLocks xmlns:a="http://schemas.openxmlformats.org/drawingml/2006/main" noChangeAspect="1"/>
+            </wp:cNvGraphicFramePr>
+            <a:graphic xmlns:a="http://schemas.openxmlformats.org/drawingml/2006/main">
+              <a:graphicData uri="http://schemas.openxmlformats.org/drawingml/2006/picture">
+                <pic:pic xmlns:pic="http://schemas.openxmlformats.org/drawingml/2006/picture">
+                  <pic:nvPicPr>
+                    <pic:cNvPr id="1" name=""/>
+                    <pic:cNvPicPr/>
+                  </pic:nvPicPr>
+                  <pic:blipFill>
+                    <a:blip r:embed="rId12"/>
+                    <a:stretch>
+                      <a:fillRect/>
+                    </a:stretch>
+                  </pic:blipFill>
+                  <pic:spPr>
+                    <a:xfrm>
+                      <a:off x="0" y="0"/>
+                      <a:ext cx="5760720" cy="3917315"/>
+                    </a:xfrm>
+                    <a:prstGeom prst="rect">
+                      <a:avLst/>
+                    </a:prstGeom>
+                  </pic:spPr>
+                </pic:pic>
+              </a:graphicData>
+            </a:graphic>
+          </wp:inline>
+        </w:drawing>
+      </w:r>
+      <w:r>
+        <w:rPr>
+          <w:rFonts w:eastAsiaTheme="minorEastAsia"/>
+        </w:rPr>
+        <w:br/>
+        <w:t>Figure-5: Block diagram of UC3846</w:t>
+      </w:r>
+    </w:p>
+    <w:p>
+      <w:pPr>
+        <w:ind w:left="708"/>
+        <w:rPr>
+          <w:rFonts w:eastAsiaTheme="minorEastAsia"/>
+        </w:rPr>
+      </w:pPr>
+    </w:p>
+    <w:p>
+      <w:pPr>
+        <w:ind w:left="708"/>
+        <w:rPr>
+          <w:rFonts w:eastAsiaTheme="minorEastAsia"/>
+          <w:b/>
+          <w:bCs/>
+          <w:sz w:val="28"/>
+          <w:szCs w:val="28"/>
+        </w:rPr>
+      </w:pPr>
+      <w:r>
+        <w:rPr>
+          <w:rFonts w:eastAsiaTheme="minorEastAsia"/>
+          <w:b/>
+          <w:bCs/>
+          <w:sz w:val="28"/>
+          <w:szCs w:val="28"/>
+        </w:rPr>
+        <w:lastRenderedPageBreak/>
+        <w:t>Advantages</w:t>
+      </w:r>
+      <w:r>
+        <w:rPr>
+          <w:rFonts w:eastAsiaTheme="minorEastAsia"/>
+          <w:b/>
+          <w:bCs/>
+          <w:sz w:val="28"/>
+          <w:szCs w:val="28"/>
+        </w:rPr>
+        <w:t>:</w:t>
+      </w:r>
+    </w:p>
+    <w:p>
+      <w:pPr>
+        <w:pStyle w:val="ListeParagraf"/>
+        <w:numPr>
+          <w:ilvl w:val="0"/>
+          <w:numId w:val="4"/>
+        </w:numPr>
+        <w:rPr>
+          <w:rFonts w:eastAsiaTheme="minorEastAsia"/>
+        </w:rPr>
+      </w:pPr>
+      <w:r>
+        <w:rPr>
+          <w:rFonts w:eastAsiaTheme="minorEastAsia"/>
+        </w:rPr>
+        <w:t>Easily available in Turkey</w:t>
+      </w:r>
+    </w:p>
+    <w:p>
+      <w:pPr>
+        <w:pStyle w:val="ListeParagraf"/>
+        <w:numPr>
+          <w:ilvl w:val="0"/>
+          <w:numId w:val="4"/>
+        </w:numPr>
+        <w:rPr>
+          <w:rFonts w:eastAsiaTheme="minorEastAsia"/>
+        </w:rPr>
+      </w:pPr>
+      <w:r>
+        <w:rPr>
+          <w:rFonts w:eastAsiaTheme="minorEastAsia"/>
+        </w:rPr>
+        <w:t>All required blocks for control and drive the low side switches</w:t>
+      </w:r>
+      <w:r>
+        <w:rPr>
+          <w:rFonts w:eastAsiaTheme="minorEastAsia"/>
+        </w:rPr>
+        <w:t xml:space="preserve"> are included</w:t>
+      </w:r>
+    </w:p>
+    <w:p>
+      <w:pPr>
+        <w:pStyle w:val="ListeParagraf"/>
+        <w:numPr>
+          <w:ilvl w:val="0"/>
+          <w:numId w:val="4"/>
+        </w:numPr>
+        <w:rPr>
+          <w:rFonts w:eastAsiaTheme="minorEastAsia"/>
+        </w:rPr>
+      </w:pPr>
+      <w:r>
+        <w:rPr>
+          <w:rFonts w:eastAsiaTheme="minorEastAsia"/>
+        </w:rPr>
+        <w:t>DIP package, easily used in the hand manufactured PCB</w:t>
+      </w:r>
+    </w:p>
+    <w:p>
+      <w:pPr>
+        <w:pStyle w:val="ListeParagraf"/>
+        <w:numPr>
+          <w:ilvl w:val="0"/>
+          <w:numId w:val="4"/>
+        </w:numPr>
+        <w:rPr>
+          <w:rFonts w:eastAsiaTheme="minorEastAsia"/>
+        </w:rPr>
+      </w:pPr>
+      <w:r>
+        <w:rPr>
+          <w:rFonts w:eastAsiaTheme="minorEastAsia"/>
+        </w:rPr>
+        <w:t>Differential Current sense reduces the common mode noise in the sense line</w:t>
+      </w:r>
+    </w:p>
+    <w:p>
+      <w:pPr>
+        <w:ind w:left="708"/>
+        <w:rPr>
+          <w:rFonts w:eastAsiaTheme="minorEastAsia"/>
+          <w:b/>
+          <w:bCs/>
+          <w:sz w:val="28"/>
+          <w:szCs w:val="28"/>
+        </w:rPr>
+      </w:pPr>
+      <w:r>
+        <w:rPr>
+          <w:rFonts w:eastAsiaTheme="minorEastAsia"/>
+          <w:b/>
+          <w:bCs/>
+          <w:sz w:val="28"/>
+          <w:szCs w:val="28"/>
+        </w:rPr>
+        <w:t>Disadvantages:</w:t>
+      </w:r>
+    </w:p>
+    <w:p>
+      <w:pPr>
+        <w:pStyle w:val="ListeParagraf"/>
+        <w:numPr>
+          <w:ilvl w:val="0"/>
+          <w:numId w:val="7"/>
+        </w:numPr>
+        <w:rPr>
+          <w:rFonts w:eastAsiaTheme="minorEastAsia"/>
+        </w:rPr>
+      </w:pPr>
+      <w:r>
+        <w:rPr>
+          <w:rFonts w:eastAsiaTheme="minorEastAsia"/>
+        </w:rPr>
+        <w:t xml:space="preserve">Maximum voltage in the Vin is limited with 40V requires external regulators for working above 40V. </w:t>
+      </w:r>
+    </w:p>
+    <w:p>
+      <w:pPr>
+        <w:pStyle w:val="ListeParagraf"/>
+        <w:numPr>
+          <w:ilvl w:val="0"/>
+          <w:numId w:val="7"/>
+        </w:numPr>
+        <w:rPr>
+          <w:rFonts w:eastAsiaTheme="minorEastAsia"/>
+        </w:rPr>
+      </w:pPr>
+      <w:r>
+        <w:rPr>
+          <w:rFonts w:eastAsiaTheme="minorEastAsia"/>
+        </w:rPr>
+        <w:t>500mA sink/source gate drivers can be problematic for 100kHz operation.</w:t>
+      </w:r>
+    </w:p>
+    <w:p>
+      <w:pPr>
+        <w:pStyle w:val="ListeParagraf"/>
+        <w:numPr>
+          <w:ilvl w:val="0"/>
+          <w:numId w:val="7"/>
+        </w:numPr>
+        <w:rPr>
+          <w:rFonts w:eastAsiaTheme="minorEastAsia"/>
+        </w:rPr>
+      </w:pPr>
+      <w:r>
+        <w:rPr>
+          <w:rFonts w:eastAsiaTheme="minorEastAsia"/>
+        </w:rPr>
+        <w:t>Optic isolation will modify the control loop.</w:t>
+      </w:r>
+    </w:p>
+    <w:p>
+      <w:pPr>
+        <w:pStyle w:val="ListeParagraf"/>
+        <w:ind w:left="1428"/>
+        <w:rPr>
+          <w:rFonts w:eastAsiaTheme="minorEastAsia"/>
+        </w:rPr>
+      </w:pPr>
+    </w:p>
+    <w:p>
+      <w:pPr>
+        <w:pStyle w:val="ListeParagraf"/>
+        <w:ind w:left="1428"/>
+        <w:rPr>
+          <w:rFonts w:eastAsiaTheme="minorEastAsia"/>
+        </w:rPr>
+      </w:pPr>
+    </w:p>
+    <w:p>
+      <w:pPr>
+        <w:pStyle w:val="ListeParagraf"/>
+        <w:numPr>
+          <w:ilvl w:val="0"/>
+          <w:numId w:val="3"/>
+        </w:numPr>
+        <w:rPr>
+          <w:b/>
+          <w:bCs/>
+          <w:sz w:val="24"/>
+          <w:szCs w:val="24"/>
+        </w:rPr>
+      </w:pPr>
+      <w:r>
+        <w:rPr>
+          <w:b/>
+          <w:bCs/>
+          <w:sz w:val="24"/>
+          <w:szCs w:val="24"/>
+        </w:rPr>
+        <w:t>LM5030</w:t>
+      </w:r>
+      <w:r>
+        <w:rPr>
+          <w:b/>
+          <w:bCs/>
+          <w:sz w:val="24"/>
+          <w:szCs w:val="24"/>
+        </w:rPr>
+        <w:t>:</w:t>
+      </w:r>
+    </w:p>
+    <w:p>
+      <w:pPr>
+        <w:pStyle w:val="ListeParagraf"/>
+        <w:rPr>
+          <w:b/>
+          <w:bCs/>
+          <w:sz w:val="24"/>
+          <w:szCs w:val="24"/>
+        </w:rPr>
+      </w:pPr>
+    </w:p>
+    <w:p>
+      <w:pPr>
+        <w:pStyle w:val="ListeParagraf"/>
+      </w:pPr>
+      <w:r>
+        <w:t>Basic structure of the controller can be seen below.</w:t>
+      </w:r>
+    </w:p>
+    <w:p>
+      <w:pPr>
+        <w:pStyle w:val="ListeParagraf"/>
+      </w:pPr>
+      <w:r>
+        <w:rPr>
+          <w:noProof/>
+        </w:rPr>
+        <w:drawing>
+          <wp:inline distT="0" distB="0" distL="0" distR="0" wp14:anchorId="6918923C" wp14:editId="19D0E0DF">
+            <wp:extent cx="4486275" cy="5176130"/>
+            <wp:effectExtent l="0" t="0" r="0" b="5715"/>
+            <wp:docPr id="7" name="Resim 7"/>
+            <wp:cNvGraphicFramePr>
+              <a:graphicFrameLocks xmlns:a="http://schemas.openxmlformats.org/drawingml/2006/main" noChangeAspect="1"/>
+            </wp:cNvGraphicFramePr>
+            <a:graphic xmlns:a="http://schemas.openxmlformats.org/drawingml/2006/main">
+              <a:graphicData uri="http://schemas.openxmlformats.org/drawingml/2006/picture">
+                <pic:pic xmlns:pic="http://schemas.openxmlformats.org/drawingml/2006/picture">
+                  <pic:nvPicPr>
+                    <pic:cNvPr id="1" name=""/>
+                    <pic:cNvPicPr/>
+                  </pic:nvPicPr>
+                  <pic:blipFill>
+                    <a:blip r:embed="rId13"/>
+                    <a:stretch>
+                      <a:fillRect/>
+                    </a:stretch>
+                  </pic:blipFill>
+                  <pic:spPr>
+                    <a:xfrm>
+                      <a:off x="0" y="0"/>
+                      <a:ext cx="4496448" cy="5187868"/>
+                    </a:xfrm>
+                    <a:prstGeom prst="rect">
+                      <a:avLst/>
+                    </a:prstGeom>
+                  </pic:spPr>
+                </pic:pic>
+              </a:graphicData>
+            </a:graphic>
+          </wp:inline>
+        </w:drawing>
+      </w:r>
+      <w:r>
+        <w:br/>
+        <w:t>Figure-6: Block diagram of LM5030</w:t>
+      </w:r>
+    </w:p>
+    <w:p>
+      <w:pPr>
+        <w:ind w:left="708"/>
+        <w:rPr>
+          <w:rFonts w:eastAsiaTheme="minorEastAsia"/>
+          <w:b/>
+          <w:bCs/>
+          <w:sz w:val="28"/>
+          <w:szCs w:val="28"/>
+        </w:rPr>
+      </w:pPr>
+      <w:r>
+        <w:rPr>
+          <w:rFonts w:eastAsiaTheme="minorEastAsia"/>
+          <w:b/>
+          <w:bCs/>
+          <w:sz w:val="28"/>
+          <w:szCs w:val="28"/>
+        </w:rPr>
+        <w:lastRenderedPageBreak/>
+        <w:t>Advantages</w:t>
+      </w:r>
+      <w:r>
+        <w:rPr>
+          <w:rFonts w:eastAsiaTheme="minorEastAsia"/>
+          <w:b/>
+          <w:bCs/>
+          <w:sz w:val="28"/>
+          <w:szCs w:val="28"/>
+        </w:rPr>
+        <w:t>:</w:t>
+      </w:r>
+    </w:p>
+    <w:p>
+      <w:pPr>
+        <w:pStyle w:val="ListeParagraf"/>
+        <w:numPr>
+          <w:ilvl w:val="0"/>
+          <w:numId w:val="8"/>
+        </w:numPr>
+      </w:pPr>
+      <w:r>
+        <w:t>Can be found in the global component stocks</w:t>
+      </w:r>
+    </w:p>
+    <w:p>
+      <w:pPr>
+        <w:pStyle w:val="ListeParagraf"/>
+        <w:numPr>
+          <w:ilvl w:val="0"/>
+          <w:numId w:val="8"/>
+        </w:numPr>
+      </w:pPr>
+      <w:r>
+        <w:t>All required blocks included</w:t>
+      </w:r>
+    </w:p>
+    <w:p>
+      <w:pPr>
+        <w:pStyle w:val="ListeParagraf"/>
+        <w:numPr>
+          <w:ilvl w:val="0"/>
+          <w:numId w:val="8"/>
+        </w:numPr>
+      </w:pPr>
+      <w:r>
+        <w:t>Designed for isolated controller</w:t>
+      </w:r>
+    </w:p>
+    <w:p>
+      <w:pPr>
+        <w:pStyle w:val="ListeParagraf"/>
+        <w:numPr>
+          <w:ilvl w:val="0"/>
+          <w:numId w:val="8"/>
+        </w:numPr>
+      </w:pPr>
+      <w:r>
+        <w:t>Vin accepts voltage up to 100V, no external regulator needed</w:t>
+      </w:r>
+    </w:p>
+    <w:p>
+      <w:pPr>
+        <w:pStyle w:val="ListeParagraf"/>
+        <w:numPr>
+          <w:ilvl w:val="0"/>
+          <w:numId w:val="8"/>
+        </w:numPr>
+      </w:pPr>
+      <w:r>
+        <w:t>1.5A gate drivers</w:t>
+      </w:r>
+    </w:p>
+    <w:p>
+      <w:pPr>
+        <w:pStyle w:val="ListeParagraf"/>
+        <w:numPr>
+          <w:ilvl w:val="0"/>
+          <w:numId w:val="8"/>
+        </w:numPr>
+      </w:pPr>
+      <w:r>
+        <w:t xml:space="preserve">Slope compensation </w:t>
+      </w:r>
+    </w:p>
+    <w:p>
+      <w:pPr>
+        <w:pStyle w:val="ListeParagraf"/>
+        <w:numPr>
+          <w:ilvl w:val="0"/>
+          <w:numId w:val="8"/>
+        </w:numPr>
+      </w:pPr>
+      <w:r>
+        <w:t>Good reference design and resources</w:t>
+      </w:r>
+    </w:p>
+    <w:p/>
+    <w:p>
+      <w:pPr>
+        <w:ind w:left="708"/>
+        <w:rPr>
+          <w:rFonts w:eastAsiaTheme="minorEastAsia"/>
+          <w:b/>
+          <w:bCs/>
+          <w:sz w:val="28"/>
+          <w:szCs w:val="28"/>
+        </w:rPr>
+      </w:pPr>
+      <w:r>
+        <w:rPr>
+          <w:rFonts w:eastAsiaTheme="minorEastAsia"/>
+          <w:b/>
+          <w:bCs/>
+          <w:sz w:val="28"/>
+          <w:szCs w:val="28"/>
+        </w:rPr>
+        <w:t>Disadvantages:</w:t>
+      </w:r>
+    </w:p>
+    <w:p>
+      <w:pPr>
+        <w:pStyle w:val="ListeParagraf"/>
+        <w:numPr>
+          <w:ilvl w:val="0"/>
+          <w:numId w:val="9"/>
+        </w:numPr>
+      </w:pPr>
+      <w:r>
+        <w:t>Comes in a small MSOP package, which have a very small pitch for hand manufactured PCB.</w:t>
+      </w:r>
+    </w:p>
+    <w:p/>
+    <w:p/>
+    <w:p>
+      <w:pPr>
+        <w:pStyle w:val="ListeParagraf"/>
+        <w:rPr>
+          <w:b/>
+          <w:bCs/>
+          <w:sz w:val="24"/>
+          <w:szCs w:val="24"/>
         </w:rPr>
       </w:pPr>
     </w:p>
@@ -2949,6 +3590,232 @@
 <file path=word/numbering.xml><?xml version="1.0" encoding="utf-8"?>
 <w:numbering xmlns:wpc="http://schemas.microsoft.com/office/word/2010/wordprocessingCanvas" xmlns:cx="http://schemas.microsoft.com/office/drawing/2014/chartex" xmlns:cx1="http://schemas.microsoft.com/office/drawing/2015/9/8/chartex" xmlns:cx2="http://schemas.microsoft.com/office/drawing/2015/10/21/chartex" xmlns:cx3="http://schemas.microsoft.com/office/drawing/2016/5/9/chartex" xmlns:cx4="http://schemas.microsoft.com/office/drawing/2016/5/10/chartex" xmlns:cx5="http://schemas.microsoft.com/office/drawing/2016/5/11/chartex" xmlns:cx6="http://schemas.microsoft.com/office/drawing/2016/5/12/chartex" xmlns:cx7="http://schemas.microsoft.com/office/drawing/2016/5/13/chartex" xmlns:cx8="http://schemas.microsoft.com/office/drawing/2016/5/14/chartex" xmlns:mc="http://schemas.openxmlformats.org/markup-compatibility/2006" xmlns:aink="http://schemas.microsoft.com/office/drawing/2016/ink" xmlns:am3d="http://schemas.microsoft.com/office/drawing/2017/model3d" xmlns:o="urn:schemas-microsoft-com:office:office" xmlns:oel="http://schemas.microsoft.com/office/2019/extlst" xmlns:r="http://schemas.openxmlformats.org/officeDocument/2006/relationships" xmlns:m="http://schemas.openxmlformats.org/officeDocument/2006/math" xmlns:v="urn:schemas-microsoft-com:vml" xmlns:wp14="http://schemas.microsoft.com/office/word/2010/wordprocessingDrawing" xmlns:wp="http://schemas.openxmlformats.org/drawingml/2006/wordprocessingDrawing" xmlns:w10="urn:schemas-microsoft-com:office:word" xmlns:w="http://schemas.openxmlformats.org/wordprocessingml/2006/main" xmlns:w14="http://schemas.microsoft.com/office/word/2010/wordml" xmlns:w15="http://schemas.microsoft.com/office/word/2012/wordml" xmlns:w16cex="http://schemas.microsoft.com/office/word/2018/wordml/cex" xmlns:w16cid="http://schemas.microsoft.com/office/word/2016/wordml/cid" xmlns:w16="http://schemas.microsoft.com/office/word/2018/wordml" xmlns:w16sdtdh="http://schemas.microsoft.com/office/word/2020/wordml/sdtdatahash" xmlns:w16se="http://schemas.microsoft.com/office/word/2015/wordml/symex" xmlns:wpg="http://schemas.microsoft.com/office/word/2010/wordprocessingGroup" xmlns:wpi="http://schemas.microsoft.com/office/word/2010/wordprocessingInk" xmlns:wne="http://schemas.microsoft.com/office/word/2006/wordml" xmlns:wps="http://schemas.microsoft.com/office/word/2010/wordprocessingShape" mc:Ignorable="w14 w15 w16se w16cid w16 w16cex w16sdtdh wp14">
   <w:abstractNum w:abstractNumId="0" w15:restartNumberingAfterBreak="0">
+    <w:nsid w:val="1B6C3B40"/>
+    <w:multiLevelType w:val="hybridMultilevel"/>
+    <w:tmpl w:val="A7B66548"/>
+    <w:lvl w:ilvl="0" w:tplc="04090001">
+      <w:start w:val="1"/>
+      <w:numFmt w:val="bullet"/>
+      <w:lvlText w:val=""/>
+      <w:lvlJc w:val="left"/>
+      <w:pPr>
+        <w:ind w:left="1428" w:hanging="360"/>
+      </w:pPr>
+      <w:rPr>
+        <w:rFonts w:ascii="Symbol" w:hAnsi="Symbol" w:hint="default"/>
+      </w:rPr>
+    </w:lvl>
+    <w:lvl w:ilvl="1" w:tplc="04090003" w:tentative="1">
+      <w:start w:val="1"/>
+      <w:numFmt w:val="bullet"/>
+      <w:lvlText w:val="o"/>
+      <w:lvlJc w:val="left"/>
+      <w:pPr>
+        <w:ind w:left="2148" w:hanging="360"/>
+      </w:pPr>
+      <w:rPr>
+        <w:rFonts w:ascii="Courier New" w:hAnsi="Courier New" w:cs="Courier New" w:hint="default"/>
+      </w:rPr>
+    </w:lvl>
+    <w:lvl w:ilvl="2" w:tplc="04090005" w:tentative="1">
+      <w:start w:val="1"/>
+      <w:numFmt w:val="bullet"/>
+      <w:lvlText w:val=""/>
+      <w:lvlJc w:val="left"/>
+      <w:pPr>
+        <w:ind w:left="2868" w:hanging="360"/>
+      </w:pPr>
+      <w:rPr>
+        <w:rFonts w:ascii="Wingdings" w:hAnsi="Wingdings" w:hint="default"/>
+      </w:rPr>
+    </w:lvl>
+    <w:lvl w:ilvl="3" w:tplc="04090001" w:tentative="1">
+      <w:start w:val="1"/>
+      <w:numFmt w:val="bullet"/>
+      <w:lvlText w:val=""/>
+      <w:lvlJc w:val="left"/>
+      <w:pPr>
+        <w:ind w:left="3588" w:hanging="360"/>
+      </w:pPr>
+      <w:rPr>
+        <w:rFonts w:ascii="Symbol" w:hAnsi="Symbol" w:hint="default"/>
+      </w:rPr>
+    </w:lvl>
+    <w:lvl w:ilvl="4" w:tplc="04090003" w:tentative="1">
+      <w:start w:val="1"/>
+      <w:numFmt w:val="bullet"/>
+      <w:lvlText w:val="o"/>
+      <w:lvlJc w:val="left"/>
+      <w:pPr>
+        <w:ind w:left="4308" w:hanging="360"/>
+      </w:pPr>
+      <w:rPr>
+        <w:rFonts w:ascii="Courier New" w:hAnsi="Courier New" w:cs="Courier New" w:hint="default"/>
+      </w:rPr>
+    </w:lvl>
+    <w:lvl w:ilvl="5" w:tplc="04090005" w:tentative="1">
+      <w:start w:val="1"/>
+      <w:numFmt w:val="bullet"/>
+      <w:lvlText w:val=""/>
+      <w:lvlJc w:val="left"/>
+      <w:pPr>
+        <w:ind w:left="5028" w:hanging="360"/>
+      </w:pPr>
+      <w:rPr>
+        <w:rFonts w:ascii="Wingdings" w:hAnsi="Wingdings" w:hint="default"/>
+      </w:rPr>
+    </w:lvl>
+    <w:lvl w:ilvl="6" w:tplc="04090001" w:tentative="1">
+      <w:start w:val="1"/>
+      <w:numFmt w:val="bullet"/>
+      <w:lvlText w:val=""/>
+      <w:lvlJc w:val="left"/>
+      <w:pPr>
+        <w:ind w:left="5748" w:hanging="360"/>
+      </w:pPr>
+      <w:rPr>
+        <w:rFonts w:ascii="Symbol" w:hAnsi="Symbol" w:hint="default"/>
+      </w:rPr>
+    </w:lvl>
+    <w:lvl w:ilvl="7" w:tplc="04090003" w:tentative="1">
+      <w:start w:val="1"/>
+      <w:numFmt w:val="bullet"/>
+      <w:lvlText w:val="o"/>
+      <w:lvlJc w:val="left"/>
+      <w:pPr>
+        <w:ind w:left="6468" w:hanging="360"/>
+      </w:pPr>
+      <w:rPr>
+        <w:rFonts w:ascii="Courier New" w:hAnsi="Courier New" w:cs="Courier New" w:hint="default"/>
+      </w:rPr>
+    </w:lvl>
+    <w:lvl w:ilvl="8" w:tplc="04090005" w:tentative="1">
+      <w:start w:val="1"/>
+      <w:numFmt w:val="bullet"/>
+      <w:lvlText w:val=""/>
+      <w:lvlJc w:val="left"/>
+      <w:pPr>
+        <w:ind w:left="7188" w:hanging="360"/>
+      </w:pPr>
+      <w:rPr>
+        <w:rFonts w:ascii="Wingdings" w:hAnsi="Wingdings" w:hint="default"/>
+      </w:rPr>
+    </w:lvl>
+  </w:abstractNum>
+  <w:abstractNum w:abstractNumId="1" w15:restartNumberingAfterBreak="0">
+    <w:nsid w:val="236332DF"/>
+    <w:multiLevelType w:val="hybridMultilevel"/>
+    <w:tmpl w:val="8886026A"/>
+    <w:lvl w:ilvl="0" w:tplc="04090001">
+      <w:start w:val="1"/>
+      <w:numFmt w:val="bullet"/>
+      <w:lvlText w:val=""/>
+      <w:lvlJc w:val="left"/>
+      <w:pPr>
+        <w:ind w:left="1425" w:hanging="360"/>
+      </w:pPr>
+      <w:rPr>
+        <w:rFonts w:ascii="Symbol" w:hAnsi="Symbol" w:hint="default"/>
+      </w:rPr>
+    </w:lvl>
+    <w:lvl w:ilvl="1" w:tplc="04090003" w:tentative="1">
+      <w:start w:val="1"/>
+      <w:numFmt w:val="bullet"/>
+      <w:lvlText w:val="o"/>
+      <w:lvlJc w:val="left"/>
+      <w:pPr>
+        <w:ind w:left="2145" w:hanging="360"/>
+      </w:pPr>
+      <w:rPr>
+        <w:rFonts w:ascii="Courier New" w:hAnsi="Courier New" w:cs="Courier New" w:hint="default"/>
+      </w:rPr>
+    </w:lvl>
+    <w:lvl w:ilvl="2" w:tplc="04090005" w:tentative="1">
+      <w:start w:val="1"/>
+      <w:numFmt w:val="bullet"/>
+      <w:lvlText w:val=""/>
+      <w:lvlJc w:val="left"/>
+      <w:pPr>
+        <w:ind w:left="2865" w:hanging="360"/>
+      </w:pPr>
+      <w:rPr>
+        <w:rFonts w:ascii="Wingdings" w:hAnsi="Wingdings" w:hint="default"/>
+      </w:rPr>
+    </w:lvl>
+    <w:lvl w:ilvl="3" w:tplc="04090001" w:tentative="1">
+      <w:start w:val="1"/>
+      <w:numFmt w:val="bullet"/>
+      <w:lvlText w:val=""/>
+      <w:lvlJc w:val="left"/>
+      <w:pPr>
+        <w:ind w:left="3585" w:hanging="360"/>
+      </w:pPr>
+      <w:rPr>
+        <w:rFonts w:ascii="Symbol" w:hAnsi="Symbol" w:hint="default"/>
+      </w:rPr>
+    </w:lvl>
+    <w:lvl w:ilvl="4" w:tplc="04090003" w:tentative="1">
+      <w:start w:val="1"/>
+      <w:numFmt w:val="bullet"/>
+      <w:lvlText w:val="o"/>
+      <w:lvlJc w:val="left"/>
+      <w:pPr>
+        <w:ind w:left="4305" w:hanging="360"/>
+      </w:pPr>
+      <w:rPr>
+        <w:rFonts w:ascii="Courier New" w:hAnsi="Courier New" w:cs="Courier New" w:hint="default"/>
+      </w:rPr>
+    </w:lvl>
+    <w:lvl w:ilvl="5" w:tplc="04090005" w:tentative="1">
+      <w:start w:val="1"/>
+      <w:numFmt w:val="bullet"/>
+      <w:lvlText w:val=""/>
+      <w:lvlJc w:val="left"/>
+      <w:pPr>
+        <w:ind w:left="5025" w:hanging="360"/>
+      </w:pPr>
+      <w:rPr>
+        <w:rFonts w:ascii="Wingdings" w:hAnsi="Wingdings" w:hint="default"/>
+      </w:rPr>
+    </w:lvl>
+    <w:lvl w:ilvl="6" w:tplc="04090001" w:tentative="1">
+      <w:start w:val="1"/>
+      <w:numFmt w:val="bullet"/>
+      <w:lvlText w:val=""/>
+      <w:lvlJc w:val="left"/>
+      <w:pPr>
+        <w:ind w:left="5745" w:hanging="360"/>
+      </w:pPr>
+      <w:rPr>
+        <w:rFonts w:ascii="Symbol" w:hAnsi="Symbol" w:hint="default"/>
+      </w:rPr>
+    </w:lvl>
+    <w:lvl w:ilvl="7" w:tplc="04090003" w:tentative="1">
+      <w:start w:val="1"/>
+      <w:numFmt w:val="bullet"/>
+      <w:lvlText w:val="o"/>
+      <w:lvlJc w:val="left"/>
+      <w:pPr>
+        <w:ind w:left="6465" w:hanging="360"/>
+      </w:pPr>
+      <w:rPr>
+        <w:rFonts w:ascii="Courier New" w:hAnsi="Courier New" w:cs="Courier New" w:hint="default"/>
+      </w:rPr>
+    </w:lvl>
+    <w:lvl w:ilvl="8" w:tplc="04090005" w:tentative="1">
+      <w:start w:val="1"/>
+      <w:numFmt w:val="bullet"/>
+      <w:lvlText w:val=""/>
+      <w:lvlJc w:val="left"/>
+      <w:pPr>
+        <w:ind w:left="7185" w:hanging="360"/>
+      </w:pPr>
+      <w:rPr>
+        <w:rFonts w:ascii="Wingdings" w:hAnsi="Wingdings" w:hint="default"/>
+      </w:rPr>
+    </w:lvl>
+  </w:abstractNum>
+  <w:abstractNum w:abstractNumId="2" w15:restartNumberingAfterBreak="0">
     <w:nsid w:val="332C6E2B"/>
     <w:multiLevelType w:val="hybridMultilevel"/>
     <w:tmpl w:val="79BEDC92"/>
@@ -3061,7 +3928,545 @@
       </w:rPr>
     </w:lvl>
   </w:abstractNum>
-  <w:abstractNum w:abstractNumId="1" w15:restartNumberingAfterBreak="0">
+  <w:abstractNum w:abstractNumId="3" w15:restartNumberingAfterBreak="0">
+    <w:nsid w:val="368A1CC0"/>
+    <w:multiLevelType w:val="hybridMultilevel"/>
+    <w:tmpl w:val="65C0E2A0"/>
+    <w:lvl w:ilvl="0" w:tplc="04090001">
+      <w:start w:val="1"/>
+      <w:numFmt w:val="bullet"/>
+      <w:lvlText w:val=""/>
+      <w:lvlJc w:val="left"/>
+      <w:pPr>
+        <w:ind w:left="1425" w:hanging="360"/>
+      </w:pPr>
+      <w:rPr>
+        <w:rFonts w:ascii="Symbol" w:hAnsi="Symbol" w:hint="default"/>
+      </w:rPr>
+    </w:lvl>
+    <w:lvl w:ilvl="1" w:tplc="04090003" w:tentative="1">
+      <w:start w:val="1"/>
+      <w:numFmt w:val="bullet"/>
+      <w:lvlText w:val="o"/>
+      <w:lvlJc w:val="left"/>
+      <w:pPr>
+        <w:ind w:left="2145" w:hanging="360"/>
+      </w:pPr>
+      <w:rPr>
+        <w:rFonts w:ascii="Courier New" w:hAnsi="Courier New" w:cs="Courier New" w:hint="default"/>
+      </w:rPr>
+    </w:lvl>
+    <w:lvl w:ilvl="2" w:tplc="04090005" w:tentative="1">
+      <w:start w:val="1"/>
+      <w:numFmt w:val="bullet"/>
+      <w:lvlText w:val=""/>
+      <w:lvlJc w:val="left"/>
+      <w:pPr>
+        <w:ind w:left="2865" w:hanging="360"/>
+      </w:pPr>
+      <w:rPr>
+        <w:rFonts w:ascii="Wingdings" w:hAnsi="Wingdings" w:hint="default"/>
+      </w:rPr>
+    </w:lvl>
+    <w:lvl w:ilvl="3" w:tplc="04090001" w:tentative="1">
+      <w:start w:val="1"/>
+      <w:numFmt w:val="bullet"/>
+      <w:lvlText w:val=""/>
+      <w:lvlJc w:val="left"/>
+      <w:pPr>
+        <w:ind w:left="3585" w:hanging="360"/>
+      </w:pPr>
+      <w:rPr>
+        <w:rFonts w:ascii="Symbol" w:hAnsi="Symbol" w:hint="default"/>
+      </w:rPr>
+    </w:lvl>
+    <w:lvl w:ilvl="4" w:tplc="04090003" w:tentative="1">
+      <w:start w:val="1"/>
+      <w:numFmt w:val="bullet"/>
+      <w:lvlText w:val="o"/>
+      <w:lvlJc w:val="left"/>
+      <w:pPr>
+        <w:ind w:left="4305" w:hanging="360"/>
+      </w:pPr>
+      <w:rPr>
+        <w:rFonts w:ascii="Courier New" w:hAnsi="Courier New" w:cs="Courier New" w:hint="default"/>
+      </w:rPr>
+    </w:lvl>
+    <w:lvl w:ilvl="5" w:tplc="04090005" w:tentative="1">
+      <w:start w:val="1"/>
+      <w:numFmt w:val="bullet"/>
+      <w:lvlText w:val=""/>
+      <w:lvlJc w:val="left"/>
+      <w:pPr>
+        <w:ind w:left="5025" w:hanging="360"/>
+      </w:pPr>
+      <w:rPr>
+        <w:rFonts w:ascii="Wingdings" w:hAnsi="Wingdings" w:hint="default"/>
+      </w:rPr>
+    </w:lvl>
+    <w:lvl w:ilvl="6" w:tplc="04090001" w:tentative="1">
+      <w:start w:val="1"/>
+      <w:numFmt w:val="bullet"/>
+      <w:lvlText w:val=""/>
+      <w:lvlJc w:val="left"/>
+      <w:pPr>
+        <w:ind w:left="5745" w:hanging="360"/>
+      </w:pPr>
+      <w:rPr>
+        <w:rFonts w:ascii="Symbol" w:hAnsi="Symbol" w:hint="default"/>
+      </w:rPr>
+    </w:lvl>
+    <w:lvl w:ilvl="7" w:tplc="04090003" w:tentative="1">
+      <w:start w:val="1"/>
+      <w:numFmt w:val="bullet"/>
+      <w:lvlText w:val="o"/>
+      <w:lvlJc w:val="left"/>
+      <w:pPr>
+        <w:ind w:left="6465" w:hanging="360"/>
+      </w:pPr>
+      <w:rPr>
+        <w:rFonts w:ascii="Courier New" w:hAnsi="Courier New" w:cs="Courier New" w:hint="default"/>
+      </w:rPr>
+    </w:lvl>
+    <w:lvl w:ilvl="8" w:tplc="04090005" w:tentative="1">
+      <w:start w:val="1"/>
+      <w:numFmt w:val="bullet"/>
+      <w:lvlText w:val=""/>
+      <w:lvlJc w:val="left"/>
+      <w:pPr>
+        <w:ind w:left="7185" w:hanging="360"/>
+      </w:pPr>
+      <w:rPr>
+        <w:rFonts w:ascii="Wingdings" w:hAnsi="Wingdings" w:hint="default"/>
+      </w:rPr>
+    </w:lvl>
+  </w:abstractNum>
+  <w:abstractNum w:abstractNumId="4" w15:restartNumberingAfterBreak="0">
+    <w:nsid w:val="4D1A1F4A"/>
+    <w:multiLevelType w:val="hybridMultilevel"/>
+    <w:tmpl w:val="321CE744"/>
+    <w:lvl w:ilvl="0" w:tplc="0409000F">
+      <w:start w:val="1"/>
+      <w:numFmt w:val="decimal"/>
+      <w:lvlText w:val="%1."/>
+      <w:lvlJc w:val="left"/>
+      <w:pPr>
+        <w:ind w:left="720" w:hanging="360"/>
+      </w:pPr>
+    </w:lvl>
+    <w:lvl w:ilvl="1" w:tplc="04090019" w:tentative="1">
+      <w:start w:val="1"/>
+      <w:numFmt w:val="lowerLetter"/>
+      <w:lvlText w:val="%2."/>
+      <w:lvlJc w:val="left"/>
+      <w:pPr>
+        <w:ind w:left="1440" w:hanging="360"/>
+      </w:pPr>
+    </w:lvl>
+    <w:lvl w:ilvl="2" w:tplc="0409001B" w:tentative="1">
+      <w:start w:val="1"/>
+      <w:numFmt w:val="lowerRoman"/>
+      <w:lvlText w:val="%3."/>
+      <w:lvlJc w:val="right"/>
+      <w:pPr>
+        <w:ind w:left="2160" w:hanging="180"/>
+      </w:pPr>
+    </w:lvl>
+    <w:lvl w:ilvl="3" w:tplc="0409000F" w:tentative="1">
+      <w:start w:val="1"/>
+      <w:numFmt w:val="decimal"/>
+      <w:lvlText w:val="%4."/>
+      <w:lvlJc w:val="left"/>
+      <w:pPr>
+        <w:ind w:left="2880" w:hanging="360"/>
+      </w:pPr>
+    </w:lvl>
+    <w:lvl w:ilvl="4" w:tplc="04090019" w:tentative="1">
+      <w:start w:val="1"/>
+      <w:numFmt w:val="lowerLetter"/>
+      <w:lvlText w:val="%5."/>
+      <w:lvlJc w:val="left"/>
+      <w:pPr>
+        <w:ind w:left="3600" w:hanging="360"/>
+      </w:pPr>
+    </w:lvl>
+    <w:lvl w:ilvl="5" w:tplc="0409001B" w:tentative="1">
+      <w:start w:val="1"/>
+      <w:numFmt w:val="lowerRoman"/>
+      <w:lvlText w:val="%6."/>
+      <w:lvlJc w:val="right"/>
+      <w:pPr>
+        <w:ind w:left="4320" w:hanging="180"/>
+      </w:pPr>
+    </w:lvl>
+    <w:lvl w:ilvl="6" w:tplc="0409000F" w:tentative="1">
+      <w:start w:val="1"/>
+      <w:numFmt w:val="decimal"/>
+      <w:lvlText w:val="%7."/>
+      <w:lvlJc w:val="left"/>
+      <w:pPr>
+        <w:ind w:left="5040" w:hanging="360"/>
+      </w:pPr>
+    </w:lvl>
+    <w:lvl w:ilvl="7" w:tplc="04090019" w:tentative="1">
+      <w:start w:val="1"/>
+      <w:numFmt w:val="lowerLetter"/>
+      <w:lvlText w:val="%8."/>
+      <w:lvlJc w:val="left"/>
+      <w:pPr>
+        <w:ind w:left="5760" w:hanging="360"/>
+      </w:pPr>
+    </w:lvl>
+    <w:lvl w:ilvl="8" w:tplc="0409001B" w:tentative="1">
+      <w:start w:val="1"/>
+      <w:numFmt w:val="lowerRoman"/>
+      <w:lvlText w:val="%9."/>
+      <w:lvlJc w:val="right"/>
+      <w:pPr>
+        <w:ind w:left="6480" w:hanging="180"/>
+      </w:pPr>
+    </w:lvl>
+  </w:abstractNum>
+  <w:abstractNum w:abstractNumId="5" w15:restartNumberingAfterBreak="0">
+    <w:nsid w:val="4FE55D0D"/>
+    <w:multiLevelType w:val="hybridMultilevel"/>
+    <w:tmpl w:val="FB28C8BE"/>
+    <w:lvl w:ilvl="0" w:tplc="04090001">
+      <w:start w:val="1"/>
+      <w:numFmt w:val="bullet"/>
+      <w:lvlText w:val=""/>
+      <w:lvlJc w:val="left"/>
+      <w:pPr>
+        <w:ind w:left="720" w:hanging="360"/>
+      </w:pPr>
+      <w:rPr>
+        <w:rFonts w:ascii="Symbol" w:hAnsi="Symbol" w:hint="default"/>
+      </w:rPr>
+    </w:lvl>
+    <w:lvl w:ilvl="1" w:tplc="04090003" w:tentative="1">
+      <w:start w:val="1"/>
+      <w:numFmt w:val="bullet"/>
+      <w:lvlText w:val="o"/>
+      <w:lvlJc w:val="left"/>
+      <w:pPr>
+        <w:ind w:left="1440" w:hanging="360"/>
+      </w:pPr>
+      <w:rPr>
+        <w:rFonts w:ascii="Courier New" w:hAnsi="Courier New" w:cs="Courier New" w:hint="default"/>
+      </w:rPr>
+    </w:lvl>
+    <w:lvl w:ilvl="2" w:tplc="04090005" w:tentative="1">
+      <w:start w:val="1"/>
+      <w:numFmt w:val="bullet"/>
+      <w:lvlText w:val=""/>
+      <w:lvlJc w:val="left"/>
+      <w:pPr>
+        <w:ind w:left="2160" w:hanging="360"/>
+      </w:pPr>
+      <w:rPr>
+        <w:rFonts w:ascii="Wingdings" w:hAnsi="Wingdings" w:hint="default"/>
+      </w:rPr>
+    </w:lvl>
+    <w:lvl w:ilvl="3" w:tplc="04090001" w:tentative="1">
+      <w:start w:val="1"/>
+      <w:numFmt w:val="bullet"/>
+      <w:lvlText w:val=""/>
+      <w:lvlJc w:val="left"/>
+      <w:pPr>
+        <w:ind w:left="2880" w:hanging="360"/>
+      </w:pPr>
+      <w:rPr>
+        <w:rFonts w:ascii="Symbol" w:hAnsi="Symbol" w:hint="default"/>
+      </w:rPr>
+    </w:lvl>
+    <w:lvl w:ilvl="4" w:tplc="04090003" w:tentative="1">
+      <w:start w:val="1"/>
+      <w:numFmt w:val="bullet"/>
+      <w:lvlText w:val="o"/>
+      <w:lvlJc w:val="left"/>
+      <w:pPr>
+        <w:ind w:left="3600" w:hanging="360"/>
+      </w:pPr>
+      <w:rPr>
+        <w:rFonts w:ascii="Courier New" w:hAnsi="Courier New" w:cs="Courier New" w:hint="default"/>
+      </w:rPr>
+    </w:lvl>
+    <w:lvl w:ilvl="5" w:tplc="04090005" w:tentative="1">
+      <w:start w:val="1"/>
+      <w:numFmt w:val="bullet"/>
+      <w:lvlText w:val=""/>
+      <w:lvlJc w:val="left"/>
+      <w:pPr>
+        <w:ind w:left="4320" w:hanging="360"/>
+      </w:pPr>
+      <w:rPr>
+        <w:rFonts w:ascii="Wingdings" w:hAnsi="Wingdings" w:hint="default"/>
+      </w:rPr>
+    </w:lvl>
+    <w:lvl w:ilvl="6" w:tplc="04090001" w:tentative="1">
+      <w:start w:val="1"/>
+      <w:numFmt w:val="bullet"/>
+      <w:lvlText w:val=""/>
+      <w:lvlJc w:val="left"/>
+      <w:pPr>
+        <w:ind w:left="5040" w:hanging="360"/>
+      </w:pPr>
+      <w:rPr>
+        <w:rFonts w:ascii="Symbol" w:hAnsi="Symbol" w:hint="default"/>
+      </w:rPr>
+    </w:lvl>
+    <w:lvl w:ilvl="7" w:tplc="04090003" w:tentative="1">
+      <w:start w:val="1"/>
+      <w:numFmt w:val="bullet"/>
+      <w:lvlText w:val="o"/>
+      <w:lvlJc w:val="left"/>
+      <w:pPr>
+        <w:ind w:left="5760" w:hanging="360"/>
+      </w:pPr>
+      <w:rPr>
+        <w:rFonts w:ascii="Courier New" w:hAnsi="Courier New" w:cs="Courier New" w:hint="default"/>
+      </w:rPr>
+    </w:lvl>
+    <w:lvl w:ilvl="8" w:tplc="04090005" w:tentative="1">
+      <w:start w:val="1"/>
+      <w:numFmt w:val="bullet"/>
+      <w:lvlText w:val=""/>
+      <w:lvlJc w:val="left"/>
+      <w:pPr>
+        <w:ind w:left="6480" w:hanging="360"/>
+      </w:pPr>
+      <w:rPr>
+        <w:rFonts w:ascii="Wingdings" w:hAnsi="Wingdings" w:hint="default"/>
+      </w:rPr>
+    </w:lvl>
+  </w:abstractNum>
+  <w:abstractNum w:abstractNumId="6" w15:restartNumberingAfterBreak="0">
+    <w:nsid w:val="58BB3DCF"/>
+    <w:multiLevelType w:val="hybridMultilevel"/>
+    <w:tmpl w:val="EFDECE98"/>
+    <w:lvl w:ilvl="0" w:tplc="04090001">
+      <w:start w:val="1"/>
+      <w:numFmt w:val="bullet"/>
+      <w:lvlText w:val=""/>
+      <w:lvlJc w:val="left"/>
+      <w:pPr>
+        <w:ind w:left="720" w:hanging="360"/>
+      </w:pPr>
+      <w:rPr>
+        <w:rFonts w:ascii="Symbol" w:hAnsi="Symbol" w:hint="default"/>
+      </w:rPr>
+    </w:lvl>
+    <w:lvl w:ilvl="1" w:tplc="04090003" w:tentative="1">
+      <w:start w:val="1"/>
+      <w:numFmt w:val="bullet"/>
+      <w:lvlText w:val="o"/>
+      <w:lvlJc w:val="left"/>
+      <w:pPr>
+        <w:ind w:left="1440" w:hanging="360"/>
+      </w:pPr>
+      <w:rPr>
+        <w:rFonts w:ascii="Courier New" w:hAnsi="Courier New" w:cs="Courier New" w:hint="default"/>
+      </w:rPr>
+    </w:lvl>
+    <w:lvl w:ilvl="2" w:tplc="04090005" w:tentative="1">
+      <w:start w:val="1"/>
+      <w:numFmt w:val="bullet"/>
+      <w:lvlText w:val=""/>
+      <w:lvlJc w:val="left"/>
+      <w:pPr>
+        <w:ind w:left="2160" w:hanging="360"/>
+      </w:pPr>
+      <w:rPr>
+        <w:rFonts w:ascii="Wingdings" w:hAnsi="Wingdings" w:hint="default"/>
+      </w:rPr>
+    </w:lvl>
+    <w:lvl w:ilvl="3" w:tplc="04090001" w:tentative="1">
+      <w:start w:val="1"/>
+      <w:numFmt w:val="bullet"/>
+      <w:lvlText w:val=""/>
+      <w:lvlJc w:val="left"/>
+      <w:pPr>
+        <w:ind w:left="2880" w:hanging="360"/>
+      </w:pPr>
+      <w:rPr>
+        <w:rFonts w:ascii="Symbol" w:hAnsi="Symbol" w:hint="default"/>
+      </w:rPr>
+    </w:lvl>
+    <w:lvl w:ilvl="4" w:tplc="04090003" w:tentative="1">
+      <w:start w:val="1"/>
+      <w:numFmt w:val="bullet"/>
+      <w:lvlText w:val="o"/>
+      <w:lvlJc w:val="left"/>
+      <w:pPr>
+        <w:ind w:left="3600" w:hanging="360"/>
+      </w:pPr>
+      <w:rPr>
+        <w:rFonts w:ascii="Courier New" w:hAnsi="Courier New" w:cs="Courier New" w:hint="default"/>
+      </w:rPr>
+    </w:lvl>
+    <w:lvl w:ilvl="5" w:tplc="04090005" w:tentative="1">
+      <w:start w:val="1"/>
+      <w:numFmt w:val="bullet"/>
+      <w:lvlText w:val=""/>
+      <w:lvlJc w:val="left"/>
+      <w:pPr>
+        <w:ind w:left="4320" w:hanging="360"/>
+      </w:pPr>
+      <w:rPr>
+        <w:rFonts w:ascii="Wingdings" w:hAnsi="Wingdings" w:hint="default"/>
+      </w:rPr>
+    </w:lvl>
+    <w:lvl w:ilvl="6" w:tplc="04090001" w:tentative="1">
+      <w:start w:val="1"/>
+      <w:numFmt w:val="bullet"/>
+      <w:lvlText w:val=""/>
+      <w:lvlJc w:val="left"/>
+      <w:pPr>
+        <w:ind w:left="5040" w:hanging="360"/>
+      </w:pPr>
+      <w:rPr>
+        <w:rFonts w:ascii="Symbol" w:hAnsi="Symbol" w:hint="default"/>
+      </w:rPr>
+    </w:lvl>
+    <w:lvl w:ilvl="7" w:tplc="04090003" w:tentative="1">
+      <w:start w:val="1"/>
+      <w:numFmt w:val="bullet"/>
+      <w:lvlText w:val="o"/>
+      <w:lvlJc w:val="left"/>
+      <w:pPr>
+        <w:ind w:left="5760" w:hanging="360"/>
+      </w:pPr>
+      <w:rPr>
+        <w:rFonts w:ascii="Courier New" w:hAnsi="Courier New" w:cs="Courier New" w:hint="default"/>
+      </w:rPr>
+    </w:lvl>
+    <w:lvl w:ilvl="8" w:tplc="04090005" w:tentative="1">
+      <w:start w:val="1"/>
+      <w:numFmt w:val="bullet"/>
+      <w:lvlText w:val=""/>
+      <w:lvlJc w:val="left"/>
+      <w:pPr>
+        <w:ind w:left="6480" w:hanging="360"/>
+      </w:pPr>
+      <w:rPr>
+        <w:rFonts w:ascii="Wingdings" w:hAnsi="Wingdings" w:hint="default"/>
+      </w:rPr>
+    </w:lvl>
+  </w:abstractNum>
+  <w:abstractNum w:abstractNumId="7" w15:restartNumberingAfterBreak="0">
+    <w:nsid w:val="5B052836"/>
+    <w:multiLevelType w:val="hybridMultilevel"/>
+    <w:tmpl w:val="943C2A56"/>
+    <w:lvl w:ilvl="0" w:tplc="04090001">
+      <w:start w:val="1"/>
+      <w:numFmt w:val="bullet"/>
+      <w:lvlText w:val=""/>
+      <w:lvlJc w:val="left"/>
+      <w:pPr>
+        <w:ind w:left="1428" w:hanging="360"/>
+      </w:pPr>
+      <w:rPr>
+        <w:rFonts w:ascii="Symbol" w:hAnsi="Symbol" w:hint="default"/>
+      </w:rPr>
+    </w:lvl>
+    <w:lvl w:ilvl="1" w:tplc="04090003" w:tentative="1">
+      <w:start w:val="1"/>
+      <w:numFmt w:val="bullet"/>
+      <w:lvlText w:val="o"/>
+      <w:lvlJc w:val="left"/>
+      <w:pPr>
+        <w:ind w:left="2148" w:hanging="360"/>
+      </w:pPr>
+      <w:rPr>
+        <w:rFonts w:ascii="Courier New" w:hAnsi="Courier New" w:cs="Courier New" w:hint="default"/>
+      </w:rPr>
+    </w:lvl>
+    <w:lvl w:ilvl="2" w:tplc="04090005" w:tentative="1">
+      <w:start w:val="1"/>
+      <w:numFmt w:val="bullet"/>
+      <w:lvlText w:val=""/>
+      <w:lvlJc w:val="left"/>
+      <w:pPr>
+        <w:ind w:left="2868" w:hanging="360"/>
+      </w:pPr>
+      <w:rPr>
+        <w:rFonts w:ascii="Wingdings" w:hAnsi="Wingdings" w:hint="default"/>
+      </w:rPr>
+    </w:lvl>
+    <w:lvl w:ilvl="3" w:tplc="04090001" w:tentative="1">
+      <w:start w:val="1"/>
+      <w:numFmt w:val="bullet"/>
+      <w:lvlText w:val=""/>
+      <w:lvlJc w:val="left"/>
+      <w:pPr>
+        <w:ind w:left="3588" w:hanging="360"/>
+      </w:pPr>
+      <w:rPr>
+        <w:rFonts w:ascii="Symbol" w:hAnsi="Symbol" w:hint="default"/>
+      </w:rPr>
+    </w:lvl>
+    <w:lvl w:ilvl="4" w:tplc="04090003" w:tentative="1">
+      <w:start w:val="1"/>
+      <w:numFmt w:val="bullet"/>
+      <w:lvlText w:val="o"/>
+      <w:lvlJc w:val="left"/>
+      <w:pPr>
+        <w:ind w:left="4308" w:hanging="360"/>
+      </w:pPr>
+      <w:rPr>
+        <w:rFonts w:ascii="Courier New" w:hAnsi="Courier New" w:cs="Courier New" w:hint="default"/>
+      </w:rPr>
+    </w:lvl>
+    <w:lvl w:ilvl="5" w:tplc="04090005" w:tentative="1">
+      <w:start w:val="1"/>
+      <w:numFmt w:val="bullet"/>
+      <w:lvlText w:val=""/>
+      <w:lvlJc w:val="left"/>
+      <w:pPr>
+        <w:ind w:left="5028" w:hanging="360"/>
+      </w:pPr>
+      <w:rPr>
+        <w:rFonts w:ascii="Wingdings" w:hAnsi="Wingdings" w:hint="default"/>
+      </w:rPr>
+    </w:lvl>
+    <w:lvl w:ilvl="6" w:tplc="04090001" w:tentative="1">
+      <w:start w:val="1"/>
+      <w:numFmt w:val="bullet"/>
+      <w:lvlText w:val=""/>
+      <w:lvlJc w:val="left"/>
+      <w:pPr>
+        <w:ind w:left="5748" w:hanging="360"/>
+      </w:pPr>
+      <w:rPr>
+        <w:rFonts w:ascii="Symbol" w:hAnsi="Symbol" w:hint="default"/>
+      </w:rPr>
+    </w:lvl>
+    <w:lvl w:ilvl="7" w:tplc="04090003" w:tentative="1">
+      <w:start w:val="1"/>
+      <w:numFmt w:val="bullet"/>
+      <w:lvlText w:val="o"/>
+      <w:lvlJc w:val="left"/>
+      <w:pPr>
+        <w:ind w:left="6468" w:hanging="360"/>
+      </w:pPr>
+      <w:rPr>
+        <w:rFonts w:ascii="Courier New" w:hAnsi="Courier New" w:cs="Courier New" w:hint="default"/>
+      </w:rPr>
+    </w:lvl>
+    <w:lvl w:ilvl="8" w:tplc="04090005" w:tentative="1">
+      <w:start w:val="1"/>
+      <w:numFmt w:val="bullet"/>
+      <w:lvlText w:val=""/>
+      <w:lvlJc w:val="left"/>
+      <w:pPr>
+        <w:ind w:left="7188" w:hanging="360"/>
+      </w:pPr>
+      <w:rPr>
+        <w:rFonts w:ascii="Wingdings" w:hAnsi="Wingdings" w:hint="default"/>
+      </w:rPr>
+    </w:lvl>
+  </w:abstractNum>
+  <w:abstractNum w:abstractNumId="8" w15:restartNumberingAfterBreak="0">
     <w:nsid w:val="79B85C4A"/>
     <w:multiLevelType w:val="hybridMultilevel"/>
     <w:tmpl w:val="ADB6A228"/>
@@ -3175,10 +4580,31 @@
     </w:lvl>
   </w:abstractNum>
   <w:num w:numId="1" w16cid:durableId="1309170586">
-    <w:abstractNumId w:val="1"/>
+    <w:abstractNumId w:val="8"/>
   </w:num>
   <w:num w:numId="2" w16cid:durableId="304242137">
+    <w:abstractNumId w:val="2"/>
+  </w:num>
+  <w:num w:numId="3" w16cid:durableId="1973749848">
+    <w:abstractNumId w:val="4"/>
+  </w:num>
+  <w:num w:numId="4" w16cid:durableId="597256110">
+    <w:abstractNumId w:val="7"/>
+  </w:num>
+  <w:num w:numId="5" w16cid:durableId="1884751473">
+    <w:abstractNumId w:val="6"/>
+  </w:num>
+  <w:num w:numId="6" w16cid:durableId="1876118284">
+    <w:abstractNumId w:val="5"/>
+  </w:num>
+  <w:num w:numId="7" w16cid:durableId="1204058337">
     <w:abstractNumId w:val="0"/>
+  </w:num>
+  <w:num w:numId="8" w16cid:durableId="1200084">
+    <w:abstractNumId w:val="3"/>
+  </w:num>
+  <w:num w:numId="9" w16cid:durableId="1736707900">
+    <w:abstractNumId w:val="1"/>
   </w:num>
 </w:numbering>
 </file>
@@ -3581,6 +5007,7 @@
   <w:style w:type="paragraph" w:default="1" w:styleId="Normal">
     <w:name w:val="Normal"/>
     <w:qFormat/>
+    <w:rsid w:val="00A16F27"/>
     <w:rPr>
       <w:lang w:val="en-GB"/>
     </w:rPr>

--- a/Simulation Report.docx
+++ b/Simulation Report.docx
@@ -224,19 +224,18 @@
           <w:sz w:val="40"/>
           <w:szCs w:val="40"/>
         </w:rPr>
-        <w:t xml:space="preserve">Student 2 &amp; ID: </w:t>
-      </w:r>
-      <w:proofErr w:type="spellStart"/>
-      <w:r>
+        <w:t xml:space="preserve">Student 2 &amp; ID: Hüsnü Oğuz Yorgancılar &amp; </w:t>
+      </w:r>
+    </w:p>
+    <w:p>
+      <w:pPr>
         <w:rPr>
           <w:b/>
           <w:bCs/>
           <w:sz w:val="40"/>
           <w:szCs w:val="40"/>
         </w:rPr>
-        <w:t>Hüsnü</w:t>
-      </w:r>
-      <w:proofErr w:type="spellEnd"/>
+      </w:pPr>
       <w:r>
         <w:rPr>
           <w:b/>
@@ -244,86 +243,7 @@
           <w:sz w:val="40"/>
           <w:szCs w:val="40"/>
         </w:rPr>
-        <w:t xml:space="preserve"> </w:t>
-      </w:r>
-      <w:proofErr w:type="spellStart"/>
-      <w:r>
-        <w:rPr>
-          <w:b/>
-          <w:bCs/>
-          <w:sz w:val="40"/>
-          <w:szCs w:val="40"/>
-        </w:rPr>
-        <w:t>Oğuz</w:t>
-      </w:r>
-      <w:proofErr w:type="spellEnd"/>
-      <w:r>
-        <w:rPr>
-          <w:b/>
-          <w:bCs/>
-          <w:sz w:val="40"/>
-          <w:szCs w:val="40"/>
-        </w:rPr>
-        <w:t xml:space="preserve"> </w:t>
-      </w:r>
-      <w:proofErr w:type="spellStart"/>
-      <w:r>
-        <w:rPr>
-          <w:b/>
-          <w:bCs/>
-          <w:sz w:val="40"/>
-          <w:szCs w:val="40"/>
-        </w:rPr>
-        <w:t>Yorgancılar</w:t>
-      </w:r>
-      <w:proofErr w:type="spellEnd"/>
-      <w:r>
-        <w:rPr>
-          <w:b/>
-          <w:bCs/>
-          <w:sz w:val="40"/>
-          <w:szCs w:val="40"/>
-        </w:rPr>
-        <w:t xml:space="preserve"> &amp; </w:t>
-      </w:r>
-    </w:p>
-    <w:p>
-      <w:pPr>
-        <w:rPr>
-          <w:b/>
-          <w:bCs/>
-          <w:sz w:val="40"/>
-          <w:szCs w:val="40"/>
-        </w:rPr>
-      </w:pPr>
-      <w:r>
-        <w:rPr>
-          <w:b/>
-          <w:bCs/>
-          <w:sz w:val="40"/>
-          <w:szCs w:val="40"/>
-        </w:rPr>
-        <w:t xml:space="preserve">Student 3 &amp; ID: Göktuğ </w:t>
-      </w:r>
-      <w:proofErr w:type="spellStart"/>
-      <w:r>
-        <w:rPr>
-          <w:b/>
-          <w:bCs/>
-          <w:sz w:val="40"/>
-          <w:szCs w:val="40"/>
-        </w:rPr>
-        <w:t>Tonay</w:t>
-      </w:r>
-      <w:proofErr w:type="spellEnd"/>
-      <w:r>
-        <w:rPr>
-          <w:b/>
-          <w:bCs/>
-          <w:sz w:val="40"/>
-          <w:szCs w:val="40"/>
-        </w:rPr>
-        <w:t xml:space="preserve"> &amp; </w:t>
+        <w:t xml:space="preserve">Student 3 &amp; ID: Göktuğ Tonay &amp; </w:t>
       </w:r>
     </w:p>
     <w:p>
@@ -588,21 +508,12 @@
           <w:szCs w:val="24"/>
         </w:rPr>
       </w:pPr>
-      <w:proofErr w:type="gramStart"/>
-      <w:r>
-        <w:rPr>
-          <w:sz w:val="24"/>
-          <w:szCs w:val="24"/>
-        </w:rPr>
-        <w:t>Asymmetric  switch</w:t>
-      </w:r>
-      <w:proofErr w:type="gramEnd"/>
-      <w:r>
-        <w:rPr>
-          <w:sz w:val="24"/>
-          <w:szCs w:val="24"/>
-        </w:rPr>
-        <w:t xml:space="preserve"> signals cause a flux walking in the core</w:t>
+      <w:r>
+        <w:rPr>
+          <w:sz w:val="24"/>
+          <w:szCs w:val="24"/>
+        </w:rPr>
+        <w:t>Asymmetric  switch signals cause a flux walking in the core</w:t>
       </w:r>
     </w:p>
     <w:p>
@@ -673,23 +584,13 @@
           <w:szCs w:val="24"/>
         </w:rPr>
       </w:pPr>
-      <w:proofErr w:type="gramStart"/>
-      <w:r>
-        <w:rPr>
-          <w:rFonts w:eastAsiaTheme="minorEastAsia"/>
-          <w:sz w:val="24"/>
-          <w:szCs w:val="24"/>
-        </w:rPr>
-        <w:t>In order to</w:t>
-      </w:r>
-      <w:proofErr w:type="gramEnd"/>
-      <w:r>
-        <w:rPr>
-          <w:rFonts w:eastAsiaTheme="minorEastAsia"/>
-          <w:sz w:val="24"/>
-          <w:szCs w:val="24"/>
-        </w:rPr>
-        <w:t xml:space="preserve"> determine the turn ratio of the transformer</w:t>
+      <w:r>
+        <w:rPr>
+          <w:rFonts w:eastAsiaTheme="minorEastAsia"/>
+          <w:sz w:val="24"/>
+          <w:szCs w:val="24"/>
+        </w:rPr>
+        <w:t>In order to determine the turn ratio of the transformer</w:t>
       </w:r>
       <w:r>
         <w:rPr>
@@ -962,33 +863,15 @@
           <w:sz w:val="24"/>
           <w:szCs w:val="24"/>
         </w:rPr>
-        <w:t xml:space="preserve"> the </w:t>
-      </w:r>
-      <w:proofErr w:type="gramStart"/>
-      <w:r>
-        <w:rPr>
-          <w:rFonts w:eastAsiaTheme="minorEastAsia"/>
-          <w:sz w:val="24"/>
-          <w:szCs w:val="24"/>
-        </w:rPr>
-        <w:t xml:space="preserve">necessary  </w:t>
-      </w:r>
-      <w:r>
-        <w:rPr>
-          <w:rFonts w:eastAsiaTheme="minorEastAsia"/>
-          <w:sz w:val="24"/>
-          <w:szCs w:val="24"/>
-        </w:rPr>
-        <w:t>turn</w:t>
-      </w:r>
-      <w:proofErr w:type="gramEnd"/>
-      <w:r>
-        <w:rPr>
-          <w:rFonts w:eastAsiaTheme="minorEastAsia"/>
-          <w:sz w:val="24"/>
-          <w:szCs w:val="24"/>
-        </w:rPr>
-        <w:t xml:space="preserve"> ratio</w:t>
+        <w:t xml:space="preserve"> the necessary  </w:t>
+      </w:r>
+      <w:r>
+        <w:rPr>
+          <w:rFonts w:eastAsiaTheme="minorEastAsia"/>
+          <w:sz w:val="24"/>
+          <w:szCs w:val="24"/>
+        </w:rPr>
+        <w:t>turn ratio</w:t>
       </w:r>
     </w:p>
     <w:p>
@@ -1798,7 +1681,6 @@
         </w:rPr>
         <w:t>is the TDK Electronics B66335G0000X187 magnetic core. Its effective cross-sectional area is 354 mm</w:t>
       </w:r>
-      <w:proofErr w:type="gramStart"/>
       <w:r>
         <w:rPr>
           <w:rFonts w:eastAsiaTheme="minorEastAsia"/>
@@ -1816,7 +1698,6 @@
         </w:rPr>
         <w:t xml:space="preserve"> .</w:t>
       </w:r>
-      <w:proofErr w:type="gramEnd"/>
     </w:p>
     <w:p>
       <w:pPr>
@@ -2389,22 +2270,7 @@
           <w:szCs w:val="24"/>
         </w:rPr>
         <w:tab/>
-      </w:r>
-      <w:proofErr w:type="gramStart"/>
-      <w:r>
-        <w:rPr>
-          <w:sz w:val="24"/>
-          <w:szCs w:val="24"/>
-        </w:rPr>
-        <w:t>In order to</w:t>
-      </w:r>
-      <w:proofErr w:type="gramEnd"/>
-      <w:r>
-        <w:rPr>
-          <w:sz w:val="24"/>
-          <w:szCs w:val="24"/>
-        </w:rPr>
-        <w:t xml:space="preserve"> verify our transformer and inductor design, </w:t>
+        <w:t xml:space="preserve">In order to verify our transformer and inductor design, </w:t>
       </w:r>
       <w:r>
         <w:rPr>
@@ -2418,23 +2284,7 @@
           <w:sz w:val="24"/>
           <w:szCs w:val="24"/>
         </w:rPr>
-        <w:t xml:space="preserve"> Also, </w:t>
-      </w:r>
-      <w:proofErr w:type="gramStart"/>
-      <w:r>
-        <w:rPr>
-          <w:sz w:val="24"/>
-          <w:szCs w:val="24"/>
-        </w:rPr>
-        <w:t>primary</w:t>
-      </w:r>
-      <w:proofErr w:type="gramEnd"/>
-      <w:r>
-        <w:rPr>
-          <w:sz w:val="24"/>
-          <w:szCs w:val="24"/>
-        </w:rPr>
-        <w:t xml:space="preserve"> and secondary resistances are obtained.</w:t>
+        <w:t xml:space="preserve"> Also, primary and secondary resistances are obtained.</w:t>
       </w:r>
       <w:r>
         <w:rPr>
@@ -2935,23 +2785,7 @@
           <w:sz w:val="24"/>
           <w:szCs w:val="24"/>
         </w:rPr>
-        <w:t xml:space="preserve">Flux walking can be defined as accumulation of the flux in the core due to non-zero net flux in a cycle. This non-zero net flux will be </w:t>
-      </w:r>
-      <w:proofErr w:type="gramStart"/>
-      <w:r>
-        <w:rPr>
-          <w:sz w:val="24"/>
-          <w:szCs w:val="24"/>
-        </w:rPr>
-        <w:t>add</w:t>
-      </w:r>
-      <w:proofErr w:type="gramEnd"/>
-      <w:r>
-        <w:rPr>
-          <w:sz w:val="24"/>
-          <w:szCs w:val="24"/>
-        </w:rPr>
-        <w:t xml:space="preserve"> up in the time and will cause saturation of the core. There will be constantly increasing DC component of the flux of the core. </w:t>
+        <w:t xml:space="preserve">Flux walking can be defined as accumulation of the flux in the core due to non-zero net flux in a cycle. This non-zero net flux will be add up in the time and will cause saturation of the core. There will be constantly increasing DC component of the flux of the core. </w:t>
       </w:r>
       <w:r>
         <w:rPr>
@@ -3011,16 +2845,7 @@
           <w:sz w:val="24"/>
           <w:szCs w:val="24"/>
         </w:rPr>
-        <w:t>UC3846N</w:t>
-      </w:r>
-      <w:r>
-        <w:rPr>
-          <w:b/>
-          <w:bCs/>
-          <w:sz w:val="24"/>
-          <w:szCs w:val="24"/>
-        </w:rPr>
-        <w:t>:</w:t>
+        <w:t>UC3846N:</w:t>
       </w:r>
     </w:p>
     <w:p>
@@ -3565,6 +3390,408 @@
       </w:r>
     </w:p>
     <w:p/>
+    <w:p/>
+    <w:p>
+      <w:r>
+        <w:t xml:space="preserve">After the selection of the controller, second part to select is switches. Theoretically, maximum voltage seen by the switches in push pull converter is twice of the input voltage. However, due to leakage inductance, parasitic inductance this voltage will be higher. When a switch turns off, the energy stored in those inductances will flow through the switch. This energy will be clamped in the snubbers, however selecting the </w:t>
+      </w:r>
+      <w:r>
+        <w:t>damping ratio of the snubber circuit bigger or equal to 1 is not practical. The damping ratio of the snubber adjusted so that peak of the voltage will not damage the switches. This means that switches should have maximum voltage higher than twice of the input voltage. For our application maximum voltage input is equal to 48V. This means that, we need switches which can handle more than 96V.</w:t>
+      </w:r>
+    </w:p>
+    <w:p>
+      <w:r>
+        <w:t xml:space="preserve">Second thing to consider in switch selection is, type of switch. For </w:t>
+      </w:r>
+      <w:r>
+        <w:t>this</w:t>
+      </w:r>
+      <w:r>
+        <w:t xml:space="preserve"> kind of relatively low voltage, low power converter MOSFET switches can be </w:t>
+      </w:r>
+      <w:r>
+        <w:t>a good selection. Since the current passing through the switch is low, the conduction loss will be lower with MOSFET, moreover they can be easily found in that voltages for cheap prices. Moreover, MOSFETs can be safely used in 100kHz.</w:t>
+      </w:r>
+    </w:p>
+    <w:p>
+      <w:r>
+        <w:t xml:space="preserve">Up to that point we discussed about the type and voltage rating of the switch, however current rating is another important parameter for the selection of the switch. For our converter maximum mean input current is equal to 1.875A(Assumed 100% efficiency ideal converter). This current value is really small and if we make the design for </w:t>
+      </w:r>
+      <w:r>
+        <w:t>a industrial application will certainly used in the selection in the switches, however most of the power mosfets which can be easily accessible have higher current rating. Hence, current rating will not be our main parameter, easiness of the mounting, soldering and supply will have higher importance than the current rating. With that informations we can look for the N-channel MOSFETs.</w:t>
+      </w:r>
+    </w:p>
+    <w:p>
+      <w:r>
+        <w:t>For our converter we selected 3 different mosfet, ratings of that switches can be seen below.</w:t>
+      </w:r>
+    </w:p>
+    <w:p/>
+    <w:p/>
+    <w:p/>
+    <w:tbl>
+      <w:tblPr>
+        <w:tblStyle w:val="TabloKlavuzu"/>
+        <w:tblW w:w="0" w:type="auto"/>
+        <w:tblLook w:val="04A0" w:firstRow="1" w:lastRow="0" w:firstColumn="1" w:lastColumn="0" w:noHBand="0" w:noVBand="1"/>
+      </w:tblPr>
+      <w:tblGrid>
+        <w:gridCol w:w="1452"/>
+        <w:gridCol w:w="1452"/>
+        <w:gridCol w:w="1117"/>
+        <w:gridCol w:w="1117"/>
+        <w:gridCol w:w="1117"/>
+        <w:gridCol w:w="834"/>
+        <w:gridCol w:w="834"/>
+        <w:gridCol w:w="1139"/>
+      </w:tblGrid>
+      <w:tr>
+        <w:trPr>
+          <w:trHeight w:hRule="exact" w:val="1224"/>
+        </w:trPr>
+        <w:tc>
+          <w:tcPr>
+            <w:tcW w:w="1132" w:type="dxa"/>
+          </w:tcPr>
+          <w:p>
+            <w:r>
+              <w:lastRenderedPageBreak/>
+              <w:t>Manufacturer Code</w:t>
+            </w:r>
+          </w:p>
+        </w:tc>
+        <w:tc>
+          <w:tcPr>
+            <w:tcW w:w="1132" w:type="dxa"/>
+          </w:tcPr>
+          <w:p>
+            <w:r>
+              <w:t>Manufacturer</w:t>
+            </w:r>
+          </w:p>
+        </w:tc>
+        <w:tc>
+          <w:tcPr>
+            <w:tcW w:w="1133" w:type="dxa"/>
+          </w:tcPr>
+          <w:p>
+            <w:r>
+              <w:t>Maximum Drain to source voltage</w:t>
+            </w:r>
+          </w:p>
+        </w:tc>
+        <w:tc>
+          <w:tcPr>
+            <w:tcW w:w="1133" w:type="dxa"/>
+          </w:tcPr>
+          <w:p>
+            <w:r>
+              <w:t>Maximum Drain current</w:t>
+            </w:r>
+          </w:p>
+        </w:tc>
+        <w:tc>
+          <w:tcPr>
+            <w:tcW w:w="1133" w:type="dxa"/>
+          </w:tcPr>
+          <w:p>
+            <w:r>
+              <w:t>Maximum Rds(ON)</w:t>
+            </w:r>
+          </w:p>
+        </w:tc>
+        <w:tc>
+          <w:tcPr>
+            <w:tcW w:w="1133" w:type="dxa"/>
+          </w:tcPr>
+          <w:p>
+            <w:r>
+              <w:t>Typical Rise Time</w:t>
+            </w:r>
+          </w:p>
+        </w:tc>
+        <w:tc>
+          <w:tcPr>
+            <w:tcW w:w="1133" w:type="dxa"/>
+          </w:tcPr>
+          <w:p>
+            <w:r>
+              <w:t>Typical Fall time</w:t>
+            </w:r>
+          </w:p>
+        </w:tc>
+        <w:tc>
+          <w:tcPr>
+            <w:tcW w:w="1133" w:type="dxa"/>
+          </w:tcPr>
+          <w:p>
+            <w:r>
+              <w:t>Package</w:t>
+            </w:r>
+          </w:p>
+        </w:tc>
+      </w:tr>
+      <w:tr>
+        <w:trPr>
+          <w:trHeight w:hRule="exact" w:val="1224"/>
+        </w:trPr>
+        <w:tc>
+          <w:tcPr>
+            <w:tcW w:w="1132" w:type="dxa"/>
+          </w:tcPr>
+          <w:p>
+            <w:r>
+              <w:t>SUP90140E-GE3</w:t>
+            </w:r>
+          </w:p>
+        </w:tc>
+        <w:tc>
+          <w:tcPr>
+            <w:tcW w:w="1132" w:type="dxa"/>
+          </w:tcPr>
+          <w:p>
+            <w:r>
+              <w:t>Vishay Siliconix</w:t>
+            </w:r>
+          </w:p>
+        </w:tc>
+        <w:tc>
+          <w:tcPr>
+            <w:tcW w:w="1133" w:type="dxa"/>
+          </w:tcPr>
+          <w:p>
+            <w:r>
+              <w:t>200V</w:t>
+            </w:r>
+          </w:p>
+        </w:tc>
+        <w:tc>
+          <w:tcPr>
+            <w:tcW w:w="1133" w:type="dxa"/>
+          </w:tcPr>
+          <w:p>
+            <w:r>
+              <w:t>90A</w:t>
+            </w:r>
+          </w:p>
+        </w:tc>
+        <w:tc>
+          <w:tcPr>
+            <w:tcW w:w="1133" w:type="dxa"/>
+          </w:tcPr>
+          <w:p>
+            <w:r>
+              <w:t>17mΩ</w:t>
+            </w:r>
+          </w:p>
+        </w:tc>
+        <w:tc>
+          <w:tcPr>
+            <w:tcW w:w="1133" w:type="dxa"/>
+          </w:tcPr>
+          <w:p>
+            <w:r>
+              <w:t>112nS</w:t>
+            </w:r>
+          </w:p>
+        </w:tc>
+        <w:tc>
+          <w:tcPr>
+            <w:tcW w:w="1133" w:type="dxa"/>
+          </w:tcPr>
+          <w:p>
+            <w:r>
+              <w:t>80nS</w:t>
+            </w:r>
+          </w:p>
+        </w:tc>
+        <w:tc>
+          <w:tcPr>
+            <w:tcW w:w="1133" w:type="dxa"/>
+          </w:tcPr>
+          <w:p>
+            <w:r>
+              <w:t>TO-220</w:t>
+            </w:r>
+          </w:p>
+        </w:tc>
+      </w:tr>
+      <w:tr>
+        <w:trPr>
+          <w:trHeight w:hRule="exact" w:val="1224"/>
+        </w:trPr>
+        <w:tc>
+          <w:tcPr>
+            <w:tcW w:w="1132" w:type="dxa"/>
+          </w:tcPr>
+          <w:p>
+            <w:r>
+              <w:t>SI7430DP-T1-GE3</w:t>
+            </w:r>
+          </w:p>
+        </w:tc>
+        <w:tc>
+          <w:tcPr>
+            <w:tcW w:w="1132" w:type="dxa"/>
+          </w:tcPr>
+          <w:p>
+            <w:r>
+              <w:t>Vishay Siliconix</w:t>
+            </w:r>
+          </w:p>
+        </w:tc>
+        <w:tc>
+          <w:tcPr>
+            <w:tcW w:w="1133" w:type="dxa"/>
+          </w:tcPr>
+          <w:p>
+            <w:r>
+              <w:t>150V</w:t>
+            </w:r>
+          </w:p>
+        </w:tc>
+        <w:tc>
+          <w:tcPr>
+            <w:tcW w:w="1133" w:type="dxa"/>
+          </w:tcPr>
+          <w:p>
+            <w:r>
+              <w:t>26A</w:t>
+            </w:r>
+          </w:p>
+        </w:tc>
+        <w:tc>
+          <w:tcPr>
+            <w:tcW w:w="1133" w:type="dxa"/>
+          </w:tcPr>
+          <w:p>
+            <w:r>
+              <w:t>36mΩ</w:t>
+            </w:r>
+          </w:p>
+        </w:tc>
+        <w:tc>
+          <w:tcPr>
+            <w:tcW w:w="1133" w:type="dxa"/>
+          </w:tcPr>
+          <w:p>
+            <w:r>
+              <w:t>12nS</w:t>
+            </w:r>
+          </w:p>
+        </w:tc>
+        <w:tc>
+          <w:tcPr>
+            <w:tcW w:w="1133" w:type="dxa"/>
+          </w:tcPr>
+          <w:p>
+            <w:r>
+              <w:t>7nS</w:t>
+            </w:r>
+          </w:p>
+        </w:tc>
+        <w:tc>
+          <w:tcPr>
+            <w:tcW w:w="1133" w:type="dxa"/>
+          </w:tcPr>
+          <w:p>
+            <w:r>
+              <w:t>PowerPAK SO-8</w:t>
+            </w:r>
+          </w:p>
+        </w:tc>
+      </w:tr>
+      <w:tr>
+        <w:trPr>
+          <w:trHeight w:hRule="exact" w:val="1224"/>
+        </w:trPr>
+        <w:tc>
+          <w:tcPr>
+            <w:tcW w:w="1132" w:type="dxa"/>
+          </w:tcPr>
+          <w:p>
+            <w:r>
+              <w:t>IXTP80N12T2</w:t>
+            </w:r>
+          </w:p>
+        </w:tc>
+        <w:tc>
+          <w:tcPr>
+            <w:tcW w:w="1132" w:type="dxa"/>
+          </w:tcPr>
+          <w:p>
+            <w:r>
+              <w:t>IXYS</w:t>
+            </w:r>
+          </w:p>
+        </w:tc>
+        <w:tc>
+          <w:tcPr>
+            <w:tcW w:w="1133" w:type="dxa"/>
+          </w:tcPr>
+          <w:p>
+            <w:r>
+              <w:t>120V</w:t>
+            </w:r>
+          </w:p>
+        </w:tc>
+        <w:tc>
+          <w:tcPr>
+            <w:tcW w:w="1133" w:type="dxa"/>
+          </w:tcPr>
+          <w:p>
+            <w:r>
+              <w:t>80A</w:t>
+            </w:r>
+          </w:p>
+        </w:tc>
+        <w:tc>
+          <w:tcPr>
+            <w:tcW w:w="1133" w:type="dxa"/>
+          </w:tcPr>
+          <w:p>
+            <w:r>
+              <w:t>17mΩ</w:t>
+            </w:r>
+          </w:p>
+        </w:tc>
+        <w:tc>
+          <w:tcPr>
+            <w:tcW w:w="1133" w:type="dxa"/>
+          </w:tcPr>
+          <w:p>
+            <w:r>
+              <w:t>14nS</w:t>
+            </w:r>
+          </w:p>
+        </w:tc>
+        <w:tc>
+          <w:tcPr>
+            <w:tcW w:w="1133" w:type="dxa"/>
+          </w:tcPr>
+          <w:p>
+            <w:r>
+              <w:t>28nS</w:t>
+            </w:r>
+          </w:p>
+        </w:tc>
+        <w:tc>
+          <w:tcPr>
+            <w:tcW w:w="1133" w:type="dxa"/>
+          </w:tcPr>
+          <w:p>
+            <w:r>
+              <w:t>TO-220</w:t>
+            </w:r>
+          </w:p>
+        </w:tc>
+      </w:tr>
+    </w:tbl>
+    <w:p>
+      <w:r>
+        <w:t>Table-1: Ratings of switches</w:t>
+      </w:r>
+    </w:p>
     <w:p/>
     <w:p>
       <w:pPr>
@@ -5131,6 +5358,25 @@
       <w:contextualSpacing/>
     </w:pPr>
   </w:style>
+  <w:style w:type="table" w:styleId="TabloKlavuzu">
+    <w:name w:val="Table Grid"/>
+    <w:basedOn w:val="NormalTablo"/>
+    <w:uiPriority w:val="39"/>
+    <w:rsid w:val="00522A78"/>
+    <w:pPr>
+      <w:spacing w:after="0" w:line="240" w:lineRule="auto"/>
+    </w:pPr>
+    <w:tblPr>
+      <w:tblBorders>
+        <w:top w:val="single" w:sz="4" w:space="0" w:color="auto"/>
+        <w:left w:val="single" w:sz="4" w:space="0" w:color="auto"/>
+        <w:bottom w:val="single" w:sz="4" w:space="0" w:color="auto"/>
+        <w:right w:val="single" w:sz="4" w:space="0" w:color="auto"/>
+        <w:insideH w:val="single" w:sz="4" w:space="0" w:color="auto"/>
+        <w:insideV w:val="single" w:sz="4" w:space="0" w:color="auto"/>
+      </w:tblBorders>
+    </w:tblPr>
+  </w:style>
 </w:styles>
 </file>
 

--- a/Simulation Report.docx
+++ b/Simulation Report.docx
@@ -205,18 +205,19 @@
           <w:sz w:val="40"/>
           <w:szCs w:val="40"/>
         </w:rPr>
-        <w:t>Student 1 &amp; ID: Alper Soysal &amp; 2305324</w:t>
-      </w:r>
-    </w:p>
-    <w:p>
-      <w:pPr>
+        <w:t xml:space="preserve">Student 1 &amp; ID: </w:t>
+      </w:r>
+      <w:proofErr w:type="spellStart"/>
+      <w:r>
         <w:rPr>
           <w:b/>
           <w:bCs/>
           <w:sz w:val="40"/>
           <w:szCs w:val="40"/>
         </w:rPr>
-      </w:pPr>
+        <w:t>Alper</w:t>
+      </w:r>
+      <w:proofErr w:type="spellEnd"/>
       <w:r>
         <w:rPr>
           <w:b/>
@@ -224,18 +225,19 @@
           <w:sz w:val="40"/>
           <w:szCs w:val="40"/>
         </w:rPr>
-        <w:t xml:space="preserve">Student 2 &amp; ID: Hüsnü Oğuz Yorgancılar &amp; </w:t>
-      </w:r>
-    </w:p>
-    <w:p>
-      <w:pPr>
+        <w:t xml:space="preserve"> </w:t>
+      </w:r>
+      <w:proofErr w:type="spellStart"/>
+      <w:r>
         <w:rPr>
           <w:b/>
           <w:bCs/>
           <w:sz w:val="40"/>
           <w:szCs w:val="40"/>
         </w:rPr>
-      </w:pPr>
+        <w:t>Soysal</w:t>
+      </w:r>
+      <w:proofErr w:type="spellEnd"/>
       <w:r>
         <w:rPr>
           <w:b/>
@@ -243,7 +245,134 @@
           <w:sz w:val="40"/>
           <w:szCs w:val="40"/>
         </w:rPr>
-        <w:t xml:space="preserve">Student 3 &amp; ID: Göktuğ Tonay &amp; </w:t>
+        <w:t xml:space="preserve"> &amp; 2305324</w:t>
+      </w:r>
+    </w:p>
+    <w:p>
+      <w:pPr>
+        <w:rPr>
+          <w:b/>
+          <w:bCs/>
+          <w:sz w:val="40"/>
+          <w:szCs w:val="40"/>
+        </w:rPr>
+      </w:pPr>
+      <w:r>
+        <w:rPr>
+          <w:b/>
+          <w:bCs/>
+          <w:sz w:val="40"/>
+          <w:szCs w:val="40"/>
+        </w:rPr>
+        <w:t xml:space="preserve">Student 2 &amp; ID: </w:t>
+      </w:r>
+      <w:proofErr w:type="spellStart"/>
+      <w:r>
+        <w:rPr>
+          <w:b/>
+          <w:bCs/>
+          <w:sz w:val="40"/>
+          <w:szCs w:val="40"/>
+        </w:rPr>
+        <w:t>Hüsnü</w:t>
+      </w:r>
+      <w:proofErr w:type="spellEnd"/>
+      <w:r>
+        <w:rPr>
+          <w:b/>
+          <w:bCs/>
+          <w:sz w:val="40"/>
+          <w:szCs w:val="40"/>
+        </w:rPr>
+        <w:t xml:space="preserve"> </w:t>
+      </w:r>
+      <w:proofErr w:type="spellStart"/>
+      <w:r>
+        <w:rPr>
+          <w:b/>
+          <w:bCs/>
+          <w:sz w:val="40"/>
+          <w:szCs w:val="40"/>
+        </w:rPr>
+        <w:t>Oğuz</w:t>
+      </w:r>
+      <w:proofErr w:type="spellEnd"/>
+      <w:r>
+        <w:rPr>
+          <w:b/>
+          <w:bCs/>
+          <w:sz w:val="40"/>
+          <w:szCs w:val="40"/>
+        </w:rPr>
+        <w:t xml:space="preserve"> </w:t>
+      </w:r>
+      <w:proofErr w:type="spellStart"/>
+      <w:r>
+        <w:rPr>
+          <w:b/>
+          <w:bCs/>
+          <w:sz w:val="40"/>
+          <w:szCs w:val="40"/>
+        </w:rPr>
+        <w:t>Yorgancılar</w:t>
+      </w:r>
+      <w:proofErr w:type="spellEnd"/>
+      <w:r>
+        <w:rPr>
+          <w:b/>
+          <w:bCs/>
+          <w:sz w:val="40"/>
+          <w:szCs w:val="40"/>
+        </w:rPr>
+        <w:t xml:space="preserve"> &amp; </w:t>
+      </w:r>
+    </w:p>
+    <w:p>
+      <w:pPr>
+        <w:rPr>
+          <w:b/>
+          <w:bCs/>
+          <w:sz w:val="40"/>
+          <w:szCs w:val="40"/>
+        </w:rPr>
+      </w:pPr>
+      <w:r>
+        <w:rPr>
+          <w:b/>
+          <w:bCs/>
+          <w:sz w:val="40"/>
+          <w:szCs w:val="40"/>
+        </w:rPr>
+        <w:t xml:space="preserve">Student 3 &amp; ID: Göktuğ </w:t>
+      </w:r>
+      <w:proofErr w:type="spellStart"/>
+      <w:r>
+        <w:rPr>
+          <w:b/>
+          <w:bCs/>
+          <w:sz w:val="40"/>
+          <w:szCs w:val="40"/>
+        </w:rPr>
+        <w:t>Tonay</w:t>
+      </w:r>
+      <w:proofErr w:type="spellEnd"/>
+      <w:r>
+        <w:rPr>
+          <w:b/>
+          <w:bCs/>
+          <w:sz w:val="40"/>
+          <w:szCs w:val="40"/>
+        </w:rPr>
+        <w:t xml:space="preserve"> &amp; </w:t>
+      </w:r>
+      <w:r>
+        <w:rPr>
+          <w:b/>
+          <w:bCs/>
+          <w:sz w:val="40"/>
+          <w:szCs w:val="40"/>
+        </w:rPr>
+        <w:t>2305506</w:t>
       </w:r>
     </w:p>
     <w:p>
@@ -2077,7 +2206,25 @@
           <w:szCs w:val="24"/>
         </w:rPr>
         <w:tab/>
-        <w:t>In the simulation, maximum current is 2.2 A for input, 3.3 A for the output. Also, our core has more window area. So, we decided to use directly a litz cable which has 3 mm^2 area. Then, when we calculate the fill factor, we obtained the following calculation</w:t>
+        <w:t xml:space="preserve">In the simulation, maximum current is 2.2 A for input, 3.3 A for the output. Also, our core has more window area. So, we decided to use directly a </w:t>
+      </w:r>
+      <w:proofErr w:type="spellStart"/>
+      <w:r>
+        <w:rPr>
+          <w:rFonts w:eastAsiaTheme="minorEastAsia"/>
+          <w:sz w:val="24"/>
+          <w:szCs w:val="24"/>
+        </w:rPr>
+        <w:t>litz</w:t>
+      </w:r>
+      <w:proofErr w:type="spellEnd"/>
+      <w:r>
+        <w:rPr>
+          <w:rFonts w:eastAsiaTheme="minorEastAsia"/>
+          <w:sz w:val="24"/>
+          <w:szCs w:val="24"/>
+        </w:rPr>
+        <w:t xml:space="preserve"> cable which has 3 mm^2 area. Then, when we calculate the fill factor, we obtained the following calculation</w:t>
       </w:r>
     </w:p>
     <w:p>
@@ -3417,13 +3564,50 @@
       <w:r>
         <w:t xml:space="preserve">Up to that point we discussed about the type and voltage rating of the switch, however current rating is another important parameter for the selection of the switch. For our converter maximum mean input current is equal to 1.875A(Assumed 100% efficiency ideal converter). This current value is really small and if we make the design for </w:t>
       </w:r>
-      <w:r>
-        <w:t>a industrial application will certainly used in the selection in the switches, however most of the power mosfets which can be easily accessible have higher current rating. Hence, current rating will not be our main parameter, easiness of the mounting, soldering and supply will have higher importance than the current rating. With that informations we can look for the N-channel MOSFETs.</w:t>
-      </w:r>
-    </w:p>
-    <w:p>
-      <w:r>
-        <w:t>For our converter we selected 3 different mosfet, ratings of that switches can be seen below.</w:t>
+      <w:proofErr w:type="spellStart"/>
+      <w:r>
+        <w:t>a</w:t>
+      </w:r>
+      <w:proofErr w:type="spellEnd"/>
+      <w:r>
+        <w:t xml:space="preserve"> industrial application will certainly </w:t>
+      </w:r>
+      <w:proofErr w:type="spellStart"/>
+      <w:r>
+        <w:t>used</w:t>
+      </w:r>
+      <w:proofErr w:type="spellEnd"/>
+      <w:r>
+        <w:t xml:space="preserve"> in the selection in the switches, however most of the power </w:t>
+      </w:r>
+      <w:proofErr w:type="spellStart"/>
+      <w:r>
+        <w:t>mosfets</w:t>
+      </w:r>
+      <w:proofErr w:type="spellEnd"/>
+      <w:r>
+        <w:t xml:space="preserve"> which can be easily accessible have higher current rating. Hence, current rating will not be our main parameter, easiness of the mounting, soldering and supply will have higher importance than the current rating. With that </w:t>
+      </w:r>
+      <w:proofErr w:type="spellStart"/>
+      <w:r>
+        <w:t>informations</w:t>
+      </w:r>
+      <w:proofErr w:type="spellEnd"/>
+      <w:r>
+        <w:t xml:space="preserve"> we can look for the N-channel MOSFETs.</w:t>
+      </w:r>
+    </w:p>
+    <w:p>
+      <w:r>
+        <w:t xml:space="preserve">For our converter we selected 3 different </w:t>
+      </w:r>
+      <w:proofErr w:type="spellStart"/>
+      <w:r>
+        <w:t>mosfet</w:t>
+      </w:r>
+      <w:proofErr w:type="spellEnd"/>
+      <w:r>
+        <w:t>, ratings of that switches can be seen below.</w:t>
       </w:r>
     </w:p>
     <w:p/>
@@ -3496,7 +3680,15 @@
           </w:tcPr>
           <w:p>
             <w:r>
-              <w:t>Maximum Rds(ON)</w:t>
+              <w:t xml:space="preserve">Maximum </w:t>
+            </w:r>
+            <w:proofErr w:type="spellStart"/>
+            <w:r>
+              <w:t>Rds</w:t>
+            </w:r>
+            <w:proofErr w:type="spellEnd"/>
+            <w:r>
+              <w:t>(ON)</w:t>
             </w:r>
           </w:p>
         </w:tc>
@@ -3551,8 +3743,13 @@
           </w:tcPr>
           <w:p>
             <w:r>
-              <w:t>Vishay Siliconix</w:t>
-            </w:r>
+              <w:t xml:space="preserve">Vishay </w:t>
+            </w:r>
+            <w:proofErr w:type="spellStart"/>
+            <w:r>
+              <w:t>Siliconix</w:t>
+            </w:r>
+            <w:proofErr w:type="spellEnd"/>
           </w:p>
         </w:tc>
         <w:tc>
@@ -3636,8 +3833,13 @@
           </w:tcPr>
           <w:p>
             <w:r>
-              <w:t>Vishay Siliconix</w:t>
-            </w:r>
+              <w:t xml:space="preserve">Vishay </w:t>
+            </w:r>
+            <w:proofErr w:type="spellStart"/>
+            <w:r>
+              <w:t>Siliconix</w:t>
+            </w:r>
+            <w:proofErr w:type="spellEnd"/>
           </w:p>
         </w:tc>
         <w:tc>
@@ -3695,8 +3897,13 @@
             <w:tcW w:w="1133" w:type="dxa"/>
           </w:tcPr>
           <w:p>
-            <w:r>
-              <w:t>PowerPAK SO-8</w:t>
+            <w:proofErr w:type="spellStart"/>
+            <w:r>
+              <w:t>PowerPAK</w:t>
+            </w:r>
+            <w:proofErr w:type="spellEnd"/>
+            <w:r>
+              <w:t xml:space="preserve"> SO-8</w:t>
             </w:r>
           </w:p>
         </w:tc>
@@ -3794,15 +4001,432 @@
     </w:p>
     <w:p/>
     <w:p>
-      <w:pPr>
-        <w:pStyle w:val="ListeParagraf"/>
-        <w:rPr>
-          <w:b/>
-          <w:bCs/>
-          <w:sz w:val="24"/>
-          <w:szCs w:val="24"/>
-        </w:rPr>
-      </w:pPr>
+      <w:r>
+        <w:t xml:space="preserve">Last component to select is diode, diodes in our circuit placed in the secondary, between </w:t>
+      </w:r>
+      <w:r>
+        <w:t xml:space="preserve">inductor and transformer (other placing options are available). </w:t>
+      </w:r>
+      <w:r>
+        <w:t>We need two diodes, and dual package diodes can be good option due to low current. For the selection of the diode, we look for available components and list them below. Since every diode operates in 100kHz, diode must be selected carefully, otherwise we will face with quite high losses</w:t>
+      </w:r>
+      <w:r>
+        <w:t>. Due to low voltage, Schottky diodes with suitable voltage and current rating will be good option.</w:t>
+      </w:r>
+    </w:p>
+    <w:tbl>
+      <w:tblPr>
+        <w:tblStyle w:val="TabloKlavuzu"/>
+        <w:tblW w:w="0" w:type="auto"/>
+        <w:tblLook w:val="04A0" w:firstRow="1" w:lastRow="0" w:firstColumn="1" w:lastColumn="0" w:noHBand="0" w:noVBand="1"/>
+      </w:tblPr>
+      <w:tblGrid>
+        <w:gridCol w:w="1567"/>
+        <w:gridCol w:w="1967"/>
+        <w:gridCol w:w="938"/>
+        <w:gridCol w:w="1238"/>
+        <w:gridCol w:w="965"/>
+        <w:gridCol w:w="1440"/>
+        <w:gridCol w:w="947"/>
+      </w:tblGrid>
+      <w:tr>
+        <w:trPr>
+          <w:trHeight w:val="720"/>
+        </w:trPr>
+        <w:tc>
+          <w:tcPr>
+            <w:tcW w:w="1255" w:type="dxa"/>
+          </w:tcPr>
+          <w:p>
+            <w:r>
+              <w:t>Manufacturer Code</w:t>
+            </w:r>
+          </w:p>
+        </w:tc>
+        <w:tc>
+          <w:tcPr>
+            <w:tcW w:w="2113" w:type="dxa"/>
+          </w:tcPr>
+          <w:p>
+            <w:r>
+              <w:t>Manufacturer</w:t>
+            </w:r>
+          </w:p>
+        </w:tc>
+        <w:tc>
+          <w:tcPr>
+            <w:tcW w:w="1119" w:type="dxa"/>
+          </w:tcPr>
+          <w:p>
+            <w:r>
+              <w:t>Max reverse voltage</w:t>
+            </w:r>
+          </w:p>
+        </w:tc>
+        <w:tc>
+          <w:tcPr>
+            <w:tcW w:w="1234" w:type="dxa"/>
+          </w:tcPr>
+          <w:p>
+            <w:r>
+              <w:t>Avg. Continuous Current</w:t>
+            </w:r>
+          </w:p>
+        </w:tc>
+        <w:tc>
+          <w:tcPr>
+            <w:tcW w:w="962" w:type="dxa"/>
+          </w:tcPr>
+          <w:p>
+            <w:r>
+              <w:t>Forward Voltage</w:t>
+            </w:r>
+          </w:p>
+        </w:tc>
+        <w:tc>
+          <w:tcPr>
+            <w:tcW w:w="1435" w:type="dxa"/>
+          </w:tcPr>
+          <w:p>
+            <w:r>
+              <w:t>Configuration</w:t>
+            </w:r>
+          </w:p>
+        </w:tc>
+        <w:tc>
+          <w:tcPr>
+            <w:tcW w:w="944" w:type="dxa"/>
+          </w:tcPr>
+          <w:p>
+            <w:r>
+              <w:t>Package</w:t>
+            </w:r>
+          </w:p>
+        </w:tc>
+      </w:tr>
+      <w:tr>
+        <w:trPr>
+          <w:trHeight w:val="720"/>
+        </w:trPr>
+        <w:tc>
+          <w:tcPr>
+            <w:tcW w:w="1255" w:type="dxa"/>
+          </w:tcPr>
+          <w:p>
+            <w:r>
+              <w:t>STPS8L30B-TR</w:t>
+            </w:r>
+          </w:p>
+        </w:tc>
+        <w:tc>
+          <w:tcPr>
+            <w:tcW w:w="2113" w:type="dxa"/>
+          </w:tcPr>
+          <w:p>
+            <w:r>
+              <w:t>STMicroelectronics</w:t>
+            </w:r>
+          </w:p>
+        </w:tc>
+        <w:tc>
+          <w:tcPr>
+            <w:tcW w:w="1119" w:type="dxa"/>
+          </w:tcPr>
+          <w:p>
+            <w:r>
+              <w:t>30V</w:t>
+            </w:r>
+          </w:p>
+        </w:tc>
+        <w:tc>
+          <w:tcPr>
+            <w:tcW w:w="1234" w:type="dxa"/>
+          </w:tcPr>
+          <w:p>
+            <w:r>
+              <w:t>8A</w:t>
+            </w:r>
+          </w:p>
+        </w:tc>
+        <w:tc>
+          <w:tcPr>
+            <w:tcW w:w="962" w:type="dxa"/>
+          </w:tcPr>
+          <w:p>
+            <w:r>
+              <w:t>490mV</w:t>
+            </w:r>
+          </w:p>
+        </w:tc>
+        <w:tc>
+          <w:tcPr>
+            <w:tcW w:w="1435" w:type="dxa"/>
+          </w:tcPr>
+          <w:p>
+            <w:r>
+              <w:t>Single</w:t>
+            </w:r>
+          </w:p>
+        </w:tc>
+        <w:tc>
+          <w:tcPr>
+            <w:tcW w:w="944" w:type="dxa"/>
+          </w:tcPr>
+          <w:p>
+            <w:r>
+              <w:t>TO-252</w:t>
+            </w:r>
+          </w:p>
+        </w:tc>
+      </w:tr>
+      <w:tr>
+        <w:trPr>
+          <w:trHeight w:val="720"/>
+        </w:trPr>
+        <w:tc>
+          <w:tcPr>
+            <w:tcW w:w="1255" w:type="dxa"/>
+          </w:tcPr>
+          <w:p>
+            <w:r>
+              <w:t>MBRB4030T4G</w:t>
+            </w:r>
+          </w:p>
+        </w:tc>
+        <w:tc>
+          <w:tcPr>
+            <w:tcW w:w="2113" w:type="dxa"/>
+          </w:tcPr>
+          <w:p>
+            <w:proofErr w:type="spellStart"/>
+            <w:r>
+              <w:t>onsemi</w:t>
+            </w:r>
+            <w:proofErr w:type="spellEnd"/>
+          </w:p>
+        </w:tc>
+        <w:tc>
+          <w:tcPr>
+            <w:tcW w:w="1119" w:type="dxa"/>
+          </w:tcPr>
+          <w:p>
+            <w:r>
+              <w:t>30V</w:t>
+            </w:r>
+          </w:p>
+        </w:tc>
+        <w:tc>
+          <w:tcPr>
+            <w:tcW w:w="1234" w:type="dxa"/>
+          </w:tcPr>
+          <w:p>
+            <w:r>
+              <w:t>40A</w:t>
+            </w:r>
+          </w:p>
+        </w:tc>
+        <w:tc>
+          <w:tcPr>
+            <w:tcW w:w="962" w:type="dxa"/>
+          </w:tcPr>
+          <w:p>
+            <w:r>
+              <w:t>550mV</w:t>
+            </w:r>
+          </w:p>
+        </w:tc>
+        <w:tc>
+          <w:tcPr>
+            <w:tcW w:w="1435" w:type="dxa"/>
+          </w:tcPr>
+          <w:p>
+            <w:r>
+              <w:t>Single</w:t>
+            </w:r>
+          </w:p>
+        </w:tc>
+        <w:tc>
+          <w:tcPr>
+            <w:tcW w:w="944" w:type="dxa"/>
+          </w:tcPr>
+          <w:p>
+            <w:r>
+              <w:t>TO-263</w:t>
+            </w:r>
+          </w:p>
+        </w:tc>
+      </w:tr>
+      <w:tr>
+        <w:trPr>
+          <w:trHeight w:val="720"/>
+        </w:trPr>
+        <w:tc>
+          <w:tcPr>
+            <w:tcW w:w="1255" w:type="dxa"/>
+          </w:tcPr>
+          <w:p>
+            <w:r>
+              <w:t>SK1040D1</w:t>
+            </w:r>
+          </w:p>
+        </w:tc>
+        <w:tc>
+          <w:tcPr>
+            <w:tcW w:w="2113" w:type="dxa"/>
+          </w:tcPr>
+          <w:p>
+            <w:proofErr w:type="spellStart"/>
+            <w:r>
+              <w:t>Diotec</w:t>
+            </w:r>
+            <w:proofErr w:type="spellEnd"/>
+            <w:r>
+              <w:t xml:space="preserve"> Semiconductor</w:t>
+            </w:r>
+          </w:p>
+        </w:tc>
+        <w:tc>
+          <w:tcPr>
+            <w:tcW w:w="1119" w:type="dxa"/>
+          </w:tcPr>
+          <w:p>
+            <w:r>
+              <w:t>40V</w:t>
+            </w:r>
+          </w:p>
+        </w:tc>
+        <w:tc>
+          <w:tcPr>
+            <w:tcW w:w="1234" w:type="dxa"/>
+          </w:tcPr>
+          <w:p>
+            <w:r>
+              <w:t>10A</w:t>
+            </w:r>
+          </w:p>
+        </w:tc>
+        <w:tc>
+          <w:tcPr>
+            <w:tcW w:w="962" w:type="dxa"/>
+          </w:tcPr>
+          <w:p>
+            <w:r>
+              <w:t>550mV</w:t>
+            </w:r>
+          </w:p>
+        </w:tc>
+        <w:tc>
+          <w:tcPr>
+            <w:tcW w:w="1435" w:type="dxa"/>
+          </w:tcPr>
+          <w:p>
+            <w:r>
+              <w:t>Single</w:t>
+            </w:r>
+          </w:p>
+        </w:tc>
+        <w:tc>
+          <w:tcPr>
+            <w:tcW w:w="944" w:type="dxa"/>
+          </w:tcPr>
+          <w:p>
+            <w:r>
+              <w:t>TO-252</w:t>
+            </w:r>
+          </w:p>
+        </w:tc>
+      </w:tr>
+      <w:tr>
+        <w:trPr>
+          <w:trHeight w:val="720"/>
+        </w:trPr>
+        <w:tc>
+          <w:tcPr>
+            <w:tcW w:w="1255" w:type="dxa"/>
+          </w:tcPr>
+          <w:p>
+            <w:r>
+              <w:t>V30100S-E3/4W</w:t>
+            </w:r>
+          </w:p>
+        </w:tc>
+        <w:tc>
+          <w:tcPr>
+            <w:tcW w:w="2113" w:type="dxa"/>
+          </w:tcPr>
+          <w:p>
+            <w:r>
+              <w:t>Vishay General Semiconductor - Diodes Division</w:t>
+            </w:r>
+          </w:p>
+        </w:tc>
+        <w:tc>
+          <w:tcPr>
+            <w:tcW w:w="1119" w:type="dxa"/>
+          </w:tcPr>
+          <w:p>
+            <w:r>
+              <w:t>100V</w:t>
+            </w:r>
+          </w:p>
+        </w:tc>
+        <w:tc>
+          <w:tcPr>
+            <w:tcW w:w="1234" w:type="dxa"/>
+          </w:tcPr>
+          <w:p>
+            <w:r>
+              <w:t>30A</w:t>
+            </w:r>
+          </w:p>
+        </w:tc>
+        <w:tc>
+          <w:tcPr>
+            <w:tcW w:w="962" w:type="dxa"/>
+          </w:tcPr>
+          <w:p>
+            <w:r>
+              <w:t>910mV</w:t>
+            </w:r>
+          </w:p>
+        </w:tc>
+        <w:tc>
+          <w:tcPr>
+            <w:tcW w:w="1435" w:type="dxa"/>
+          </w:tcPr>
+          <w:p>
+            <w:r>
+              <w:t>Dual</w:t>
+            </w:r>
+          </w:p>
+        </w:tc>
+        <w:tc>
+          <w:tcPr>
+            <w:tcW w:w="944" w:type="dxa"/>
+          </w:tcPr>
+          <w:p>
+            <w:r>
+              <w:t>TO-220</w:t>
+            </w:r>
+          </w:p>
+        </w:tc>
+      </w:tr>
+    </w:tbl>
+    <w:p>
+      <w:r>
+        <w:t>Table-2: Ratings of diodes</w:t>
+      </w:r>
+    </w:p>
+    <w:p/>
+    <w:p>
+      <w:r>
+        <w:t xml:space="preserve">Final decision of the components will be made according to the simulations and loss calculations. According to the selections, printed circuit board will be designed. </w:t>
+      </w:r>
+    </w:p>
+    <w:p>
+      <w:r>
+        <w:t xml:space="preserve"> </w:t>
+      </w:r>
     </w:p>
     <w:sectPr>
       <w:pgSz w:w="11906" w:h="16838"/>

--- a/Simulation Report.docx
+++ b/Simulation Report.docx
@@ -2822,6 +2822,59 @@
     </w:p>
     <w:p>
       <w:pPr>
+        <w:rPr>
+          <w:rFonts w:eastAsiaTheme="minorEastAsia"/>
+          <w:sz w:val="24"/>
+          <w:szCs w:val="24"/>
+        </w:rPr>
+      </w:pPr>
+      <w:r>
+        <w:rPr>
+          <w:rFonts w:eastAsiaTheme="minorEastAsia"/>
+          <w:sz w:val="24"/>
+          <w:szCs w:val="24"/>
+        </w:rPr>
+        <w:t xml:space="preserve">As can be seen from the figures above, the inductance values for both inductor and transformer is satisfies our requirements. However, the resistance values for the transformer is quite high, this value is actually wrong. Since we don’t have a solder pot at the moment of measurement, we couldn’t connect the measuring probes to all conductors. However, for the inductor, we used pre-soldered </w:t>
+      </w:r>
+      <w:proofErr w:type="spellStart"/>
+      <w:r>
+        <w:rPr>
+          <w:rFonts w:eastAsiaTheme="minorEastAsia"/>
+          <w:sz w:val="24"/>
+          <w:szCs w:val="24"/>
+        </w:rPr>
+        <w:t>litz</w:t>
+      </w:r>
+      <w:proofErr w:type="spellEnd"/>
+      <w:r>
+        <w:rPr>
+          <w:rFonts w:eastAsiaTheme="minorEastAsia"/>
+          <w:sz w:val="24"/>
+          <w:szCs w:val="24"/>
+        </w:rPr>
+        <w:t xml:space="preserve"> cables and the resistance value is true. At the final circuit, we will use solder pot for the end part of the </w:t>
+      </w:r>
+      <w:proofErr w:type="spellStart"/>
+      <w:r>
+        <w:rPr>
+          <w:rFonts w:eastAsiaTheme="minorEastAsia"/>
+          <w:sz w:val="24"/>
+          <w:szCs w:val="24"/>
+        </w:rPr>
+        <w:t>litz</w:t>
+      </w:r>
+      <w:proofErr w:type="spellEnd"/>
+      <w:r>
+        <w:rPr>
+          <w:rFonts w:eastAsiaTheme="minorEastAsia"/>
+          <w:sz w:val="24"/>
+          <w:szCs w:val="24"/>
+        </w:rPr>
+        <w:t xml:space="preserve"> wires. </w:t>
+      </w:r>
+    </w:p>
+    <w:p>
+      <w:pPr>
         <w:pStyle w:val="Balk1"/>
         <w:tabs>
           <w:tab w:val="left" w:pos="2796"/>
@@ -2879,6 +2932,7 @@
           <w:bCs/>
           <w:color w:val="auto"/>
         </w:rPr>
+        <w:lastRenderedPageBreak/>
         <w:t>Component Selection</w:t>
       </w:r>
     </w:p>
@@ -2902,15 +2956,7 @@
           <w:sz w:val="24"/>
           <w:szCs w:val="24"/>
         </w:rPr>
-        <w:t xml:space="preserve">In a push-pull converter, we mainly need a controller, transistors for switching, transformer, diode for rectification and inductor for filtering. We already discussed about inductor and </w:t>
-      </w:r>
-      <w:r>
-        <w:rPr>
-          <w:sz w:val="24"/>
-          <w:szCs w:val="24"/>
-        </w:rPr>
-        <w:lastRenderedPageBreak/>
-        <w:t>transformer in this report. We will start with the discussing about component selection with controller for our converter.</w:t>
+        <w:t>In a push-pull converter, we mainly need a controller, transistors for switching, transformer, diode for rectification and inductor for filtering. We already discussed about inductor and transformer in this report. We will start with the discussing about component selection with controller for our converter.</w:t>
       </w:r>
     </w:p>
     <w:p>
@@ -3026,6 +3072,7 @@
         <w:rPr>
           <w:noProof/>
         </w:rPr>
+        <w:lastRenderedPageBreak/>
         <w:drawing>
           <wp:inline distT="0" distB="0" distL="0" distR="0" wp14:anchorId="27825A87" wp14:editId="219D7912">
             <wp:extent cx="5760720" cy="3917315"/>
@@ -3097,7 +3144,6 @@
           <w:sz w:val="28"/>
           <w:szCs w:val="28"/>
         </w:rPr>
-        <w:lastRenderedPageBreak/>
         <w:t>Advantages</w:t>
       </w:r>
       <w:r>
@@ -3343,6 +3389,7 @@
         <w:rPr>
           <w:noProof/>
         </w:rPr>
+        <w:lastRenderedPageBreak/>
         <w:drawing>
           <wp:inline distT="0" distB="0" distL="0" distR="0" wp14:anchorId="6918923C" wp14:editId="19D0E0DF">
             <wp:extent cx="4486275" cy="5176130"/>
@@ -3403,7 +3450,6 @@
           <w:sz w:val="28"/>
           <w:szCs w:val="28"/>
         </w:rPr>
-        <w:lastRenderedPageBreak/>
         <w:t>Advantages</w:t>
       </w:r>
       <w:r>
@@ -3540,6 +3586,7 @@
     <w:p/>
     <w:p>
       <w:r>
+        <w:lastRenderedPageBreak/>
         <w:t xml:space="preserve">After the selection of the controller, second part to select is switches. Theoretically, maximum voltage seen by the switches in push pull converter is twice of the input voltage. However, due to leakage inductance, parasitic inductance this voltage will be higher. When a switch turns off, the energy stored in those inductances will flow through the switch. This energy will be clamped in the snubbers, however selecting the </w:t>
       </w:r>
       <w:r>
@@ -3639,7 +3686,6 @@
           </w:tcPr>
           <w:p>
             <w:r>
-              <w:lastRenderedPageBreak/>
               <w:t>Manufacturer Code</w:t>
             </w:r>
           </w:p>
@@ -4002,6 +4048,7 @@
     <w:p/>
     <w:p>
       <w:r>
+        <w:lastRenderedPageBreak/>
         <w:t xml:space="preserve">Last component to select is diode, diodes in our circuit placed in the secondary, between </w:t>
       </w:r>
       <w:r>

--- a/Simulation Report.docx
+++ b/Simulation Report.docx
@@ -205,19 +205,18 @@
           <w:sz w:val="40"/>
           <w:szCs w:val="40"/>
         </w:rPr>
-        <w:t xml:space="preserve">Student 1 &amp; ID: </w:t>
-      </w:r>
-      <w:proofErr w:type="spellStart"/>
-      <w:r>
+        <w:t>Student 1 &amp; ID: Alper Soysal &amp; 2305324</w:t>
+      </w:r>
+    </w:p>
+    <w:p>
+      <w:pPr>
         <w:rPr>
           <w:b/>
           <w:bCs/>
           <w:sz w:val="40"/>
           <w:szCs w:val="40"/>
         </w:rPr>
-        <w:t>Alper</w:t>
-      </w:r>
-      <w:proofErr w:type="spellEnd"/>
+      </w:pPr>
       <w:r>
         <w:rPr>
           <w:b/>
@@ -225,19 +224,18 @@
           <w:sz w:val="40"/>
           <w:szCs w:val="40"/>
         </w:rPr>
-        <w:t xml:space="preserve"> </w:t>
-      </w:r>
-      <w:proofErr w:type="spellStart"/>
-      <w:r>
+        <w:t xml:space="preserve">Student 2 &amp; ID: Hüsnü Oğuz Yorgancılar &amp; </w:t>
+      </w:r>
+    </w:p>
+    <w:p>
+      <w:pPr>
         <w:rPr>
           <w:b/>
           <w:bCs/>
           <w:sz w:val="40"/>
           <w:szCs w:val="40"/>
         </w:rPr>
-        <w:t>Soysal</w:t>
-      </w:r>
-      <w:proofErr w:type="spellEnd"/>
+      </w:pPr>
       <w:r>
         <w:rPr>
           <w:b/>
@@ -245,125 +243,7 @@
           <w:sz w:val="40"/>
           <w:szCs w:val="40"/>
         </w:rPr>
-        <w:t xml:space="preserve"> &amp; 2305324</w:t>
-      </w:r>
-    </w:p>
-    <w:p>
-      <w:pPr>
-        <w:rPr>
-          <w:b/>
-          <w:bCs/>
-          <w:sz w:val="40"/>
-          <w:szCs w:val="40"/>
-        </w:rPr>
-      </w:pPr>
-      <w:r>
-        <w:rPr>
-          <w:b/>
-          <w:bCs/>
-          <w:sz w:val="40"/>
-          <w:szCs w:val="40"/>
-        </w:rPr>
-        <w:t xml:space="preserve">Student 2 &amp; ID: </w:t>
-      </w:r>
-      <w:proofErr w:type="spellStart"/>
-      <w:r>
-        <w:rPr>
-          <w:b/>
-          <w:bCs/>
-          <w:sz w:val="40"/>
-          <w:szCs w:val="40"/>
-        </w:rPr>
-        <w:t>Hüsnü</w:t>
-      </w:r>
-      <w:proofErr w:type="spellEnd"/>
-      <w:r>
-        <w:rPr>
-          <w:b/>
-          <w:bCs/>
-          <w:sz w:val="40"/>
-          <w:szCs w:val="40"/>
-        </w:rPr>
-        <w:t xml:space="preserve"> </w:t>
-      </w:r>
-      <w:proofErr w:type="spellStart"/>
-      <w:r>
-        <w:rPr>
-          <w:b/>
-          <w:bCs/>
-          <w:sz w:val="40"/>
-          <w:szCs w:val="40"/>
-        </w:rPr>
-        <w:t>Oğuz</w:t>
-      </w:r>
-      <w:proofErr w:type="spellEnd"/>
-      <w:r>
-        <w:rPr>
-          <w:b/>
-          <w:bCs/>
-          <w:sz w:val="40"/>
-          <w:szCs w:val="40"/>
-        </w:rPr>
-        <w:t xml:space="preserve"> </w:t>
-      </w:r>
-      <w:proofErr w:type="spellStart"/>
-      <w:r>
-        <w:rPr>
-          <w:b/>
-          <w:bCs/>
-          <w:sz w:val="40"/>
-          <w:szCs w:val="40"/>
-        </w:rPr>
-        <w:t>Yorgancılar</w:t>
-      </w:r>
-      <w:proofErr w:type="spellEnd"/>
-      <w:r>
-        <w:rPr>
-          <w:b/>
-          <w:bCs/>
-          <w:sz w:val="40"/>
-          <w:szCs w:val="40"/>
-        </w:rPr>
-        <w:t xml:space="preserve"> &amp; </w:t>
-      </w:r>
-    </w:p>
-    <w:p>
-      <w:pPr>
-        <w:rPr>
-          <w:b/>
-          <w:bCs/>
-          <w:sz w:val="40"/>
-          <w:szCs w:val="40"/>
-        </w:rPr>
-      </w:pPr>
-      <w:r>
-        <w:rPr>
-          <w:b/>
-          <w:bCs/>
-          <w:sz w:val="40"/>
-          <w:szCs w:val="40"/>
-        </w:rPr>
-        <w:t xml:space="preserve">Student 3 &amp; ID: Göktuğ </w:t>
-      </w:r>
-      <w:proofErr w:type="spellStart"/>
-      <w:r>
-        <w:rPr>
-          <w:b/>
-          <w:bCs/>
-          <w:sz w:val="40"/>
-          <w:szCs w:val="40"/>
-        </w:rPr>
-        <w:t>Tonay</w:t>
-      </w:r>
-      <w:proofErr w:type="spellEnd"/>
-      <w:r>
-        <w:rPr>
-          <w:b/>
-          <w:bCs/>
-          <w:sz w:val="40"/>
-          <w:szCs w:val="40"/>
-        </w:rPr>
-        <w:t xml:space="preserve"> &amp; </w:t>
+        <w:t xml:space="preserve">Student 3 &amp; ID: Göktuğ Tonay &amp; </w:t>
       </w:r>
       <w:r>
         <w:rPr>
@@ -2206,25 +2086,7 @@
           <w:szCs w:val="24"/>
         </w:rPr>
         <w:tab/>
-        <w:t xml:space="preserve">In the simulation, maximum current is 2.2 A for input, 3.3 A for the output. Also, our core has more window area. So, we decided to use directly a </w:t>
-      </w:r>
-      <w:proofErr w:type="spellStart"/>
-      <w:r>
-        <w:rPr>
-          <w:rFonts w:eastAsiaTheme="minorEastAsia"/>
-          <w:sz w:val="24"/>
-          <w:szCs w:val="24"/>
-        </w:rPr>
-        <w:t>litz</w:t>
-      </w:r>
-      <w:proofErr w:type="spellEnd"/>
-      <w:r>
-        <w:rPr>
-          <w:rFonts w:eastAsiaTheme="minorEastAsia"/>
-          <w:sz w:val="24"/>
-          <w:szCs w:val="24"/>
-        </w:rPr>
-        <w:t xml:space="preserve"> cable which has 3 mm^2 area. Then, when we calculate the fill factor, we obtained the following calculation</w:t>
+        <w:t>In the simulation, maximum current is 2.2 A for input, 3.3 A for the output. Also, our core has more window area. So, we decided to use directly a litz cable which has 3 mm^2 area. Then, when we calculate the fill factor, we obtained the following calculation</w:t>
       </w:r>
     </w:p>
     <w:p>
@@ -2822,56 +2684,41 @@
     </w:p>
     <w:p>
       <w:pPr>
-        <w:rPr>
-          <w:rFonts w:eastAsiaTheme="minorEastAsia"/>
-          <w:sz w:val="24"/>
-          <w:szCs w:val="24"/>
-        </w:rPr>
-      </w:pPr>
-      <w:r>
-        <w:rPr>
-          <w:rFonts w:eastAsiaTheme="minorEastAsia"/>
-          <w:sz w:val="24"/>
-          <w:szCs w:val="24"/>
-        </w:rPr>
-        <w:t xml:space="preserve">As can be seen from the figures above, the inductance values for both inductor and transformer is satisfies our requirements. However, the resistance values for the transformer is quite high, this value is actually wrong. Since we don’t have a solder pot at the moment of measurement, we couldn’t connect the measuring probes to all conductors. However, for the inductor, we used pre-soldered </w:t>
-      </w:r>
-      <w:proofErr w:type="spellStart"/>
-      <w:r>
-        <w:rPr>
-          <w:rFonts w:eastAsiaTheme="minorEastAsia"/>
-          <w:sz w:val="24"/>
-          <w:szCs w:val="24"/>
-        </w:rPr>
-        <w:t>litz</w:t>
-      </w:r>
-      <w:proofErr w:type="spellEnd"/>
-      <w:r>
-        <w:rPr>
-          <w:rFonts w:eastAsiaTheme="minorEastAsia"/>
-          <w:sz w:val="24"/>
-          <w:szCs w:val="24"/>
-        </w:rPr>
-        <w:t xml:space="preserve"> cables and the resistance value is true. At the final circuit, we will use solder pot for the end part of the </w:t>
-      </w:r>
-      <w:proofErr w:type="spellStart"/>
-      <w:r>
-        <w:rPr>
-          <w:rFonts w:eastAsiaTheme="minorEastAsia"/>
-          <w:sz w:val="24"/>
-          <w:szCs w:val="24"/>
-        </w:rPr>
-        <w:t>litz</w:t>
-      </w:r>
-      <w:proofErr w:type="spellEnd"/>
-      <w:r>
-        <w:rPr>
-          <w:rFonts w:eastAsiaTheme="minorEastAsia"/>
-          <w:sz w:val="24"/>
-          <w:szCs w:val="24"/>
-        </w:rPr>
-        <w:t xml:space="preserve"> wires. </w:t>
-      </w:r>
+        <w:jc w:val="both"/>
+        <w:rPr>
+          <w:rFonts w:eastAsiaTheme="minorEastAsia"/>
+          <w:sz w:val="24"/>
+          <w:szCs w:val="24"/>
+        </w:rPr>
+      </w:pPr>
+      <w:r>
+        <w:rPr>
+          <w:rFonts w:eastAsiaTheme="minorEastAsia"/>
+          <w:sz w:val="24"/>
+          <w:szCs w:val="24"/>
+        </w:rPr>
+        <w:t xml:space="preserve">As can be seen from the figures above, the inductance values for both inductor and transformer is satisfies our requirements. However, the resistance values for the transformer is quite high, this value is actually wrong. Since we don’t have a solder pot at the moment of measurement, we couldn’t connect the measuring probes to all conductors. However, for the inductor, we used pre-soldered litz cables and the resistance value is true. At the final circuit, we will use solder pot for the end part of the litz wires. </w:t>
+      </w:r>
+    </w:p>
+    <w:p>
+      <w:pPr>
+        <w:jc w:val="both"/>
+        <w:rPr>
+          <w:rFonts w:eastAsiaTheme="minorEastAsia"/>
+          <w:sz w:val="24"/>
+          <w:szCs w:val="24"/>
+        </w:rPr>
+      </w:pPr>
+    </w:p>
+    <w:p>
+      <w:pPr>
+        <w:jc w:val="both"/>
+        <w:rPr>
+          <w:rFonts w:eastAsiaTheme="minorEastAsia"/>
+          <w:sz w:val="24"/>
+          <w:szCs w:val="24"/>
+        </w:rPr>
+      </w:pPr>
     </w:p>
     <w:p>
       <w:pPr>
@@ -2893,24 +2740,2208 @@
           <w:bCs/>
           <w:color w:val="auto"/>
         </w:rPr>
+        <w:lastRenderedPageBreak/>
         <w:t>Simulation Results</w:t>
       </w:r>
     </w:p>
     <w:p>
       <w:pPr>
-        <w:rPr>
-          <w:sz w:val="24"/>
-          <w:szCs w:val="24"/>
-        </w:rPr>
-      </w:pPr>
-    </w:p>
-    <w:p>
-      <w:pPr>
-        <w:rPr>
-          <w:sz w:val="24"/>
-          <w:szCs w:val="24"/>
-        </w:rPr>
-      </w:pPr>
+        <w:jc w:val="both"/>
+        <w:rPr>
+          <w:sz w:val="24"/>
+          <w:szCs w:val="24"/>
+        </w:rPr>
+      </w:pPr>
+      <w:r>
+        <w:rPr>
+          <w:sz w:val="24"/>
+          <w:szCs w:val="24"/>
+        </w:rPr>
+        <w:tab/>
+      </w:r>
+      <w:r>
+        <w:rPr>
+          <w:sz w:val="24"/>
+          <w:szCs w:val="24"/>
+        </w:rPr>
+        <w:t>First, we have made a simulation based on our calculations. Then, we have updated the simulation results according to the measurements we made. When the input is 24V, with 0.44 duty cycle, simulation results including input current, output current &amp; voltage, primary &amp; secondary coil voltages, diode current &amp; voltage, switch current &amp; voltage are obtained as follows:</w:t>
+      </w:r>
+    </w:p>
+    <w:p>
+      <w:pPr>
+        <w:jc w:val="center"/>
+        <w:rPr>
+          <w:sz w:val="24"/>
+          <w:szCs w:val="24"/>
+        </w:rPr>
+      </w:pPr>
+      <w:r>
+        <w:rPr>
+          <w:noProof/>
+        </w:rPr>
+        <w:drawing>
+          <wp:inline distT="0" distB="0" distL="0" distR="0" wp14:anchorId="78C3FCC5" wp14:editId="11C505EF">
+            <wp:extent cx="5326380" cy="3764280"/>
+            <wp:effectExtent l="0" t="0" r="7620" b="7620"/>
+            <wp:docPr id="12" name="Resim 12"/>
+            <wp:cNvGraphicFramePr>
+              <a:graphicFrameLocks xmlns:a="http://schemas.openxmlformats.org/drawingml/2006/main" noChangeAspect="1"/>
+            </wp:cNvGraphicFramePr>
+            <a:graphic xmlns:a="http://schemas.openxmlformats.org/drawingml/2006/main">
+              <a:graphicData uri="http://schemas.openxmlformats.org/drawingml/2006/picture">
+                <pic:pic xmlns:pic="http://schemas.openxmlformats.org/drawingml/2006/picture">
+                  <pic:nvPicPr>
+                    <pic:cNvPr id="0" name="Picture 5"/>
+                    <pic:cNvPicPr>
+                      <a:picLocks noChangeAspect="1" noChangeArrowheads="1"/>
+                    </pic:cNvPicPr>
+                  </pic:nvPicPr>
+                  <pic:blipFill>
+                    <a:blip r:embed="rId12">
+                      <a:extLst>
+                        <a:ext uri="{28A0092B-C50C-407E-A947-70E740481C1C}">
+                          <a14:useLocalDpi xmlns:a14="http://schemas.microsoft.com/office/drawing/2010/main" val="0"/>
+                        </a:ext>
+                      </a:extLst>
+                    </a:blip>
+                    <a:srcRect/>
+                    <a:stretch>
+                      <a:fillRect/>
+                    </a:stretch>
+                  </pic:blipFill>
+                  <pic:spPr bwMode="auto">
+                    <a:xfrm>
+                      <a:off x="0" y="0"/>
+                      <a:ext cx="5326380" cy="3764280"/>
+                    </a:xfrm>
+                    <a:prstGeom prst="rect">
+                      <a:avLst/>
+                    </a:prstGeom>
+                    <a:noFill/>
+                    <a:ln>
+                      <a:noFill/>
+                    </a:ln>
+                  </pic:spPr>
+                </pic:pic>
+              </a:graphicData>
+            </a:graphic>
+          </wp:inline>
+        </w:drawing>
+      </w:r>
+    </w:p>
+    <w:p>
+      <w:pPr>
+        <w:jc w:val="center"/>
+        <w:rPr>
+          <w:rFonts w:eastAsiaTheme="minorEastAsia"/>
+          <w:sz w:val="24"/>
+          <w:szCs w:val="24"/>
+        </w:rPr>
+      </w:pPr>
+      <w:r>
+        <w:rPr>
+          <w:rFonts w:eastAsiaTheme="minorEastAsia"/>
+          <w:sz w:val="24"/>
+          <w:szCs w:val="24"/>
+        </w:rPr>
+        <w:t>Figure-</w:t>
+      </w:r>
+      <w:r>
+        <w:rPr>
+          <w:rFonts w:eastAsiaTheme="minorEastAsia"/>
+          <w:sz w:val="24"/>
+          <w:szCs w:val="24"/>
+        </w:rPr>
+        <w:t>5</w:t>
+      </w:r>
+      <w:r>
+        <w:rPr>
+          <w:rFonts w:eastAsiaTheme="minorEastAsia"/>
+          <w:sz w:val="24"/>
+          <w:szCs w:val="24"/>
+        </w:rPr>
+        <w:t xml:space="preserve">: </w:t>
+      </w:r>
+      <w:r>
+        <w:rPr>
+          <w:rFonts w:eastAsiaTheme="minorEastAsia"/>
+          <w:sz w:val="24"/>
+          <w:szCs w:val="24"/>
+        </w:rPr>
+        <w:t>Output Voltage with 24V input</w:t>
+      </w:r>
+    </w:p>
+    <w:p>
+      <w:pPr>
+        <w:jc w:val="center"/>
+        <w:rPr>
+          <w:sz w:val="24"/>
+          <w:szCs w:val="24"/>
+        </w:rPr>
+      </w:pPr>
+    </w:p>
+    <w:p>
+      <w:pPr>
+        <w:jc w:val="center"/>
+        <w:rPr>
+          <w:sz w:val="24"/>
+          <w:szCs w:val="24"/>
+        </w:rPr>
+      </w:pPr>
+      <w:r>
+        <w:rPr>
+          <w:noProof/>
+        </w:rPr>
+        <w:lastRenderedPageBreak/>
+        <w:drawing>
+          <wp:inline distT="0" distB="0" distL="0" distR="0" wp14:anchorId="0C16A849" wp14:editId="5C42AD7E">
+            <wp:extent cx="5326380" cy="3764280"/>
+            <wp:effectExtent l="0" t="0" r="7620" b="7620"/>
+            <wp:docPr id="11" name="Resim 11"/>
+            <wp:cNvGraphicFramePr>
+              <a:graphicFrameLocks xmlns:a="http://schemas.openxmlformats.org/drawingml/2006/main" noChangeAspect="1"/>
+            </wp:cNvGraphicFramePr>
+            <a:graphic xmlns:a="http://schemas.openxmlformats.org/drawingml/2006/main">
+              <a:graphicData uri="http://schemas.openxmlformats.org/drawingml/2006/picture">
+                <pic:pic xmlns:pic="http://schemas.openxmlformats.org/drawingml/2006/picture">
+                  <pic:nvPicPr>
+                    <pic:cNvPr id="0" name="Picture 4"/>
+                    <pic:cNvPicPr>
+                      <a:picLocks noChangeAspect="1" noChangeArrowheads="1"/>
+                    </pic:cNvPicPr>
+                  </pic:nvPicPr>
+                  <pic:blipFill>
+                    <a:blip r:embed="rId13">
+                      <a:extLst>
+                        <a:ext uri="{28A0092B-C50C-407E-A947-70E740481C1C}">
+                          <a14:useLocalDpi xmlns:a14="http://schemas.microsoft.com/office/drawing/2010/main" val="0"/>
+                        </a:ext>
+                      </a:extLst>
+                    </a:blip>
+                    <a:srcRect/>
+                    <a:stretch>
+                      <a:fillRect/>
+                    </a:stretch>
+                  </pic:blipFill>
+                  <pic:spPr bwMode="auto">
+                    <a:xfrm>
+                      <a:off x="0" y="0"/>
+                      <a:ext cx="5326380" cy="3764280"/>
+                    </a:xfrm>
+                    <a:prstGeom prst="rect">
+                      <a:avLst/>
+                    </a:prstGeom>
+                    <a:noFill/>
+                    <a:ln>
+                      <a:noFill/>
+                    </a:ln>
+                  </pic:spPr>
+                </pic:pic>
+              </a:graphicData>
+            </a:graphic>
+          </wp:inline>
+        </w:drawing>
+      </w:r>
+    </w:p>
+    <w:p>
+      <w:pPr>
+        <w:jc w:val="center"/>
+        <w:rPr>
+          <w:rFonts w:eastAsiaTheme="minorEastAsia"/>
+          <w:sz w:val="24"/>
+          <w:szCs w:val="24"/>
+        </w:rPr>
+      </w:pPr>
+      <w:r>
+        <w:rPr>
+          <w:rFonts w:eastAsiaTheme="minorEastAsia"/>
+          <w:sz w:val="24"/>
+          <w:szCs w:val="24"/>
+        </w:rPr>
+        <w:t>Figure-</w:t>
+      </w:r>
+      <w:r>
+        <w:rPr>
+          <w:rFonts w:eastAsiaTheme="minorEastAsia"/>
+          <w:sz w:val="24"/>
+          <w:szCs w:val="24"/>
+        </w:rPr>
+        <w:t>6</w:t>
+      </w:r>
+      <w:r>
+        <w:rPr>
+          <w:rFonts w:eastAsiaTheme="minorEastAsia"/>
+          <w:sz w:val="24"/>
+          <w:szCs w:val="24"/>
+        </w:rPr>
+        <w:t xml:space="preserve">: Output </w:t>
+      </w:r>
+      <w:r>
+        <w:rPr>
+          <w:rFonts w:eastAsiaTheme="minorEastAsia"/>
+          <w:sz w:val="24"/>
+          <w:szCs w:val="24"/>
+        </w:rPr>
+        <w:t>Current</w:t>
+      </w:r>
+      <w:r>
+        <w:rPr>
+          <w:rFonts w:eastAsiaTheme="minorEastAsia"/>
+          <w:sz w:val="24"/>
+          <w:szCs w:val="24"/>
+        </w:rPr>
+        <w:t xml:space="preserve"> with 24V input</w:t>
+      </w:r>
+    </w:p>
+    <w:p>
+      <w:pPr>
+        <w:jc w:val="center"/>
+        <w:rPr>
+          <w:sz w:val="24"/>
+          <w:szCs w:val="24"/>
+        </w:rPr>
+      </w:pPr>
+    </w:p>
+    <w:p>
+      <w:pPr>
+        <w:jc w:val="center"/>
+        <w:rPr>
+          <w:sz w:val="24"/>
+          <w:szCs w:val="24"/>
+        </w:rPr>
+      </w:pPr>
+      <w:r>
+        <w:rPr>
+          <w:noProof/>
+        </w:rPr>
+        <w:drawing>
+          <wp:inline distT="0" distB="0" distL="0" distR="0" wp14:anchorId="2E6B3042" wp14:editId="61271011">
+            <wp:extent cx="5135880" cy="4008120"/>
+            <wp:effectExtent l="0" t="0" r="7620" b="0"/>
+            <wp:docPr id="10" name="Resim 10"/>
+            <wp:cNvGraphicFramePr>
+              <a:graphicFrameLocks xmlns:a="http://schemas.openxmlformats.org/drawingml/2006/main" noChangeAspect="1"/>
+            </wp:cNvGraphicFramePr>
+            <a:graphic xmlns:a="http://schemas.openxmlformats.org/drawingml/2006/main">
+              <a:graphicData uri="http://schemas.openxmlformats.org/drawingml/2006/picture">
+                <pic:pic xmlns:pic="http://schemas.openxmlformats.org/drawingml/2006/picture">
+                  <pic:nvPicPr>
+                    <pic:cNvPr id="0" name="Picture 3"/>
+                    <pic:cNvPicPr>
+                      <a:picLocks noChangeAspect="1" noChangeArrowheads="1"/>
+                    </pic:cNvPicPr>
+                  </pic:nvPicPr>
+                  <pic:blipFill>
+                    <a:blip r:embed="rId14">
+                      <a:extLst>
+                        <a:ext uri="{28A0092B-C50C-407E-A947-70E740481C1C}">
+                          <a14:useLocalDpi xmlns:a14="http://schemas.microsoft.com/office/drawing/2010/main" val="0"/>
+                        </a:ext>
+                      </a:extLst>
+                    </a:blip>
+                    <a:srcRect/>
+                    <a:stretch>
+                      <a:fillRect/>
+                    </a:stretch>
+                  </pic:blipFill>
+                  <pic:spPr bwMode="auto">
+                    <a:xfrm>
+                      <a:off x="0" y="0"/>
+                      <a:ext cx="5135880" cy="4008120"/>
+                    </a:xfrm>
+                    <a:prstGeom prst="rect">
+                      <a:avLst/>
+                    </a:prstGeom>
+                    <a:noFill/>
+                    <a:ln>
+                      <a:noFill/>
+                    </a:ln>
+                  </pic:spPr>
+                </pic:pic>
+              </a:graphicData>
+            </a:graphic>
+          </wp:inline>
+        </w:drawing>
+      </w:r>
+    </w:p>
+    <w:p>
+      <w:pPr>
+        <w:jc w:val="center"/>
+        <w:rPr>
+          <w:rFonts w:eastAsiaTheme="minorEastAsia"/>
+          <w:sz w:val="24"/>
+          <w:szCs w:val="24"/>
+        </w:rPr>
+      </w:pPr>
+      <w:r>
+        <w:rPr>
+          <w:rFonts w:eastAsiaTheme="minorEastAsia"/>
+          <w:sz w:val="24"/>
+          <w:szCs w:val="24"/>
+        </w:rPr>
+        <w:t>Figure-</w:t>
+      </w:r>
+      <w:r>
+        <w:rPr>
+          <w:rFonts w:eastAsiaTheme="minorEastAsia"/>
+          <w:sz w:val="24"/>
+          <w:szCs w:val="24"/>
+        </w:rPr>
+        <w:t>7</w:t>
+      </w:r>
+      <w:r>
+        <w:rPr>
+          <w:rFonts w:eastAsiaTheme="minorEastAsia"/>
+          <w:sz w:val="24"/>
+          <w:szCs w:val="24"/>
+        </w:rPr>
+        <w:t xml:space="preserve">: </w:t>
+      </w:r>
+      <w:r>
+        <w:rPr>
+          <w:rFonts w:eastAsiaTheme="minorEastAsia"/>
+          <w:sz w:val="24"/>
+          <w:szCs w:val="24"/>
+        </w:rPr>
+        <w:t>Input</w:t>
+      </w:r>
+      <w:r>
+        <w:rPr>
+          <w:rFonts w:eastAsiaTheme="minorEastAsia"/>
+          <w:sz w:val="24"/>
+          <w:szCs w:val="24"/>
+        </w:rPr>
+        <w:t xml:space="preserve"> </w:t>
+      </w:r>
+      <w:r>
+        <w:rPr>
+          <w:rFonts w:eastAsiaTheme="minorEastAsia"/>
+          <w:sz w:val="24"/>
+          <w:szCs w:val="24"/>
+        </w:rPr>
+        <w:t>Current</w:t>
+      </w:r>
+      <w:r>
+        <w:rPr>
+          <w:rFonts w:eastAsiaTheme="minorEastAsia"/>
+          <w:sz w:val="24"/>
+          <w:szCs w:val="24"/>
+        </w:rPr>
+        <w:t xml:space="preserve"> with 24V input</w:t>
+      </w:r>
+    </w:p>
+    <w:p>
+      <w:pPr>
+        <w:jc w:val="center"/>
+        <w:rPr>
+          <w:sz w:val="24"/>
+          <w:szCs w:val="24"/>
+        </w:rPr>
+      </w:pPr>
+    </w:p>
+    <w:p>
+      <w:pPr>
+        <w:jc w:val="center"/>
+        <w:rPr>
+          <w:sz w:val="24"/>
+          <w:szCs w:val="24"/>
+        </w:rPr>
+      </w:pPr>
+      <w:r>
+        <w:rPr>
+          <w:noProof/>
+        </w:rPr>
+        <w:drawing>
+          <wp:inline distT="0" distB="0" distL="0" distR="0" wp14:anchorId="7DA84733" wp14:editId="2672304B">
+            <wp:extent cx="5326380" cy="3764280"/>
+            <wp:effectExtent l="0" t="0" r="7620" b="7620"/>
+            <wp:docPr id="16" name="Resim 16"/>
+            <wp:cNvGraphicFramePr>
+              <a:graphicFrameLocks xmlns:a="http://schemas.openxmlformats.org/drawingml/2006/main" noChangeAspect="1"/>
+            </wp:cNvGraphicFramePr>
+            <a:graphic xmlns:a="http://schemas.openxmlformats.org/drawingml/2006/main">
+              <a:graphicData uri="http://schemas.openxmlformats.org/drawingml/2006/picture">
+                <pic:pic xmlns:pic="http://schemas.openxmlformats.org/drawingml/2006/picture">
+                  <pic:nvPicPr>
+                    <pic:cNvPr id="0" name="Picture 9"/>
+                    <pic:cNvPicPr>
+                      <a:picLocks noChangeAspect="1" noChangeArrowheads="1"/>
+                    </pic:cNvPicPr>
+                  </pic:nvPicPr>
+                  <pic:blipFill>
+                    <a:blip r:embed="rId15">
+                      <a:extLst>
+                        <a:ext uri="{28A0092B-C50C-407E-A947-70E740481C1C}">
+                          <a14:useLocalDpi xmlns:a14="http://schemas.microsoft.com/office/drawing/2010/main" val="0"/>
+                        </a:ext>
+                      </a:extLst>
+                    </a:blip>
+                    <a:srcRect/>
+                    <a:stretch>
+                      <a:fillRect/>
+                    </a:stretch>
+                  </pic:blipFill>
+                  <pic:spPr bwMode="auto">
+                    <a:xfrm>
+                      <a:off x="0" y="0"/>
+                      <a:ext cx="5326380" cy="3764280"/>
+                    </a:xfrm>
+                    <a:prstGeom prst="rect">
+                      <a:avLst/>
+                    </a:prstGeom>
+                    <a:noFill/>
+                    <a:ln>
+                      <a:noFill/>
+                    </a:ln>
+                  </pic:spPr>
+                </pic:pic>
+              </a:graphicData>
+            </a:graphic>
+          </wp:inline>
+        </w:drawing>
+      </w:r>
+    </w:p>
+    <w:p>
+      <w:pPr>
+        <w:jc w:val="center"/>
+        <w:rPr>
+          <w:rFonts w:eastAsiaTheme="minorEastAsia"/>
+          <w:sz w:val="24"/>
+          <w:szCs w:val="24"/>
+        </w:rPr>
+      </w:pPr>
+      <w:r>
+        <w:rPr>
+          <w:rFonts w:eastAsiaTheme="minorEastAsia"/>
+          <w:sz w:val="24"/>
+          <w:szCs w:val="24"/>
+        </w:rPr>
+        <w:t>Figure-</w:t>
+      </w:r>
+      <w:r>
+        <w:rPr>
+          <w:rFonts w:eastAsiaTheme="minorEastAsia"/>
+          <w:sz w:val="24"/>
+          <w:szCs w:val="24"/>
+        </w:rPr>
+        <w:t>8</w:t>
+      </w:r>
+      <w:r>
+        <w:rPr>
+          <w:rFonts w:eastAsiaTheme="minorEastAsia"/>
+          <w:sz w:val="24"/>
+          <w:szCs w:val="24"/>
+        </w:rPr>
+        <w:t xml:space="preserve">: </w:t>
+      </w:r>
+      <w:r>
+        <w:rPr>
+          <w:rFonts w:eastAsiaTheme="minorEastAsia"/>
+          <w:sz w:val="24"/>
+          <w:szCs w:val="24"/>
+        </w:rPr>
+        <w:t>Switch Voltage with 24V input</w:t>
+      </w:r>
+    </w:p>
+    <w:p>
+      <w:pPr>
+        <w:jc w:val="center"/>
+        <w:rPr>
+          <w:sz w:val="24"/>
+          <w:szCs w:val="24"/>
+        </w:rPr>
+      </w:pPr>
+      <w:r>
+        <w:rPr>
+          <w:noProof/>
+        </w:rPr>
+        <w:drawing>
+          <wp:inline distT="0" distB="0" distL="0" distR="0" wp14:anchorId="3BC071C1" wp14:editId="0E827405">
+            <wp:extent cx="5326380" cy="3764280"/>
+            <wp:effectExtent l="0" t="0" r="7620" b="7620"/>
+            <wp:docPr id="15" name="Resim 15"/>
+            <wp:cNvGraphicFramePr>
+              <a:graphicFrameLocks xmlns:a="http://schemas.openxmlformats.org/drawingml/2006/main" noChangeAspect="1"/>
+            </wp:cNvGraphicFramePr>
+            <a:graphic xmlns:a="http://schemas.openxmlformats.org/drawingml/2006/main">
+              <a:graphicData uri="http://schemas.openxmlformats.org/drawingml/2006/picture">
+                <pic:pic xmlns:pic="http://schemas.openxmlformats.org/drawingml/2006/picture">
+                  <pic:nvPicPr>
+                    <pic:cNvPr id="0" name="Picture 8"/>
+                    <pic:cNvPicPr>
+                      <a:picLocks noChangeAspect="1" noChangeArrowheads="1"/>
+                    </pic:cNvPicPr>
+                  </pic:nvPicPr>
+                  <pic:blipFill>
+                    <a:blip r:embed="rId16">
+                      <a:extLst>
+                        <a:ext uri="{28A0092B-C50C-407E-A947-70E740481C1C}">
+                          <a14:useLocalDpi xmlns:a14="http://schemas.microsoft.com/office/drawing/2010/main" val="0"/>
+                        </a:ext>
+                      </a:extLst>
+                    </a:blip>
+                    <a:srcRect/>
+                    <a:stretch>
+                      <a:fillRect/>
+                    </a:stretch>
+                  </pic:blipFill>
+                  <pic:spPr bwMode="auto">
+                    <a:xfrm>
+                      <a:off x="0" y="0"/>
+                      <a:ext cx="5326380" cy="3764280"/>
+                    </a:xfrm>
+                    <a:prstGeom prst="rect">
+                      <a:avLst/>
+                    </a:prstGeom>
+                    <a:noFill/>
+                    <a:ln>
+                      <a:noFill/>
+                    </a:ln>
+                  </pic:spPr>
+                </pic:pic>
+              </a:graphicData>
+            </a:graphic>
+          </wp:inline>
+        </w:drawing>
+      </w:r>
+    </w:p>
+    <w:p>
+      <w:pPr>
+        <w:jc w:val="center"/>
+        <w:rPr>
+          <w:rFonts w:eastAsiaTheme="minorEastAsia"/>
+          <w:sz w:val="24"/>
+          <w:szCs w:val="24"/>
+        </w:rPr>
+      </w:pPr>
+      <w:r>
+        <w:rPr>
+          <w:rFonts w:eastAsiaTheme="minorEastAsia"/>
+          <w:sz w:val="24"/>
+          <w:szCs w:val="24"/>
+        </w:rPr>
+        <w:t>Figure-</w:t>
+      </w:r>
+      <w:r>
+        <w:rPr>
+          <w:rFonts w:eastAsiaTheme="minorEastAsia"/>
+          <w:sz w:val="24"/>
+          <w:szCs w:val="24"/>
+        </w:rPr>
+        <w:t>9</w:t>
+      </w:r>
+      <w:r>
+        <w:rPr>
+          <w:rFonts w:eastAsiaTheme="minorEastAsia"/>
+          <w:sz w:val="24"/>
+          <w:szCs w:val="24"/>
+        </w:rPr>
+        <w:t xml:space="preserve">: Switch </w:t>
+      </w:r>
+      <w:r>
+        <w:rPr>
+          <w:rFonts w:eastAsiaTheme="minorEastAsia"/>
+          <w:sz w:val="24"/>
+          <w:szCs w:val="24"/>
+        </w:rPr>
+        <w:t>Current</w:t>
+      </w:r>
+      <w:r>
+        <w:rPr>
+          <w:rFonts w:eastAsiaTheme="minorEastAsia"/>
+          <w:sz w:val="24"/>
+          <w:szCs w:val="24"/>
+        </w:rPr>
+        <w:t xml:space="preserve"> with 24V input</w:t>
+      </w:r>
+    </w:p>
+    <w:p>
+      <w:pPr>
+        <w:jc w:val="center"/>
+        <w:rPr>
+          <w:rFonts w:eastAsiaTheme="minorEastAsia"/>
+          <w:sz w:val="24"/>
+          <w:szCs w:val="24"/>
+        </w:rPr>
+      </w:pPr>
+    </w:p>
+    <w:p>
+      <w:pPr>
+        <w:jc w:val="center"/>
+        <w:rPr>
+          <w:rFonts w:eastAsiaTheme="minorEastAsia"/>
+          <w:sz w:val="24"/>
+          <w:szCs w:val="24"/>
+        </w:rPr>
+      </w:pPr>
+      <w:r>
+        <w:rPr>
+          <w:noProof/>
+        </w:rPr>
+        <w:lastRenderedPageBreak/>
+        <w:drawing>
+          <wp:inline distT="0" distB="0" distL="0" distR="0" wp14:anchorId="683289B9" wp14:editId="75DA5EF0">
+            <wp:extent cx="5326380" cy="3764280"/>
+            <wp:effectExtent l="0" t="0" r="7620" b="7620"/>
+            <wp:docPr id="13" name="Resim 13"/>
+            <wp:cNvGraphicFramePr>
+              <a:graphicFrameLocks xmlns:a="http://schemas.openxmlformats.org/drawingml/2006/main" noChangeAspect="1"/>
+            </wp:cNvGraphicFramePr>
+            <a:graphic xmlns:a="http://schemas.openxmlformats.org/drawingml/2006/main">
+              <a:graphicData uri="http://schemas.openxmlformats.org/drawingml/2006/picture">
+                <pic:pic xmlns:pic="http://schemas.openxmlformats.org/drawingml/2006/picture">
+                  <pic:nvPicPr>
+                    <pic:cNvPr id="0" name="Picture 6"/>
+                    <pic:cNvPicPr>
+                      <a:picLocks noChangeAspect="1" noChangeArrowheads="1"/>
+                    </pic:cNvPicPr>
+                  </pic:nvPicPr>
+                  <pic:blipFill>
+                    <a:blip r:embed="rId17">
+                      <a:extLst>
+                        <a:ext uri="{28A0092B-C50C-407E-A947-70E740481C1C}">
+                          <a14:useLocalDpi xmlns:a14="http://schemas.microsoft.com/office/drawing/2010/main" val="0"/>
+                        </a:ext>
+                      </a:extLst>
+                    </a:blip>
+                    <a:srcRect/>
+                    <a:stretch>
+                      <a:fillRect/>
+                    </a:stretch>
+                  </pic:blipFill>
+                  <pic:spPr bwMode="auto">
+                    <a:xfrm>
+                      <a:off x="0" y="0"/>
+                      <a:ext cx="5326380" cy="3764280"/>
+                    </a:xfrm>
+                    <a:prstGeom prst="rect">
+                      <a:avLst/>
+                    </a:prstGeom>
+                    <a:noFill/>
+                    <a:ln>
+                      <a:noFill/>
+                    </a:ln>
+                  </pic:spPr>
+                </pic:pic>
+              </a:graphicData>
+            </a:graphic>
+          </wp:inline>
+        </w:drawing>
+      </w:r>
+    </w:p>
+    <w:p>
+      <w:pPr>
+        <w:jc w:val="center"/>
+        <w:rPr>
+          <w:rFonts w:eastAsiaTheme="minorEastAsia"/>
+          <w:sz w:val="24"/>
+          <w:szCs w:val="24"/>
+        </w:rPr>
+      </w:pPr>
+      <w:r>
+        <w:rPr>
+          <w:rFonts w:eastAsiaTheme="minorEastAsia"/>
+          <w:sz w:val="24"/>
+          <w:szCs w:val="24"/>
+        </w:rPr>
+        <w:t>Figure-1</w:t>
+      </w:r>
+      <w:r>
+        <w:rPr>
+          <w:rFonts w:eastAsiaTheme="minorEastAsia"/>
+          <w:sz w:val="24"/>
+          <w:szCs w:val="24"/>
+        </w:rPr>
+        <w:t>0</w:t>
+      </w:r>
+      <w:r>
+        <w:rPr>
+          <w:rFonts w:eastAsiaTheme="minorEastAsia"/>
+          <w:sz w:val="24"/>
+          <w:szCs w:val="24"/>
+        </w:rPr>
+        <w:t xml:space="preserve">: </w:t>
+      </w:r>
+      <w:r>
+        <w:rPr>
+          <w:rFonts w:eastAsiaTheme="minorEastAsia"/>
+          <w:sz w:val="24"/>
+          <w:szCs w:val="24"/>
+        </w:rPr>
+        <w:t>Primary</w:t>
+      </w:r>
+      <w:r>
+        <w:rPr>
+          <w:rFonts w:eastAsiaTheme="minorEastAsia"/>
+          <w:sz w:val="24"/>
+          <w:szCs w:val="24"/>
+        </w:rPr>
+        <w:t xml:space="preserve"> coil voltage with 24V input</w:t>
+      </w:r>
+    </w:p>
+    <w:p>
+      <w:pPr>
+        <w:jc w:val="center"/>
+        <w:rPr>
+          <w:sz w:val="24"/>
+          <w:szCs w:val="24"/>
+        </w:rPr>
+      </w:pPr>
+      <w:r>
+        <w:rPr>
+          <w:noProof/>
+        </w:rPr>
+        <w:drawing>
+          <wp:inline distT="0" distB="0" distL="0" distR="0" wp14:anchorId="60D8D580" wp14:editId="727C2267">
+            <wp:extent cx="5326380" cy="3764280"/>
+            <wp:effectExtent l="0" t="0" r="7620" b="7620"/>
+            <wp:docPr id="14" name="Resim 14"/>
+            <wp:cNvGraphicFramePr>
+              <a:graphicFrameLocks xmlns:a="http://schemas.openxmlformats.org/drawingml/2006/main" noChangeAspect="1"/>
+            </wp:cNvGraphicFramePr>
+            <a:graphic xmlns:a="http://schemas.openxmlformats.org/drawingml/2006/main">
+              <a:graphicData uri="http://schemas.openxmlformats.org/drawingml/2006/picture">
+                <pic:pic xmlns:pic="http://schemas.openxmlformats.org/drawingml/2006/picture">
+                  <pic:nvPicPr>
+                    <pic:cNvPr id="0" name="Picture 7"/>
+                    <pic:cNvPicPr>
+                      <a:picLocks noChangeAspect="1" noChangeArrowheads="1"/>
+                    </pic:cNvPicPr>
+                  </pic:nvPicPr>
+                  <pic:blipFill>
+                    <a:blip r:embed="rId18">
+                      <a:extLst>
+                        <a:ext uri="{28A0092B-C50C-407E-A947-70E740481C1C}">
+                          <a14:useLocalDpi xmlns:a14="http://schemas.microsoft.com/office/drawing/2010/main" val="0"/>
+                        </a:ext>
+                      </a:extLst>
+                    </a:blip>
+                    <a:srcRect/>
+                    <a:stretch>
+                      <a:fillRect/>
+                    </a:stretch>
+                  </pic:blipFill>
+                  <pic:spPr bwMode="auto">
+                    <a:xfrm>
+                      <a:off x="0" y="0"/>
+                      <a:ext cx="5326380" cy="3764280"/>
+                    </a:xfrm>
+                    <a:prstGeom prst="rect">
+                      <a:avLst/>
+                    </a:prstGeom>
+                    <a:noFill/>
+                    <a:ln>
+                      <a:noFill/>
+                    </a:ln>
+                  </pic:spPr>
+                </pic:pic>
+              </a:graphicData>
+            </a:graphic>
+          </wp:inline>
+        </w:drawing>
+      </w:r>
+    </w:p>
+    <w:p>
+      <w:pPr>
+        <w:jc w:val="center"/>
+        <w:rPr>
+          <w:rFonts w:eastAsiaTheme="minorEastAsia"/>
+          <w:sz w:val="24"/>
+          <w:szCs w:val="24"/>
+        </w:rPr>
+      </w:pPr>
+      <w:r>
+        <w:rPr>
+          <w:rFonts w:eastAsiaTheme="minorEastAsia"/>
+          <w:sz w:val="24"/>
+          <w:szCs w:val="24"/>
+        </w:rPr>
+        <w:t>Figure-</w:t>
+      </w:r>
+      <w:r>
+        <w:rPr>
+          <w:rFonts w:eastAsiaTheme="minorEastAsia"/>
+          <w:sz w:val="24"/>
+          <w:szCs w:val="24"/>
+        </w:rPr>
+        <w:t>11</w:t>
+      </w:r>
+      <w:r>
+        <w:rPr>
+          <w:rFonts w:eastAsiaTheme="minorEastAsia"/>
+          <w:sz w:val="24"/>
+          <w:szCs w:val="24"/>
+        </w:rPr>
+        <w:t xml:space="preserve">: </w:t>
+      </w:r>
+      <w:r>
+        <w:rPr>
+          <w:rFonts w:eastAsiaTheme="minorEastAsia"/>
+          <w:sz w:val="24"/>
+          <w:szCs w:val="24"/>
+        </w:rPr>
+        <w:t>Secondary coil voltage</w:t>
+      </w:r>
+      <w:r>
+        <w:rPr>
+          <w:rFonts w:eastAsiaTheme="minorEastAsia"/>
+          <w:sz w:val="24"/>
+          <w:szCs w:val="24"/>
+        </w:rPr>
+        <w:t xml:space="preserve"> with 24V input</w:t>
+      </w:r>
+    </w:p>
+    <w:p>
+      <w:pPr>
+        <w:jc w:val="center"/>
+        <w:rPr>
+          <w:sz w:val="24"/>
+          <w:szCs w:val="24"/>
+        </w:rPr>
+      </w:pPr>
+      <w:r>
+        <w:rPr>
+          <w:noProof/>
+        </w:rPr>
+        <w:lastRenderedPageBreak/>
+        <w:drawing>
+          <wp:inline distT="0" distB="0" distL="0" distR="0" wp14:anchorId="22B5BD9B" wp14:editId="3F6A08EA">
+            <wp:extent cx="5326380" cy="3764280"/>
+            <wp:effectExtent l="0" t="0" r="7620" b="7620"/>
+            <wp:docPr id="9" name="Resim 9"/>
+            <wp:cNvGraphicFramePr>
+              <a:graphicFrameLocks xmlns:a="http://schemas.openxmlformats.org/drawingml/2006/main" noChangeAspect="1"/>
+            </wp:cNvGraphicFramePr>
+            <a:graphic xmlns:a="http://schemas.openxmlformats.org/drawingml/2006/main">
+              <a:graphicData uri="http://schemas.openxmlformats.org/drawingml/2006/picture">
+                <pic:pic xmlns:pic="http://schemas.openxmlformats.org/drawingml/2006/picture">
+                  <pic:nvPicPr>
+                    <pic:cNvPr id="0" name="Picture 2"/>
+                    <pic:cNvPicPr>
+                      <a:picLocks noChangeAspect="1" noChangeArrowheads="1"/>
+                    </pic:cNvPicPr>
+                  </pic:nvPicPr>
+                  <pic:blipFill>
+                    <a:blip r:embed="rId19">
+                      <a:extLst>
+                        <a:ext uri="{28A0092B-C50C-407E-A947-70E740481C1C}">
+                          <a14:useLocalDpi xmlns:a14="http://schemas.microsoft.com/office/drawing/2010/main" val="0"/>
+                        </a:ext>
+                      </a:extLst>
+                    </a:blip>
+                    <a:srcRect/>
+                    <a:stretch>
+                      <a:fillRect/>
+                    </a:stretch>
+                  </pic:blipFill>
+                  <pic:spPr bwMode="auto">
+                    <a:xfrm>
+                      <a:off x="0" y="0"/>
+                      <a:ext cx="5326380" cy="3764280"/>
+                    </a:xfrm>
+                    <a:prstGeom prst="rect">
+                      <a:avLst/>
+                    </a:prstGeom>
+                    <a:noFill/>
+                    <a:ln>
+                      <a:noFill/>
+                    </a:ln>
+                  </pic:spPr>
+                </pic:pic>
+              </a:graphicData>
+            </a:graphic>
+          </wp:inline>
+        </w:drawing>
+      </w:r>
+    </w:p>
+    <w:p>
+      <w:pPr>
+        <w:jc w:val="center"/>
+        <w:rPr>
+          <w:rFonts w:eastAsiaTheme="minorEastAsia"/>
+          <w:sz w:val="24"/>
+          <w:szCs w:val="24"/>
+        </w:rPr>
+      </w:pPr>
+      <w:r>
+        <w:rPr>
+          <w:rFonts w:eastAsiaTheme="minorEastAsia"/>
+          <w:sz w:val="24"/>
+          <w:szCs w:val="24"/>
+        </w:rPr>
+        <w:t>Figure-1</w:t>
+      </w:r>
+      <w:r>
+        <w:rPr>
+          <w:rFonts w:eastAsiaTheme="minorEastAsia"/>
+          <w:sz w:val="24"/>
+          <w:szCs w:val="24"/>
+        </w:rPr>
+        <w:t>2</w:t>
+      </w:r>
+      <w:r>
+        <w:rPr>
+          <w:rFonts w:eastAsiaTheme="minorEastAsia"/>
+          <w:sz w:val="24"/>
+          <w:szCs w:val="24"/>
+        </w:rPr>
+        <w:t xml:space="preserve">: </w:t>
+      </w:r>
+      <w:r>
+        <w:rPr>
+          <w:rFonts w:eastAsiaTheme="minorEastAsia"/>
+          <w:sz w:val="24"/>
+          <w:szCs w:val="24"/>
+        </w:rPr>
+        <w:t>Diode</w:t>
+      </w:r>
+      <w:r>
+        <w:rPr>
+          <w:rFonts w:eastAsiaTheme="minorEastAsia"/>
+          <w:sz w:val="24"/>
+          <w:szCs w:val="24"/>
+        </w:rPr>
+        <w:t xml:space="preserve"> voltage with 24V input</w:t>
+      </w:r>
+    </w:p>
+    <w:p>
+      <w:pPr>
+        <w:jc w:val="center"/>
+        <w:rPr>
+          <w:sz w:val="24"/>
+          <w:szCs w:val="24"/>
+        </w:rPr>
+      </w:pPr>
+      <w:r>
+        <w:rPr>
+          <w:noProof/>
+        </w:rPr>
+        <w:drawing>
+          <wp:inline distT="0" distB="0" distL="0" distR="0" wp14:anchorId="3137B787" wp14:editId="3CE875C9">
+            <wp:extent cx="5326380" cy="3764280"/>
+            <wp:effectExtent l="0" t="0" r="7620" b="7620"/>
+            <wp:docPr id="8" name="Resim 8"/>
+            <wp:cNvGraphicFramePr>
+              <a:graphicFrameLocks xmlns:a="http://schemas.openxmlformats.org/drawingml/2006/main" noChangeAspect="1"/>
+            </wp:cNvGraphicFramePr>
+            <a:graphic xmlns:a="http://schemas.openxmlformats.org/drawingml/2006/main">
+              <a:graphicData uri="http://schemas.openxmlformats.org/drawingml/2006/picture">
+                <pic:pic xmlns:pic="http://schemas.openxmlformats.org/drawingml/2006/picture">
+                  <pic:nvPicPr>
+                    <pic:cNvPr id="0" name="Picture 1"/>
+                    <pic:cNvPicPr>
+                      <a:picLocks noChangeAspect="1" noChangeArrowheads="1"/>
+                    </pic:cNvPicPr>
+                  </pic:nvPicPr>
+                  <pic:blipFill>
+                    <a:blip r:embed="rId20">
+                      <a:extLst>
+                        <a:ext uri="{28A0092B-C50C-407E-A947-70E740481C1C}">
+                          <a14:useLocalDpi xmlns:a14="http://schemas.microsoft.com/office/drawing/2010/main" val="0"/>
+                        </a:ext>
+                      </a:extLst>
+                    </a:blip>
+                    <a:srcRect/>
+                    <a:stretch>
+                      <a:fillRect/>
+                    </a:stretch>
+                  </pic:blipFill>
+                  <pic:spPr bwMode="auto">
+                    <a:xfrm>
+                      <a:off x="0" y="0"/>
+                      <a:ext cx="5326380" cy="3764280"/>
+                    </a:xfrm>
+                    <a:prstGeom prst="rect">
+                      <a:avLst/>
+                    </a:prstGeom>
+                    <a:noFill/>
+                    <a:ln>
+                      <a:noFill/>
+                    </a:ln>
+                  </pic:spPr>
+                </pic:pic>
+              </a:graphicData>
+            </a:graphic>
+          </wp:inline>
+        </w:drawing>
+      </w:r>
+    </w:p>
+    <w:p>
+      <w:pPr>
+        <w:jc w:val="center"/>
+        <w:rPr>
+          <w:rFonts w:eastAsiaTheme="minorEastAsia"/>
+          <w:sz w:val="24"/>
+          <w:szCs w:val="24"/>
+        </w:rPr>
+      </w:pPr>
+      <w:r>
+        <w:rPr>
+          <w:rFonts w:eastAsiaTheme="minorEastAsia"/>
+          <w:sz w:val="24"/>
+          <w:szCs w:val="24"/>
+        </w:rPr>
+        <w:t>Figure-1</w:t>
+      </w:r>
+      <w:r>
+        <w:rPr>
+          <w:rFonts w:eastAsiaTheme="minorEastAsia"/>
+          <w:sz w:val="24"/>
+          <w:szCs w:val="24"/>
+        </w:rPr>
+        <w:t>3</w:t>
+      </w:r>
+      <w:r>
+        <w:rPr>
+          <w:rFonts w:eastAsiaTheme="minorEastAsia"/>
+          <w:sz w:val="24"/>
+          <w:szCs w:val="24"/>
+        </w:rPr>
+        <w:t xml:space="preserve">: Diode </w:t>
+      </w:r>
+      <w:r>
+        <w:rPr>
+          <w:rFonts w:eastAsiaTheme="minorEastAsia"/>
+          <w:sz w:val="24"/>
+          <w:szCs w:val="24"/>
+        </w:rPr>
+        <w:t>current</w:t>
+      </w:r>
+      <w:r>
+        <w:rPr>
+          <w:rFonts w:eastAsiaTheme="minorEastAsia"/>
+          <w:sz w:val="24"/>
+          <w:szCs w:val="24"/>
+        </w:rPr>
+        <w:t xml:space="preserve"> with 24V input</w:t>
+      </w:r>
+    </w:p>
+    <w:p>
+      <w:pPr>
+        <w:rPr>
+          <w:sz w:val="24"/>
+          <w:szCs w:val="24"/>
+        </w:rPr>
+      </w:pPr>
+    </w:p>
+    <w:p>
+      <w:pPr>
+        <w:rPr>
+          <w:sz w:val="24"/>
+          <w:szCs w:val="24"/>
+        </w:rPr>
+      </w:pPr>
+    </w:p>
+    <w:p>
+      <w:pPr>
+        <w:rPr>
+          <w:sz w:val="24"/>
+          <w:szCs w:val="24"/>
+        </w:rPr>
+      </w:pPr>
+      <w:r>
+        <w:rPr>
+          <w:sz w:val="24"/>
+          <w:szCs w:val="24"/>
+        </w:rPr>
+        <w:lastRenderedPageBreak/>
+        <w:t>All those simulations are also done for 48V input, with a duty cycle of 0.22.</w:t>
+      </w:r>
+    </w:p>
+    <w:p>
+      <w:pPr>
+        <w:jc w:val="center"/>
+        <w:rPr>
+          <w:sz w:val="24"/>
+          <w:szCs w:val="24"/>
+        </w:rPr>
+      </w:pPr>
+      <w:r>
+        <w:rPr>
+          <w:noProof/>
+        </w:rPr>
+        <w:drawing>
+          <wp:inline distT="0" distB="0" distL="0" distR="0" wp14:anchorId="3AEF361C" wp14:editId="7D229DF8">
+            <wp:extent cx="5326380" cy="3764280"/>
+            <wp:effectExtent l="0" t="0" r="7620" b="7620"/>
+            <wp:docPr id="18" name="Resim 18"/>
+            <wp:cNvGraphicFramePr>
+              <a:graphicFrameLocks xmlns:a="http://schemas.openxmlformats.org/drawingml/2006/main" noChangeAspect="1"/>
+            </wp:cNvGraphicFramePr>
+            <a:graphic xmlns:a="http://schemas.openxmlformats.org/drawingml/2006/main">
+              <a:graphicData uri="http://schemas.openxmlformats.org/drawingml/2006/picture">
+                <pic:pic xmlns:pic="http://schemas.openxmlformats.org/drawingml/2006/picture">
+                  <pic:nvPicPr>
+                    <pic:cNvPr id="0" name="Picture 20"/>
+                    <pic:cNvPicPr>
+                      <a:picLocks noChangeAspect="1" noChangeArrowheads="1"/>
+                    </pic:cNvPicPr>
+                  </pic:nvPicPr>
+                  <pic:blipFill>
+                    <a:blip r:embed="rId21">
+                      <a:extLst>
+                        <a:ext uri="{28A0092B-C50C-407E-A947-70E740481C1C}">
+                          <a14:useLocalDpi xmlns:a14="http://schemas.microsoft.com/office/drawing/2010/main" val="0"/>
+                        </a:ext>
+                      </a:extLst>
+                    </a:blip>
+                    <a:srcRect/>
+                    <a:stretch>
+                      <a:fillRect/>
+                    </a:stretch>
+                  </pic:blipFill>
+                  <pic:spPr bwMode="auto">
+                    <a:xfrm>
+                      <a:off x="0" y="0"/>
+                      <a:ext cx="5326380" cy="3764280"/>
+                    </a:xfrm>
+                    <a:prstGeom prst="rect">
+                      <a:avLst/>
+                    </a:prstGeom>
+                    <a:noFill/>
+                    <a:ln>
+                      <a:noFill/>
+                    </a:ln>
+                  </pic:spPr>
+                </pic:pic>
+              </a:graphicData>
+            </a:graphic>
+          </wp:inline>
+        </w:drawing>
+      </w:r>
+    </w:p>
+    <w:p>
+      <w:pPr>
+        <w:jc w:val="center"/>
+        <w:rPr>
+          <w:rFonts w:eastAsiaTheme="minorEastAsia"/>
+          <w:sz w:val="24"/>
+          <w:szCs w:val="24"/>
+        </w:rPr>
+      </w:pPr>
+      <w:r>
+        <w:rPr>
+          <w:rFonts w:eastAsiaTheme="minorEastAsia"/>
+          <w:sz w:val="24"/>
+          <w:szCs w:val="24"/>
+        </w:rPr>
+        <w:t>Figure-</w:t>
+      </w:r>
+      <w:r>
+        <w:rPr>
+          <w:rFonts w:eastAsiaTheme="minorEastAsia"/>
+          <w:sz w:val="24"/>
+          <w:szCs w:val="24"/>
+        </w:rPr>
+        <w:t>14</w:t>
+      </w:r>
+      <w:r>
+        <w:rPr>
+          <w:rFonts w:eastAsiaTheme="minorEastAsia"/>
+          <w:sz w:val="24"/>
+          <w:szCs w:val="24"/>
+        </w:rPr>
+        <w:t xml:space="preserve">: Output Voltage with </w:t>
+      </w:r>
+      <w:r>
+        <w:rPr>
+          <w:rFonts w:eastAsiaTheme="minorEastAsia"/>
+          <w:sz w:val="24"/>
+          <w:szCs w:val="24"/>
+        </w:rPr>
+        <w:t>48</w:t>
+      </w:r>
+      <w:r>
+        <w:rPr>
+          <w:rFonts w:eastAsiaTheme="minorEastAsia"/>
+          <w:sz w:val="24"/>
+          <w:szCs w:val="24"/>
+        </w:rPr>
+        <w:t>V input</w:t>
+      </w:r>
+    </w:p>
+    <w:p>
+      <w:pPr>
+        <w:jc w:val="center"/>
+        <w:rPr>
+          <w:sz w:val="24"/>
+          <w:szCs w:val="24"/>
+        </w:rPr>
+      </w:pPr>
+      <w:r>
+        <w:rPr>
+          <w:noProof/>
+        </w:rPr>
+        <w:drawing>
+          <wp:inline distT="0" distB="0" distL="0" distR="0" wp14:anchorId="05FBB4E1" wp14:editId="775F0F66">
+            <wp:extent cx="5326380" cy="3764280"/>
+            <wp:effectExtent l="0" t="0" r="7620" b="7620"/>
+            <wp:docPr id="17" name="Resim 17"/>
+            <wp:cNvGraphicFramePr>
+              <a:graphicFrameLocks xmlns:a="http://schemas.openxmlformats.org/drawingml/2006/main" noChangeAspect="1"/>
+            </wp:cNvGraphicFramePr>
+            <a:graphic xmlns:a="http://schemas.openxmlformats.org/drawingml/2006/main">
+              <a:graphicData uri="http://schemas.openxmlformats.org/drawingml/2006/picture">
+                <pic:pic xmlns:pic="http://schemas.openxmlformats.org/drawingml/2006/picture">
+                  <pic:nvPicPr>
+                    <pic:cNvPr id="0" name="Picture 19"/>
+                    <pic:cNvPicPr>
+                      <a:picLocks noChangeAspect="1" noChangeArrowheads="1"/>
+                    </pic:cNvPicPr>
+                  </pic:nvPicPr>
+                  <pic:blipFill>
+                    <a:blip r:embed="rId22">
+                      <a:extLst>
+                        <a:ext uri="{28A0092B-C50C-407E-A947-70E740481C1C}">
+                          <a14:useLocalDpi xmlns:a14="http://schemas.microsoft.com/office/drawing/2010/main" val="0"/>
+                        </a:ext>
+                      </a:extLst>
+                    </a:blip>
+                    <a:srcRect/>
+                    <a:stretch>
+                      <a:fillRect/>
+                    </a:stretch>
+                  </pic:blipFill>
+                  <pic:spPr bwMode="auto">
+                    <a:xfrm>
+                      <a:off x="0" y="0"/>
+                      <a:ext cx="5326380" cy="3764280"/>
+                    </a:xfrm>
+                    <a:prstGeom prst="rect">
+                      <a:avLst/>
+                    </a:prstGeom>
+                    <a:noFill/>
+                    <a:ln>
+                      <a:noFill/>
+                    </a:ln>
+                  </pic:spPr>
+                </pic:pic>
+              </a:graphicData>
+            </a:graphic>
+          </wp:inline>
+        </w:drawing>
+      </w:r>
+    </w:p>
+    <w:p>
+      <w:pPr>
+        <w:jc w:val="center"/>
+        <w:rPr>
+          <w:rFonts w:eastAsiaTheme="minorEastAsia"/>
+          <w:sz w:val="24"/>
+          <w:szCs w:val="24"/>
+        </w:rPr>
+      </w:pPr>
+      <w:r>
+        <w:rPr>
+          <w:rFonts w:eastAsiaTheme="minorEastAsia"/>
+          <w:sz w:val="24"/>
+          <w:szCs w:val="24"/>
+        </w:rPr>
+        <w:t>Figure-1</w:t>
+      </w:r>
+      <w:r>
+        <w:rPr>
+          <w:rFonts w:eastAsiaTheme="minorEastAsia"/>
+          <w:sz w:val="24"/>
+          <w:szCs w:val="24"/>
+        </w:rPr>
+        <w:t>5</w:t>
+      </w:r>
+      <w:r>
+        <w:rPr>
+          <w:rFonts w:eastAsiaTheme="minorEastAsia"/>
+          <w:sz w:val="24"/>
+          <w:szCs w:val="24"/>
+        </w:rPr>
+        <w:t xml:space="preserve">: Output </w:t>
+      </w:r>
+      <w:r>
+        <w:rPr>
+          <w:rFonts w:eastAsiaTheme="minorEastAsia"/>
+          <w:sz w:val="24"/>
+          <w:szCs w:val="24"/>
+        </w:rPr>
+        <w:t>current</w:t>
+      </w:r>
+      <w:r>
+        <w:rPr>
+          <w:rFonts w:eastAsiaTheme="minorEastAsia"/>
+          <w:sz w:val="24"/>
+          <w:szCs w:val="24"/>
+        </w:rPr>
+        <w:t xml:space="preserve"> with </w:t>
+      </w:r>
+      <w:r>
+        <w:rPr>
+          <w:rFonts w:eastAsiaTheme="minorEastAsia"/>
+          <w:sz w:val="24"/>
+          <w:szCs w:val="24"/>
+        </w:rPr>
+        <w:t>48</w:t>
+      </w:r>
+      <w:r>
+        <w:rPr>
+          <w:rFonts w:eastAsiaTheme="minorEastAsia"/>
+          <w:sz w:val="24"/>
+          <w:szCs w:val="24"/>
+        </w:rPr>
+        <w:t>V input</w:t>
+      </w:r>
+    </w:p>
+    <w:p>
+      <w:pPr>
+        <w:jc w:val="center"/>
+        <w:rPr>
+          <w:sz w:val="24"/>
+          <w:szCs w:val="24"/>
+        </w:rPr>
+      </w:pPr>
+    </w:p>
+    <w:p>
+      <w:pPr>
+        <w:jc w:val="center"/>
+        <w:rPr>
+          <w:sz w:val="24"/>
+          <w:szCs w:val="24"/>
+        </w:rPr>
+      </w:pPr>
+      <w:r>
+        <w:rPr>
+          <w:noProof/>
+        </w:rPr>
+        <w:lastRenderedPageBreak/>
+        <w:drawing>
+          <wp:inline distT="0" distB="0" distL="0" distR="0" wp14:anchorId="04BDB1A3" wp14:editId="2323EF5E">
+            <wp:extent cx="5135880" cy="4008120"/>
+            <wp:effectExtent l="0" t="0" r="7620" b="0"/>
+            <wp:docPr id="19" name="Resim 19"/>
+            <wp:cNvGraphicFramePr>
+              <a:graphicFrameLocks xmlns:a="http://schemas.openxmlformats.org/drawingml/2006/main" noChangeAspect="1"/>
+            </wp:cNvGraphicFramePr>
+            <a:graphic xmlns:a="http://schemas.openxmlformats.org/drawingml/2006/main">
+              <a:graphicData uri="http://schemas.openxmlformats.org/drawingml/2006/picture">
+                <pic:pic xmlns:pic="http://schemas.openxmlformats.org/drawingml/2006/picture">
+                  <pic:nvPicPr>
+                    <pic:cNvPr id="0" name="Picture 23"/>
+                    <pic:cNvPicPr>
+                      <a:picLocks noChangeAspect="1" noChangeArrowheads="1"/>
+                    </pic:cNvPicPr>
+                  </pic:nvPicPr>
+                  <pic:blipFill>
+                    <a:blip r:embed="rId23">
+                      <a:extLst>
+                        <a:ext uri="{28A0092B-C50C-407E-A947-70E740481C1C}">
+                          <a14:useLocalDpi xmlns:a14="http://schemas.microsoft.com/office/drawing/2010/main" val="0"/>
+                        </a:ext>
+                      </a:extLst>
+                    </a:blip>
+                    <a:srcRect/>
+                    <a:stretch>
+                      <a:fillRect/>
+                    </a:stretch>
+                  </pic:blipFill>
+                  <pic:spPr bwMode="auto">
+                    <a:xfrm>
+                      <a:off x="0" y="0"/>
+                      <a:ext cx="5135880" cy="4008120"/>
+                    </a:xfrm>
+                    <a:prstGeom prst="rect">
+                      <a:avLst/>
+                    </a:prstGeom>
+                    <a:noFill/>
+                    <a:ln>
+                      <a:noFill/>
+                    </a:ln>
+                  </pic:spPr>
+                </pic:pic>
+              </a:graphicData>
+            </a:graphic>
+          </wp:inline>
+        </w:drawing>
+      </w:r>
+    </w:p>
+    <w:p>
+      <w:pPr>
+        <w:jc w:val="center"/>
+        <w:rPr>
+          <w:rFonts w:eastAsiaTheme="minorEastAsia"/>
+          <w:sz w:val="24"/>
+          <w:szCs w:val="24"/>
+        </w:rPr>
+      </w:pPr>
+      <w:r>
+        <w:rPr>
+          <w:rFonts w:eastAsiaTheme="minorEastAsia"/>
+          <w:sz w:val="24"/>
+          <w:szCs w:val="24"/>
+        </w:rPr>
+        <w:t>Figure-1</w:t>
+      </w:r>
+      <w:r>
+        <w:rPr>
+          <w:rFonts w:eastAsiaTheme="minorEastAsia"/>
+          <w:sz w:val="24"/>
+          <w:szCs w:val="24"/>
+        </w:rPr>
+        <w:t>6:</w:t>
+      </w:r>
+      <w:r>
+        <w:rPr>
+          <w:rFonts w:eastAsiaTheme="minorEastAsia"/>
+          <w:sz w:val="24"/>
+          <w:szCs w:val="24"/>
+        </w:rPr>
+        <w:t xml:space="preserve"> </w:t>
+      </w:r>
+      <w:r>
+        <w:rPr>
+          <w:rFonts w:eastAsiaTheme="minorEastAsia"/>
+          <w:sz w:val="24"/>
+          <w:szCs w:val="24"/>
+        </w:rPr>
+        <w:t>Input</w:t>
+      </w:r>
+      <w:r>
+        <w:rPr>
+          <w:rFonts w:eastAsiaTheme="minorEastAsia"/>
+          <w:sz w:val="24"/>
+          <w:szCs w:val="24"/>
+        </w:rPr>
+        <w:t xml:space="preserve"> current with 48V input</w:t>
+      </w:r>
+    </w:p>
+    <w:p>
+      <w:pPr>
+        <w:jc w:val="center"/>
+        <w:rPr>
+          <w:sz w:val="24"/>
+          <w:szCs w:val="24"/>
+        </w:rPr>
+      </w:pPr>
+      <w:r>
+        <w:rPr>
+          <w:noProof/>
+        </w:rPr>
+        <w:drawing>
+          <wp:inline distT="0" distB="0" distL="0" distR="0" wp14:anchorId="691E3D23" wp14:editId="5A6B0352">
+            <wp:extent cx="5326380" cy="3764280"/>
+            <wp:effectExtent l="0" t="0" r="7620" b="7620"/>
+            <wp:docPr id="22" name="Resim 22"/>
+            <wp:cNvGraphicFramePr>
+              <a:graphicFrameLocks xmlns:a="http://schemas.openxmlformats.org/drawingml/2006/main" noChangeAspect="1"/>
+            </wp:cNvGraphicFramePr>
+            <a:graphic xmlns:a="http://schemas.openxmlformats.org/drawingml/2006/main">
+              <a:graphicData uri="http://schemas.openxmlformats.org/drawingml/2006/picture">
+                <pic:pic xmlns:pic="http://schemas.openxmlformats.org/drawingml/2006/picture">
+                  <pic:nvPicPr>
+                    <pic:cNvPr id="0" name="Picture 29"/>
+                    <pic:cNvPicPr>
+                      <a:picLocks noChangeAspect="1" noChangeArrowheads="1"/>
+                    </pic:cNvPicPr>
+                  </pic:nvPicPr>
+                  <pic:blipFill>
+                    <a:blip r:embed="rId24">
+                      <a:extLst>
+                        <a:ext uri="{28A0092B-C50C-407E-A947-70E740481C1C}">
+                          <a14:useLocalDpi xmlns:a14="http://schemas.microsoft.com/office/drawing/2010/main" val="0"/>
+                        </a:ext>
+                      </a:extLst>
+                    </a:blip>
+                    <a:srcRect/>
+                    <a:stretch>
+                      <a:fillRect/>
+                    </a:stretch>
+                  </pic:blipFill>
+                  <pic:spPr bwMode="auto">
+                    <a:xfrm>
+                      <a:off x="0" y="0"/>
+                      <a:ext cx="5326380" cy="3764280"/>
+                    </a:xfrm>
+                    <a:prstGeom prst="rect">
+                      <a:avLst/>
+                    </a:prstGeom>
+                    <a:noFill/>
+                    <a:ln>
+                      <a:noFill/>
+                    </a:ln>
+                  </pic:spPr>
+                </pic:pic>
+              </a:graphicData>
+            </a:graphic>
+          </wp:inline>
+        </w:drawing>
+      </w:r>
+    </w:p>
+    <w:p>
+      <w:pPr>
+        <w:jc w:val="center"/>
+        <w:rPr>
+          <w:rFonts w:eastAsiaTheme="minorEastAsia"/>
+          <w:sz w:val="24"/>
+          <w:szCs w:val="24"/>
+        </w:rPr>
+      </w:pPr>
+      <w:r>
+        <w:rPr>
+          <w:rFonts w:eastAsiaTheme="minorEastAsia"/>
+          <w:sz w:val="24"/>
+          <w:szCs w:val="24"/>
+        </w:rPr>
+        <w:t>Figure-1</w:t>
+      </w:r>
+      <w:r>
+        <w:rPr>
+          <w:rFonts w:eastAsiaTheme="minorEastAsia"/>
+          <w:sz w:val="24"/>
+          <w:szCs w:val="24"/>
+        </w:rPr>
+        <w:t>7</w:t>
+      </w:r>
+      <w:r>
+        <w:rPr>
+          <w:rFonts w:eastAsiaTheme="minorEastAsia"/>
+          <w:sz w:val="24"/>
+          <w:szCs w:val="24"/>
+        </w:rPr>
+        <w:t xml:space="preserve">: </w:t>
+      </w:r>
+      <w:r>
+        <w:rPr>
+          <w:rFonts w:eastAsiaTheme="minorEastAsia"/>
+          <w:sz w:val="24"/>
+          <w:szCs w:val="24"/>
+        </w:rPr>
+        <w:t xml:space="preserve">Switch voltage </w:t>
+      </w:r>
+      <w:r>
+        <w:rPr>
+          <w:rFonts w:eastAsiaTheme="minorEastAsia"/>
+          <w:sz w:val="24"/>
+          <w:szCs w:val="24"/>
+        </w:rPr>
+        <w:t>with 48V input</w:t>
+      </w:r>
+    </w:p>
+    <w:p>
+      <w:pPr>
+        <w:jc w:val="center"/>
+        <w:rPr>
+          <w:sz w:val="24"/>
+          <w:szCs w:val="24"/>
+        </w:rPr>
+      </w:pPr>
+    </w:p>
+    <w:p>
+      <w:pPr>
+        <w:jc w:val="center"/>
+        <w:rPr>
+          <w:sz w:val="24"/>
+          <w:szCs w:val="24"/>
+        </w:rPr>
+      </w:pPr>
+      <w:r>
+        <w:rPr>
+          <w:noProof/>
+        </w:rPr>
+        <w:lastRenderedPageBreak/>
+        <w:drawing>
+          <wp:inline distT="0" distB="0" distL="0" distR="0" wp14:anchorId="29104C60" wp14:editId="4E5E8BAE">
+            <wp:extent cx="5326380" cy="3764280"/>
+            <wp:effectExtent l="0" t="0" r="7620" b="7620"/>
+            <wp:docPr id="23" name="Resim 23"/>
+            <wp:cNvGraphicFramePr>
+              <a:graphicFrameLocks xmlns:a="http://schemas.openxmlformats.org/drawingml/2006/main" noChangeAspect="1"/>
+            </wp:cNvGraphicFramePr>
+            <a:graphic xmlns:a="http://schemas.openxmlformats.org/drawingml/2006/main">
+              <a:graphicData uri="http://schemas.openxmlformats.org/drawingml/2006/picture">
+                <pic:pic xmlns:pic="http://schemas.openxmlformats.org/drawingml/2006/picture">
+                  <pic:nvPicPr>
+                    <pic:cNvPr id="0" name="Picture 31"/>
+                    <pic:cNvPicPr>
+                      <a:picLocks noChangeAspect="1" noChangeArrowheads="1"/>
+                    </pic:cNvPicPr>
+                  </pic:nvPicPr>
+                  <pic:blipFill>
+                    <a:blip r:embed="rId25">
+                      <a:extLst>
+                        <a:ext uri="{28A0092B-C50C-407E-A947-70E740481C1C}">
+                          <a14:useLocalDpi xmlns:a14="http://schemas.microsoft.com/office/drawing/2010/main" val="0"/>
+                        </a:ext>
+                      </a:extLst>
+                    </a:blip>
+                    <a:srcRect/>
+                    <a:stretch>
+                      <a:fillRect/>
+                    </a:stretch>
+                  </pic:blipFill>
+                  <pic:spPr bwMode="auto">
+                    <a:xfrm>
+                      <a:off x="0" y="0"/>
+                      <a:ext cx="5326380" cy="3764280"/>
+                    </a:xfrm>
+                    <a:prstGeom prst="rect">
+                      <a:avLst/>
+                    </a:prstGeom>
+                    <a:noFill/>
+                    <a:ln>
+                      <a:noFill/>
+                    </a:ln>
+                  </pic:spPr>
+                </pic:pic>
+              </a:graphicData>
+            </a:graphic>
+          </wp:inline>
+        </w:drawing>
+      </w:r>
+    </w:p>
+    <w:p>
+      <w:pPr>
+        <w:jc w:val="center"/>
+        <w:rPr>
+          <w:rFonts w:eastAsiaTheme="minorEastAsia"/>
+          <w:sz w:val="24"/>
+          <w:szCs w:val="24"/>
+        </w:rPr>
+      </w:pPr>
+      <w:r>
+        <w:rPr>
+          <w:rFonts w:eastAsiaTheme="minorEastAsia"/>
+          <w:sz w:val="24"/>
+          <w:szCs w:val="24"/>
+        </w:rPr>
+        <w:t>Figure-1</w:t>
+      </w:r>
+      <w:r>
+        <w:rPr>
+          <w:rFonts w:eastAsiaTheme="minorEastAsia"/>
+          <w:sz w:val="24"/>
+          <w:szCs w:val="24"/>
+        </w:rPr>
+        <w:t>8</w:t>
+      </w:r>
+      <w:r>
+        <w:rPr>
+          <w:rFonts w:eastAsiaTheme="minorEastAsia"/>
+          <w:sz w:val="24"/>
+          <w:szCs w:val="24"/>
+        </w:rPr>
+        <w:t xml:space="preserve">: Switch </w:t>
+      </w:r>
+      <w:r>
+        <w:rPr>
+          <w:rFonts w:eastAsiaTheme="minorEastAsia"/>
+          <w:sz w:val="24"/>
+          <w:szCs w:val="24"/>
+        </w:rPr>
+        <w:t>current</w:t>
+      </w:r>
+      <w:r>
+        <w:rPr>
+          <w:rFonts w:eastAsiaTheme="minorEastAsia"/>
+          <w:sz w:val="24"/>
+          <w:szCs w:val="24"/>
+        </w:rPr>
+        <w:t xml:space="preserve"> with 48V input</w:t>
+      </w:r>
+    </w:p>
+    <w:p>
+      <w:pPr>
+        <w:jc w:val="center"/>
+        <w:rPr>
+          <w:sz w:val="24"/>
+          <w:szCs w:val="24"/>
+        </w:rPr>
+      </w:pPr>
+      <w:r>
+        <w:rPr>
+          <w:noProof/>
+        </w:rPr>
+        <w:drawing>
+          <wp:inline distT="0" distB="0" distL="0" distR="0" wp14:anchorId="1F296652" wp14:editId="23F726DB">
+            <wp:extent cx="5326380" cy="3764280"/>
+            <wp:effectExtent l="0" t="0" r="7620" b="7620"/>
+            <wp:docPr id="24" name="Resim 24"/>
+            <wp:cNvGraphicFramePr>
+              <a:graphicFrameLocks xmlns:a="http://schemas.openxmlformats.org/drawingml/2006/main" noChangeAspect="1"/>
+            </wp:cNvGraphicFramePr>
+            <a:graphic xmlns:a="http://schemas.openxmlformats.org/drawingml/2006/main">
+              <a:graphicData uri="http://schemas.openxmlformats.org/drawingml/2006/picture">
+                <pic:pic xmlns:pic="http://schemas.openxmlformats.org/drawingml/2006/picture">
+                  <pic:nvPicPr>
+                    <pic:cNvPr id="0" name="Picture 33"/>
+                    <pic:cNvPicPr>
+                      <a:picLocks noChangeAspect="1" noChangeArrowheads="1"/>
+                    </pic:cNvPicPr>
+                  </pic:nvPicPr>
+                  <pic:blipFill>
+                    <a:blip r:embed="rId26">
+                      <a:extLst>
+                        <a:ext uri="{28A0092B-C50C-407E-A947-70E740481C1C}">
+                          <a14:useLocalDpi xmlns:a14="http://schemas.microsoft.com/office/drawing/2010/main" val="0"/>
+                        </a:ext>
+                      </a:extLst>
+                    </a:blip>
+                    <a:srcRect/>
+                    <a:stretch>
+                      <a:fillRect/>
+                    </a:stretch>
+                  </pic:blipFill>
+                  <pic:spPr bwMode="auto">
+                    <a:xfrm>
+                      <a:off x="0" y="0"/>
+                      <a:ext cx="5326380" cy="3764280"/>
+                    </a:xfrm>
+                    <a:prstGeom prst="rect">
+                      <a:avLst/>
+                    </a:prstGeom>
+                    <a:noFill/>
+                    <a:ln>
+                      <a:noFill/>
+                    </a:ln>
+                  </pic:spPr>
+                </pic:pic>
+              </a:graphicData>
+            </a:graphic>
+          </wp:inline>
+        </w:drawing>
+      </w:r>
+    </w:p>
+    <w:p>
+      <w:pPr>
+        <w:jc w:val="center"/>
+        <w:rPr>
+          <w:rFonts w:eastAsiaTheme="minorEastAsia"/>
+          <w:sz w:val="24"/>
+          <w:szCs w:val="24"/>
+        </w:rPr>
+      </w:pPr>
+      <w:r>
+        <w:rPr>
+          <w:rFonts w:eastAsiaTheme="minorEastAsia"/>
+          <w:sz w:val="24"/>
+          <w:szCs w:val="24"/>
+        </w:rPr>
+        <w:t>Figure-1</w:t>
+      </w:r>
+      <w:r>
+        <w:rPr>
+          <w:rFonts w:eastAsiaTheme="minorEastAsia"/>
+          <w:sz w:val="24"/>
+          <w:szCs w:val="24"/>
+        </w:rPr>
+        <w:t>9</w:t>
+      </w:r>
+      <w:r>
+        <w:rPr>
+          <w:rFonts w:eastAsiaTheme="minorEastAsia"/>
+          <w:sz w:val="24"/>
+          <w:szCs w:val="24"/>
+        </w:rPr>
+        <w:t xml:space="preserve">: </w:t>
+      </w:r>
+      <w:r>
+        <w:rPr>
+          <w:rFonts w:eastAsiaTheme="minorEastAsia"/>
+          <w:sz w:val="24"/>
+          <w:szCs w:val="24"/>
+        </w:rPr>
+        <w:t>Primary</w:t>
+      </w:r>
+      <w:r>
+        <w:rPr>
+          <w:rFonts w:eastAsiaTheme="minorEastAsia"/>
+          <w:sz w:val="24"/>
+          <w:szCs w:val="24"/>
+        </w:rPr>
+        <w:t xml:space="preserve"> voltage with 48V input</w:t>
+      </w:r>
+    </w:p>
+    <w:p>
+      <w:pPr>
+        <w:jc w:val="center"/>
+        <w:rPr>
+          <w:sz w:val="24"/>
+          <w:szCs w:val="24"/>
+        </w:rPr>
+      </w:pPr>
+    </w:p>
+    <w:p>
+      <w:pPr>
+        <w:jc w:val="center"/>
+        <w:rPr>
+          <w:noProof/>
+        </w:rPr>
+      </w:pPr>
+    </w:p>
+    <w:p>
+      <w:pPr>
+        <w:jc w:val="center"/>
+        <w:rPr>
+          <w:noProof/>
+        </w:rPr>
+      </w:pPr>
+    </w:p>
+    <w:p>
+      <w:pPr>
+        <w:jc w:val="center"/>
+        <w:rPr>
+          <w:sz w:val="24"/>
+          <w:szCs w:val="24"/>
+        </w:rPr>
+      </w:pPr>
+      <w:r>
+        <w:rPr>
+          <w:noProof/>
+        </w:rPr>
+        <w:drawing>
+          <wp:inline distT="0" distB="0" distL="0" distR="0" wp14:anchorId="6B0F70F4" wp14:editId="772ED34D">
+            <wp:extent cx="5326380" cy="3764280"/>
+            <wp:effectExtent l="0" t="0" r="7620" b="7620"/>
+            <wp:docPr id="25" name="Resim 25"/>
+            <wp:cNvGraphicFramePr>
+              <a:graphicFrameLocks xmlns:a="http://schemas.openxmlformats.org/drawingml/2006/main" noChangeAspect="1"/>
+            </wp:cNvGraphicFramePr>
+            <a:graphic xmlns:a="http://schemas.openxmlformats.org/drawingml/2006/main">
+              <a:graphicData uri="http://schemas.openxmlformats.org/drawingml/2006/picture">
+                <pic:pic xmlns:pic="http://schemas.openxmlformats.org/drawingml/2006/picture">
+                  <pic:nvPicPr>
+                    <pic:cNvPr id="0" name="Picture 35"/>
+                    <pic:cNvPicPr>
+                      <a:picLocks noChangeAspect="1" noChangeArrowheads="1"/>
+                    </pic:cNvPicPr>
+                  </pic:nvPicPr>
+                  <pic:blipFill>
+                    <a:blip r:embed="rId27">
+                      <a:extLst>
+                        <a:ext uri="{28A0092B-C50C-407E-A947-70E740481C1C}">
+                          <a14:useLocalDpi xmlns:a14="http://schemas.microsoft.com/office/drawing/2010/main" val="0"/>
+                        </a:ext>
+                      </a:extLst>
+                    </a:blip>
+                    <a:srcRect/>
+                    <a:stretch>
+                      <a:fillRect/>
+                    </a:stretch>
+                  </pic:blipFill>
+                  <pic:spPr bwMode="auto">
+                    <a:xfrm>
+                      <a:off x="0" y="0"/>
+                      <a:ext cx="5326380" cy="3764280"/>
+                    </a:xfrm>
+                    <a:prstGeom prst="rect">
+                      <a:avLst/>
+                    </a:prstGeom>
+                    <a:noFill/>
+                    <a:ln>
+                      <a:noFill/>
+                    </a:ln>
+                  </pic:spPr>
+                </pic:pic>
+              </a:graphicData>
+            </a:graphic>
+          </wp:inline>
+        </w:drawing>
+      </w:r>
+    </w:p>
+    <w:p>
+      <w:pPr>
+        <w:jc w:val="center"/>
+        <w:rPr>
+          <w:rFonts w:eastAsiaTheme="minorEastAsia"/>
+          <w:sz w:val="24"/>
+          <w:szCs w:val="24"/>
+        </w:rPr>
+      </w:pPr>
+      <w:r>
+        <w:rPr>
+          <w:rFonts w:eastAsiaTheme="minorEastAsia"/>
+          <w:sz w:val="24"/>
+          <w:szCs w:val="24"/>
+        </w:rPr>
+        <w:t>Figure-</w:t>
+      </w:r>
+      <w:r>
+        <w:rPr>
+          <w:rFonts w:eastAsiaTheme="minorEastAsia"/>
+          <w:sz w:val="24"/>
+          <w:szCs w:val="24"/>
+        </w:rPr>
+        <w:t>20</w:t>
+      </w:r>
+      <w:r>
+        <w:rPr>
+          <w:rFonts w:eastAsiaTheme="minorEastAsia"/>
+          <w:sz w:val="24"/>
+          <w:szCs w:val="24"/>
+        </w:rPr>
+        <w:t xml:space="preserve">: </w:t>
+      </w:r>
+      <w:r>
+        <w:rPr>
+          <w:rFonts w:eastAsiaTheme="minorEastAsia"/>
+          <w:sz w:val="24"/>
+          <w:szCs w:val="24"/>
+        </w:rPr>
+        <w:t>Secondary</w:t>
+      </w:r>
+      <w:r>
+        <w:rPr>
+          <w:rFonts w:eastAsiaTheme="minorEastAsia"/>
+          <w:sz w:val="24"/>
+          <w:szCs w:val="24"/>
+        </w:rPr>
+        <w:t xml:space="preserve"> voltage with 48V input</w:t>
+      </w:r>
+    </w:p>
+    <w:p>
+      <w:pPr>
+        <w:jc w:val="center"/>
+        <w:rPr>
+          <w:sz w:val="24"/>
+          <w:szCs w:val="24"/>
+        </w:rPr>
+      </w:pPr>
+      <w:r>
+        <w:rPr>
+          <w:noProof/>
+        </w:rPr>
+        <w:drawing>
+          <wp:inline distT="0" distB="0" distL="0" distR="0" wp14:anchorId="1BD01DAA" wp14:editId="2ED8D8B6">
+            <wp:extent cx="5326380" cy="3764280"/>
+            <wp:effectExtent l="0" t="0" r="7620" b="7620"/>
+            <wp:docPr id="20" name="Resim 20"/>
+            <wp:cNvGraphicFramePr>
+              <a:graphicFrameLocks xmlns:a="http://schemas.openxmlformats.org/drawingml/2006/main" noChangeAspect="1"/>
+            </wp:cNvGraphicFramePr>
+            <a:graphic xmlns:a="http://schemas.openxmlformats.org/drawingml/2006/main">
+              <a:graphicData uri="http://schemas.openxmlformats.org/drawingml/2006/picture">
+                <pic:pic xmlns:pic="http://schemas.openxmlformats.org/drawingml/2006/picture">
+                  <pic:nvPicPr>
+                    <pic:cNvPr id="0" name="Picture 25"/>
+                    <pic:cNvPicPr>
+                      <a:picLocks noChangeAspect="1" noChangeArrowheads="1"/>
+                    </pic:cNvPicPr>
+                  </pic:nvPicPr>
+                  <pic:blipFill>
+                    <a:blip r:embed="rId28">
+                      <a:extLst>
+                        <a:ext uri="{28A0092B-C50C-407E-A947-70E740481C1C}">
+                          <a14:useLocalDpi xmlns:a14="http://schemas.microsoft.com/office/drawing/2010/main" val="0"/>
+                        </a:ext>
+                      </a:extLst>
+                    </a:blip>
+                    <a:srcRect/>
+                    <a:stretch>
+                      <a:fillRect/>
+                    </a:stretch>
+                  </pic:blipFill>
+                  <pic:spPr bwMode="auto">
+                    <a:xfrm>
+                      <a:off x="0" y="0"/>
+                      <a:ext cx="5326380" cy="3764280"/>
+                    </a:xfrm>
+                    <a:prstGeom prst="rect">
+                      <a:avLst/>
+                    </a:prstGeom>
+                    <a:noFill/>
+                    <a:ln>
+                      <a:noFill/>
+                    </a:ln>
+                  </pic:spPr>
+                </pic:pic>
+              </a:graphicData>
+            </a:graphic>
+          </wp:inline>
+        </w:drawing>
+      </w:r>
+    </w:p>
+    <w:p>
+      <w:pPr>
+        <w:jc w:val="center"/>
+        <w:rPr>
+          <w:rFonts w:eastAsiaTheme="minorEastAsia"/>
+          <w:sz w:val="24"/>
+          <w:szCs w:val="24"/>
+        </w:rPr>
+      </w:pPr>
+      <w:r>
+        <w:rPr>
+          <w:rFonts w:eastAsiaTheme="minorEastAsia"/>
+          <w:sz w:val="24"/>
+          <w:szCs w:val="24"/>
+        </w:rPr>
+        <w:t>Figure-2</w:t>
+      </w:r>
+      <w:r>
+        <w:rPr>
+          <w:rFonts w:eastAsiaTheme="minorEastAsia"/>
+          <w:sz w:val="24"/>
+          <w:szCs w:val="24"/>
+        </w:rPr>
+        <w:t>1</w:t>
+      </w:r>
+      <w:r>
+        <w:rPr>
+          <w:rFonts w:eastAsiaTheme="minorEastAsia"/>
+          <w:sz w:val="24"/>
+          <w:szCs w:val="24"/>
+        </w:rPr>
+        <w:t xml:space="preserve">: </w:t>
+      </w:r>
+      <w:r>
+        <w:rPr>
+          <w:rFonts w:eastAsiaTheme="minorEastAsia"/>
+          <w:sz w:val="24"/>
+          <w:szCs w:val="24"/>
+        </w:rPr>
+        <w:t>Diode</w:t>
+      </w:r>
+      <w:r>
+        <w:rPr>
+          <w:rFonts w:eastAsiaTheme="minorEastAsia"/>
+          <w:sz w:val="24"/>
+          <w:szCs w:val="24"/>
+        </w:rPr>
+        <w:t xml:space="preserve"> voltage with 48V input</w:t>
+      </w:r>
+    </w:p>
+    <w:p>
+      <w:pPr>
+        <w:jc w:val="center"/>
+        <w:rPr>
+          <w:sz w:val="24"/>
+          <w:szCs w:val="24"/>
+        </w:rPr>
+      </w:pPr>
+    </w:p>
+    <w:p>
+      <w:pPr>
+        <w:jc w:val="center"/>
+        <w:rPr>
+          <w:sz w:val="24"/>
+          <w:szCs w:val="24"/>
+        </w:rPr>
+      </w:pPr>
+      <w:r>
+        <w:rPr>
+          <w:noProof/>
+        </w:rPr>
+        <w:lastRenderedPageBreak/>
+        <w:drawing>
+          <wp:inline distT="0" distB="0" distL="0" distR="0" wp14:anchorId="01D624E8" wp14:editId="0AD2D4A1">
+            <wp:extent cx="5326380" cy="3764280"/>
+            <wp:effectExtent l="0" t="0" r="7620" b="7620"/>
+            <wp:docPr id="21" name="Resim 21"/>
+            <wp:cNvGraphicFramePr>
+              <a:graphicFrameLocks xmlns:a="http://schemas.openxmlformats.org/drawingml/2006/main" noChangeAspect="1"/>
+            </wp:cNvGraphicFramePr>
+            <a:graphic xmlns:a="http://schemas.openxmlformats.org/drawingml/2006/main">
+              <a:graphicData uri="http://schemas.openxmlformats.org/drawingml/2006/picture">
+                <pic:pic xmlns:pic="http://schemas.openxmlformats.org/drawingml/2006/picture">
+                  <pic:nvPicPr>
+                    <pic:cNvPr id="0" name="Picture 27"/>
+                    <pic:cNvPicPr>
+                      <a:picLocks noChangeAspect="1" noChangeArrowheads="1"/>
+                    </pic:cNvPicPr>
+                  </pic:nvPicPr>
+                  <pic:blipFill>
+                    <a:blip r:embed="rId29">
+                      <a:extLst>
+                        <a:ext uri="{28A0092B-C50C-407E-A947-70E740481C1C}">
+                          <a14:useLocalDpi xmlns:a14="http://schemas.microsoft.com/office/drawing/2010/main" val="0"/>
+                        </a:ext>
+                      </a:extLst>
+                    </a:blip>
+                    <a:srcRect/>
+                    <a:stretch>
+                      <a:fillRect/>
+                    </a:stretch>
+                  </pic:blipFill>
+                  <pic:spPr bwMode="auto">
+                    <a:xfrm>
+                      <a:off x="0" y="0"/>
+                      <a:ext cx="5326380" cy="3764280"/>
+                    </a:xfrm>
+                    <a:prstGeom prst="rect">
+                      <a:avLst/>
+                    </a:prstGeom>
+                    <a:noFill/>
+                    <a:ln>
+                      <a:noFill/>
+                    </a:ln>
+                  </pic:spPr>
+                </pic:pic>
+              </a:graphicData>
+            </a:graphic>
+          </wp:inline>
+        </w:drawing>
+      </w:r>
+    </w:p>
+    <w:p>
+      <w:pPr>
+        <w:jc w:val="center"/>
+        <w:rPr>
+          <w:rFonts w:eastAsiaTheme="minorEastAsia"/>
+          <w:sz w:val="24"/>
+          <w:szCs w:val="24"/>
+        </w:rPr>
+      </w:pPr>
+      <w:r>
+        <w:rPr>
+          <w:rFonts w:eastAsiaTheme="minorEastAsia"/>
+          <w:sz w:val="24"/>
+          <w:szCs w:val="24"/>
+        </w:rPr>
+        <w:t>Figure-2</w:t>
+      </w:r>
+      <w:r>
+        <w:rPr>
+          <w:rFonts w:eastAsiaTheme="minorEastAsia"/>
+          <w:sz w:val="24"/>
+          <w:szCs w:val="24"/>
+        </w:rPr>
+        <w:t>2</w:t>
+      </w:r>
+      <w:r>
+        <w:rPr>
+          <w:rFonts w:eastAsiaTheme="minorEastAsia"/>
+          <w:sz w:val="24"/>
+          <w:szCs w:val="24"/>
+        </w:rPr>
+        <w:t xml:space="preserve">: </w:t>
+      </w:r>
+      <w:r>
+        <w:rPr>
+          <w:rFonts w:eastAsiaTheme="minorEastAsia"/>
+          <w:sz w:val="24"/>
+          <w:szCs w:val="24"/>
+        </w:rPr>
+        <w:t>Diode</w:t>
+      </w:r>
+      <w:r>
+        <w:rPr>
+          <w:rFonts w:eastAsiaTheme="minorEastAsia"/>
+          <w:sz w:val="24"/>
+          <w:szCs w:val="24"/>
+        </w:rPr>
+        <w:t xml:space="preserve"> </w:t>
+      </w:r>
+      <w:r>
+        <w:rPr>
+          <w:rFonts w:eastAsiaTheme="minorEastAsia"/>
+          <w:sz w:val="24"/>
+          <w:szCs w:val="24"/>
+        </w:rPr>
+        <w:t>current</w:t>
+      </w:r>
+      <w:r>
+        <w:rPr>
+          <w:rFonts w:eastAsiaTheme="minorEastAsia"/>
+          <w:sz w:val="24"/>
+          <w:szCs w:val="24"/>
+        </w:rPr>
+        <w:t xml:space="preserve"> with 48V input</w:t>
+      </w:r>
     </w:p>
     <w:p>
       <w:pPr>
@@ -2932,7 +4963,6 @@
           <w:bCs/>
           <w:color w:val="auto"/>
         </w:rPr>
-        <w:lastRenderedPageBreak/>
         <w:t>Component Selection</w:t>
       </w:r>
     </w:p>
@@ -2946,6 +4976,7 @@
     </w:p>
     <w:p>
       <w:pPr>
+        <w:jc w:val="both"/>
         <w:rPr>
           <w:sz w:val="24"/>
           <w:szCs w:val="24"/>
@@ -2961,6 +4992,7 @@
     </w:p>
     <w:p>
       <w:pPr>
+        <w:jc w:val="both"/>
         <w:rPr>
           <w:sz w:val="24"/>
           <w:szCs w:val="24"/>
@@ -2997,6 +5029,7 @@
     </w:p>
     <w:p>
       <w:pPr>
+        <w:jc w:val="both"/>
         <w:rPr>
           <w:sz w:val="24"/>
           <w:szCs w:val="24"/>
@@ -3038,6 +5071,7 @@
           <w:sz w:val="24"/>
           <w:szCs w:val="24"/>
         </w:rPr>
+        <w:lastRenderedPageBreak/>
         <w:t>UC3846N:</w:t>
       </w:r>
     </w:p>
@@ -3072,7 +5106,6 @@
         <w:rPr>
           <w:noProof/>
         </w:rPr>
-        <w:lastRenderedPageBreak/>
         <w:drawing>
           <wp:inline distT="0" distB="0" distL="0" distR="0" wp14:anchorId="27825A87" wp14:editId="219D7912">
             <wp:extent cx="5760720" cy="3917315"/>
@@ -3089,7 +5122,7 @@
                     <pic:cNvPicPr/>
                   </pic:nvPicPr>
                   <pic:blipFill>
-                    <a:blip r:embed="rId12"/>
+                    <a:blip r:embed="rId30"/>
                     <a:stretch>
                       <a:fillRect/>
                     </a:stretch>
@@ -3114,7 +5147,19 @@
           <w:rFonts w:eastAsiaTheme="minorEastAsia"/>
         </w:rPr>
         <w:br/>
-        <w:t>Figure-5: Block diagram of UC3846</w:t>
+        <w:t>Figure-</w:t>
+      </w:r>
+      <w:r>
+        <w:rPr>
+          <w:rFonts w:eastAsiaTheme="minorEastAsia"/>
+        </w:rPr>
+        <w:t>23</w:t>
+      </w:r>
+      <w:r>
+        <w:rPr>
+          <w:rFonts w:eastAsiaTheme="minorEastAsia"/>
+        </w:rPr>
+        <w:t>: Block diagram of UC3846</w:t>
       </w:r>
     </w:p>
     <w:p>
@@ -3406,7 +5451,7 @@
                     <pic:cNvPicPr/>
                   </pic:nvPicPr>
                   <pic:blipFill>
-                    <a:blip r:embed="rId13"/>
+                    <a:blip r:embed="rId31"/>
                     <a:stretch>
                       <a:fillRect/>
                     </a:stretch>
@@ -3428,7 +5473,13 @@
       </w:r>
       <w:r>
         <w:br/>
-        <w:t>Figure-6: Block diagram of LM5030</w:t>
+        <w:t>Figure-</w:t>
+      </w:r>
+      <w:r>
+        <w:t>24</w:t>
+      </w:r>
+      <w:r>
+        <w:t>: Block diagram of LM5030</w:t>
       </w:r>
     </w:p>
     <w:p>
@@ -3585,6 +5636,9 @@
     <w:p/>
     <w:p/>
     <w:p>
+      <w:pPr>
+        <w:jc w:val="both"/>
+      </w:pPr>
       <w:r>
         <w:lastRenderedPageBreak/>
         <w:t xml:space="preserve">After the selection of the controller, second part to select is switches. Theoretically, maximum voltage seen by the switches in push pull converter is twice of the input voltage. However, due to leakage inductance, parasitic inductance this voltage will be higher. When a switch turns off, the energy stored in those inductances will flow through the switch. This energy will be clamped in the snubbers, however selecting the </w:t>
@@ -3594,6 +5648,9 @@
       </w:r>
     </w:p>
     <w:p>
+      <w:pPr>
+        <w:jc w:val="both"/>
+      </w:pPr>
       <w:r>
         <w:t xml:space="preserve">Second thing to consider in switch selection is, type of switch. For </w:t>
       </w:r>
@@ -3608,53 +5665,22 @@
       </w:r>
     </w:p>
     <w:p>
+      <w:pPr>
+        <w:jc w:val="both"/>
+      </w:pPr>
       <w:r>
         <w:t xml:space="preserve">Up to that point we discussed about the type and voltage rating of the switch, however current rating is another important parameter for the selection of the switch. For our converter maximum mean input current is equal to 1.875A(Assumed 100% efficiency ideal converter). This current value is really small and if we make the design for </w:t>
       </w:r>
-      <w:proofErr w:type="spellStart"/>
-      <w:r>
-        <w:t>a</w:t>
-      </w:r>
-      <w:proofErr w:type="spellEnd"/>
-      <w:r>
-        <w:t xml:space="preserve"> industrial application will certainly </w:t>
-      </w:r>
-      <w:proofErr w:type="spellStart"/>
-      <w:r>
-        <w:t>used</w:t>
-      </w:r>
-      <w:proofErr w:type="spellEnd"/>
-      <w:r>
-        <w:t xml:space="preserve"> in the selection in the switches, however most of the power </w:t>
-      </w:r>
-      <w:proofErr w:type="spellStart"/>
-      <w:r>
-        <w:t>mosfets</w:t>
-      </w:r>
-      <w:proofErr w:type="spellEnd"/>
-      <w:r>
-        <w:t xml:space="preserve"> which can be easily accessible have higher current rating. Hence, current rating will not be our main parameter, easiness of the mounting, soldering and supply will have higher importance than the current rating. With that </w:t>
-      </w:r>
-      <w:proofErr w:type="spellStart"/>
-      <w:r>
-        <w:t>informations</w:t>
-      </w:r>
-      <w:proofErr w:type="spellEnd"/>
-      <w:r>
-        <w:t xml:space="preserve"> we can look for the N-channel MOSFETs.</w:t>
-      </w:r>
-    </w:p>
-    <w:p>
-      <w:r>
-        <w:t xml:space="preserve">For our converter we selected 3 different </w:t>
-      </w:r>
-      <w:proofErr w:type="spellStart"/>
-      <w:r>
-        <w:t>mosfet</w:t>
-      </w:r>
-      <w:proofErr w:type="spellEnd"/>
-      <w:r>
-        <w:t>, ratings of that switches can be seen below.</w:t>
+      <w:r>
+        <w:t>a industrial application will certainly used in the selection in the switches, however most of the power mosfets which can be easily accessible have higher current rating. Hence, current rating will not be our main parameter, easiness of the mounting, soldering and supply will have higher importance than the current rating. With that informations we can look for the N-channel MOSFETs.</w:t>
+      </w:r>
+    </w:p>
+    <w:p>
+      <w:pPr>
+        <w:jc w:val="both"/>
+      </w:pPr>
+      <w:r>
+        <w:t>For our converter we selected 3 different mosfet, ratings of that switches can be seen below.</w:t>
       </w:r>
     </w:p>
     <w:p/>
@@ -3726,15 +5752,7 @@
           </w:tcPr>
           <w:p>
             <w:r>
-              <w:t xml:space="preserve">Maximum </w:t>
-            </w:r>
-            <w:proofErr w:type="spellStart"/>
-            <w:r>
-              <w:t>Rds</w:t>
-            </w:r>
-            <w:proofErr w:type="spellEnd"/>
-            <w:r>
-              <w:t>(ON)</w:t>
+              <w:t>Maximum Rds(ON)</w:t>
             </w:r>
           </w:p>
         </w:tc>
@@ -3789,13 +5807,8 @@
           </w:tcPr>
           <w:p>
             <w:r>
-              <w:t xml:space="preserve">Vishay </w:t>
+              <w:t>Vishay Siliconix</w:t>
             </w:r>
-            <w:proofErr w:type="spellStart"/>
-            <w:r>
-              <w:t>Siliconix</w:t>
-            </w:r>
-            <w:proofErr w:type="spellEnd"/>
           </w:p>
         </w:tc>
         <w:tc>
@@ -3879,13 +5892,8 @@
           </w:tcPr>
           <w:p>
             <w:r>
-              <w:t xml:space="preserve">Vishay </w:t>
+              <w:t>Vishay Siliconix</w:t>
             </w:r>
-            <w:proofErr w:type="spellStart"/>
-            <w:r>
-              <w:t>Siliconix</w:t>
-            </w:r>
-            <w:proofErr w:type="spellEnd"/>
           </w:p>
         </w:tc>
         <w:tc>
@@ -3943,13 +5951,8 @@
             <w:tcW w:w="1133" w:type="dxa"/>
           </w:tcPr>
           <w:p>
-            <w:proofErr w:type="spellStart"/>
             <w:r>
-              <w:t>PowerPAK</w:t>
-            </w:r>
-            <w:proofErr w:type="spellEnd"/>
-            <w:r>
-              <w:t xml:space="preserve"> SO-8</w:t>
+              <w:t>PowerPAK SO-8</w:t>
             </w:r>
           </w:p>
         </w:tc>
@@ -4047,6 +6050,9 @@
     </w:p>
     <w:p/>
     <w:p>
+      <w:pPr>
+        <w:jc w:val="both"/>
+      </w:pPr>
       <w:r>
         <w:lastRenderedPageBreak/>
         <w:t xml:space="preserve">Last component to select is diode, diodes in our circuit placed in the secondary, between </w:t>
@@ -4245,11 +6251,9 @@
             <w:tcW w:w="2113" w:type="dxa"/>
           </w:tcPr>
           <w:p>
-            <w:proofErr w:type="spellStart"/>
             <w:r>
               <w:t>onsemi</w:t>
             </w:r>
-            <w:proofErr w:type="spellEnd"/>
           </w:p>
         </w:tc>
         <w:tc>
@@ -4322,13 +6326,8 @@
             <w:tcW w:w="2113" w:type="dxa"/>
           </w:tcPr>
           <w:p>
-            <w:proofErr w:type="spellStart"/>
             <w:r>
-              <w:t>Diotec</w:t>
-            </w:r>
-            <w:proofErr w:type="spellEnd"/>
-            <w:r>
-              <w:t xml:space="preserve"> Semiconductor</w:t>
+              <w:t>Diotec Semiconductor</w:t>
             </w:r>
           </w:p>
         </w:tc>
@@ -4466,6 +6465,9 @@
     </w:p>
     <w:p/>
     <w:p>
+      <w:pPr>
+        <w:jc w:val="both"/>
+      </w:pPr>
       <w:r>
         <w:t xml:space="preserve">Final decision of the components will be made according to the simulations and loss calculations. According to the selections, printed circuit board will be designed. </w:t>
       </w:r>
